--- a/report/Datascientest - Report 1 and 2.docx
+++ b/report/Datascientest - Report 1 and 2.docx
@@ -279,14 +279,7 @@
           <w:rFonts w:ascii="Montserrat" w:eastAsia="Montserrat" w:hAnsi="Montserrat" w:cs="Montserrat"/>
           <w:lang w:val="en-US"/>
         </w:rPr>
-        <w:t>In the long term, this analysis could bring economic benefits to both the population of France and the French government. The reduction of accidents or their severity would have far-reaching benefits due to the socio-economic impact of road accidents – such as road closures, injuries, or even death. Accident prevention will help reduce healthcare costs, alleviate the financial burden on victims and their families, and minimize the economic impact of traffic disruptions. Furthermore, enhanced road safety wil</w:t>
-      </w:r>
-      <w:r>
-        <w:rPr>
-          <w:rFonts w:ascii="Montserrat" w:eastAsia="Montserrat" w:hAnsi="Montserrat" w:cs="Montserrat"/>
-          <w:lang w:val="en-US"/>
-        </w:rPr>
-        <w:t>l lead to increased productivity and economic efficiency.</w:t>
+        <w:t>In the long term, this analysis could bring economic benefits to both the population of France and the French government. The reduction of accidents or their severity would have far-reaching benefits due to the socio-economic impact of road accidents – such as road closures, injuries, or even death. Accident prevention will help reduce healthcare costs, alleviate the financial burden on victims and their families, and minimize the economic impact of traffic disruptions. Furthermore, enhanced road safety will lead to increased productivity and economic efficiency.</w:t>
       </w:r>
     </w:p>
     <w:p>
@@ -4859,14 +4852,7 @@
           <w:rFonts w:ascii="Montserrat" w:eastAsia="Montserrat" w:hAnsi="Montserrat" w:cs="Montserrat"/>
           <w:lang w:val="en-US"/>
         </w:rPr>
-        <w:t xml:space="preserve">” field showing that there are key variables that are significant to be used to model against in the future – and example of this would be the “route number” which gives details on specific roads / road types – which have a correlation with the severity of an accident. As part of modeling, this would be a good data item to use, to see </w:t>
-      </w:r>
-      <w:r>
-        <w:rPr>
-          <w:rFonts w:ascii="Montserrat" w:eastAsia="Montserrat" w:hAnsi="Montserrat" w:cs="Montserrat"/>
-          <w:lang w:val="en-US"/>
-        </w:rPr>
-        <w:t>how strong the correlation between road types and severity – a hypothesis of this would be more rural roads would have a higher severity of accident.</w:t>
+        <w:t>” field showing that there are key variables that are significant to be used to model against in the future – and example of this would be the “route number” which gives details on specific roads / road types – which have a correlation with the severity of an accident. As part of modeling, this would be a good data item to use, to see how strong the correlation between road types and severity – a hypothesis of this would be more rural roads would have a higher severity of accident.</w:t>
       </w:r>
     </w:p>
     <w:p>
@@ -5320,14 +5306,7 @@
           <w:lang w:val="en-US"/>
         </w:rPr>
         <w:lastRenderedPageBreak/>
-        <w:t>Table 1 indicates a relationship between lighting conditions and the seriousness of accidents. Lum 3 seems to be linked to more severe outcomes (higher fatality and hospitalization rates), which may be linked to poor or challenging lighting conditions (night without public lighting). Lum 1, likely representing optimal lighting (Daylight), shows a higher proportion of uninjured and minor injuries, which aligns with safer driving conditions. Lum 5, while displaying the highest percentage of minor injuries, al</w:t>
-      </w:r>
-      <w:r>
-        <w:rPr>
-          <w:rFonts w:ascii="Montserrat" w:eastAsia="Montserrat" w:hAnsi="Montserrat" w:cs="Montserrat"/>
-          <w:lang w:val="en-US"/>
-        </w:rPr>
-        <w:t>so has the lowest fatality rate, which could suggest good but not perfect lighting conditions (night with public lighting).</w:t>
+        <w:t>Table 1 indicates a relationship between lighting conditions and the seriousness of accidents. Lum 3 seems to be linked to more severe outcomes (higher fatality and hospitalization rates), which may be linked to poor or challenging lighting conditions (night without public lighting). Lum 1, likely representing optimal lighting (Daylight), shows a higher proportion of uninjured and minor injuries, which aligns with safer driving conditions. Lum 5, while displaying the highest percentage of minor injuries, also has the lowest fatality rate, which could suggest good but not perfect lighting conditions (night with public lighting).</w:t>
       </w:r>
     </w:p>
     <w:p>
@@ -5413,14 +5392,7 @@
           <w:rFonts w:ascii="Montserrat" w:eastAsia="Montserrat" w:hAnsi="Montserrat" w:cs="Montserrat"/>
           <w:lang w:val="en-US"/>
         </w:rPr>
-        <w:t>Chart 3 indicates that Gender 2 (Female) has a higher percentage of minor injuries and a lower percentage of fatalities compared to Gender 1 (Male). Gender 1 has a higher percentage of accidents resulting in hospitalization and fatalities, indicating that accidents for this group tend to be more severe. Gender 1 also has a higher distribution of uninjured accidents, while minor injuries are more common in Gender 2. These differences may reflect factors such as driving behavior, risk exposure, or vehicle typ</w:t>
-      </w:r>
-      <w:r>
-        <w:rPr>
-          <w:rFonts w:ascii="Montserrat" w:eastAsia="Montserrat" w:hAnsi="Montserrat" w:cs="Montserrat"/>
-          <w:lang w:val="en-US"/>
-        </w:rPr>
-        <w:t>es associated with each gender.</w:t>
+        <w:t>Chart 3 indicates that Gender 2 (Female) has a higher percentage of minor injuries and a lower percentage of fatalities compared to Gender 1 (Male). Gender 1 has a higher percentage of accidents resulting in hospitalization and fatalities, indicating that accidents for this group tend to be more severe. Gender 1 also has a higher distribution of uninjured accidents, while minor injuries are more common in Gender 2. These differences may reflect factors such as driving behavior, risk exposure, or vehicle types associated with each gender.</w:t>
       </w:r>
     </w:p>
     <w:p>
@@ -5507,26 +5479,8 @@
           <w:rFonts w:ascii="Montserrat" w:eastAsia="Montserrat" w:hAnsi="Montserrat" w:cs="Montserrat"/>
           <w:lang w:val="en-US"/>
         </w:rPr>
-        <w:t>Chart 4 shows that fatal accidents are more common among older individuals, with the highest median age compared to other categories. Uninjured and Minor Injury categories have similar age distributions, with younger median ages. Hospitalization affects a wide age range, with a median age slightly lower than fatal accidents but higher than minor injuries and uninjured cases. The presence of outliers in the Minor Injury and Uninjured categories suggests that accidents affect individuals of all ages, though t</w:t>
-      </w:r>
-      <w:r>
-        <w:rPr>
-          <w:rFonts w:ascii="Montserrat" w:eastAsia="Montserrat" w:hAnsi="Montserrat" w:cs="Montserrat"/>
-          <w:lang w:val="en-US"/>
-        </w:rPr>
-        <w:t>he severity of outcomes tends to increase with age. This graph suggests the existence of a relationship between age and accident severity, showing that older age groups are more susceptible to severe outcomes such as fatalities.</w:t>
-      </w:r>
-    </w:p>
-    <w:p>
-      <w:pPr>
-        <w:spacing w:before="240"/>
-        <w:jc w:val="both"/>
-        <w:rPr>
-          <w:rFonts w:ascii="Montserrat" w:eastAsia="Montserrat" w:hAnsi="Montserrat" w:cs="Montserrat"/>
-          <w:b/>
-          <w:lang w:val="en-US"/>
-        </w:rPr>
-      </w:pPr>
+        <w:t>Chart 4 shows that fatal accidents are more common among older individuals, with the highest median age compared to other categories. Uninjured and Minor Injury categories have similar age distributions, with younger median ages. Hospitalization affects a wide age range, with a median age slightly lower than fatal accidents but higher than minor injuries and uninjured cases. The presence of outliers in the Minor Injury and Uninjured categories suggests that accidents affect individuals of all ages, though the severity of outcomes tends to increase with age. This graph suggests the existence of a relationship between age and accident severity, showing that older age groups are more susceptible to severe outcomes such as fatalities.</w:t>
+      </w:r>
     </w:p>
     <w:p>
       <w:pPr>
@@ -5612,25 +5566,8 @@
           <w:rFonts w:ascii="Montserrat" w:eastAsia="Montserrat" w:hAnsi="Montserrat" w:cs="Montserrat"/>
           <w:lang w:val="en-US"/>
         </w:rPr>
-        <w:t>Chart 5 shows that higher speeds consistently result in fatal accidents across all age groups, especially among individuals aged 20-60. Among younger individuals, different speeds indicate a higher risk of severe accidents (fatal or requiring hospitalization) when speed is a factor. As individuals get older, the maximum speed decreases, and the severity of accidents tends to level off, indicating that speed has less influence on accident outcomes. This chart highlights the strong connection between higher s</w:t>
-      </w:r>
-      <w:r>
-        <w:rPr>
-          <w:rFonts w:ascii="Montserrat" w:eastAsia="Montserrat" w:hAnsi="Montserrat" w:cs="Montserrat"/>
-          <w:lang w:val="en-US"/>
-        </w:rPr>
-        <w:t>peeds and the severity of accidents, especially fatal ones, across most age groups. It emphasizes the crucial role of speed management in reducing severe outcomes, particularly for younger and middle-aged drivers.</w:t>
-      </w:r>
-    </w:p>
-    <w:p>
-      <w:pPr>
-        <w:spacing w:before="240"/>
-        <w:jc w:val="both"/>
-        <w:rPr>
-          <w:rFonts w:ascii="Montserrat" w:eastAsia="Montserrat" w:hAnsi="Montserrat" w:cs="Montserrat"/>
-          <w:b/>
-        </w:rPr>
-      </w:pPr>
+        <w:t>Chart 5 shows that higher speeds consistently result in fatal accidents across all age groups, especially among individuals aged 20-60. Among younger individuals, different speeds indicate a higher risk of severe accidents (fatal or requiring hospitalization) when speed is a factor. As individuals get older, the maximum speed decreases, and the severity of accidents tends to level off, indicating that speed has less influence on accident outcomes. This chart highlights the strong connection between higher speeds and the severity of accidents, especially fatal ones, across most age groups. It emphasizes the crucial role of speed management in reducing severe outcomes, particularly for younger and middle-aged drivers.</w:t>
+      </w:r>
     </w:p>
     <w:p>
       <w:pPr>
@@ -5731,17 +5668,6 @@
           <w:lang w:val="en-US"/>
         </w:rPr>
       </w:pPr>
-    </w:p>
-    <w:p>
-      <w:pPr>
-        <w:spacing w:before="240"/>
-        <w:jc w:val="both"/>
-        <w:rPr>
-          <w:rFonts w:ascii="Montserrat" w:eastAsia="Montserrat" w:hAnsi="Montserrat" w:cs="Montserrat"/>
-          <w:b/>
-          <w:lang w:val="en-US"/>
-        </w:rPr>
-      </w:pPr>
       <w:r>
         <w:rPr>
           <w:rFonts w:ascii="Montserrat" w:eastAsia="Montserrat" w:hAnsi="Montserrat" w:cs="Montserrat"/>
@@ -5818,25 +5744,8 @@
           <w:rFonts w:ascii="Montserrat" w:eastAsia="Montserrat" w:hAnsi="Montserrat" w:cs="Montserrat"/>
           <w:lang w:val="en-US"/>
         </w:rPr>
-        <w:t>Chart 7 indicates that Seats 0 and 1, likely the driver and front passenger seats, have the highest number of accidents. Most of these accidents resulted in no injuries or minor injuries, but there were also a significant number of hospitalizations and some fatalities. Seat 2, possibly a rear seat, shows a more balanced distribution of accident severity outcomes. Seats 3 to 10 had fewer recorded accidents, suggesting that these seats might be less occupied or less prone to severe outcomes. Seat 10 stands ou</w:t>
-      </w:r>
-      <w:r>
-        <w:rPr>
-          <w:rFonts w:ascii="Montserrat" w:eastAsia="Montserrat" w:hAnsi="Montserrat" w:cs="Montserrat"/>
-          <w:lang w:val="en-US"/>
-        </w:rPr>
-        <w:t>t slightly for minor injuries. This chart demonstrates the distribution of accident outcomes across different seat positions, indicating that the front seats are associated with a higher exposure to both minor and severe accidents. This information can be useful in understanding the risks associated with different seat positions and can help inform vehicle safety designs.</w:t>
-      </w:r>
-    </w:p>
-    <w:p>
-      <w:pPr>
-        <w:spacing w:before="240"/>
-        <w:jc w:val="both"/>
-        <w:rPr>
-          <w:rFonts w:ascii="Montserrat" w:eastAsia="Montserrat" w:hAnsi="Montserrat" w:cs="Montserrat"/>
-          <w:lang w:val="en-US"/>
-        </w:rPr>
-      </w:pPr>
+        <w:t>Chart 7 indicates that Seats 0 and 1, likely the driver and front passenger seats, have the highest number of accidents. Most of these accidents resulted in no injuries or minor injuries, but there were also a significant number of hospitalizations and some fatalities. Seat 2, possibly a rear seat, shows a more balanced distribution of accident severity outcomes. Seats 3 to 10 had fewer recorded accidents, suggesting that these seats might be less occupied or less prone to severe outcomes. Seat 10 stands out slightly for minor injuries. This chart demonstrates the distribution of accident outcomes across different seat positions, indicating that the front seats are associated with a higher exposure to both minor and severe accidents. This information can be useful in understanding the risks associated with different seat positions and can help inform vehicle safety designs.</w:t>
+      </w:r>
     </w:p>
     <w:p>
       <w:pPr>
@@ -5922,14 +5831,7 @@
           <w:rFonts w:ascii="Montserrat" w:eastAsia="Montserrat" w:hAnsi="Montserrat" w:cs="Montserrat"/>
           <w:lang w:val="en-US"/>
         </w:rPr>
-        <w:t>Chart 8, User Category 1 (Driver) appears to be safer, with a higher percentage of uninjured outcomes and lower fatality rates. User Category 2 (Passenger) shows a slightly higher risk compared to User Category 1, with more minor injuries and a similar hospitalization rate. User Category 3 (Pedestrian) seems to be the most vulnerable, with a higher rate of minor injuries, hospitalizations, and fatalities. This suggests that this group, possibly pedestrians or cyclists, faces greater risks in accidents. This</w:t>
-      </w:r>
-      <w:r>
-        <w:rPr>
-          <w:rFonts w:ascii="Montserrat" w:eastAsia="Montserrat" w:hAnsi="Montserrat" w:cs="Montserrat"/>
-          <w:lang w:val="en-US"/>
-        </w:rPr>
-        <w:t xml:space="preserve"> visualization highlights the varying risk profiles across different user categories, indicating that safety measures may need to be tailored to better protect more vulnerable groups, such as those in User Category 3.</w:t>
+        <w:t>Chart 8, User Category 1 (Driver) appears to be safer, with a higher percentage of uninjured outcomes and lower fatality rates. User Category 2 (Passenger) shows a slightly higher risk compared to User Category 1, with more minor injuries and a similar hospitalization rate. User Category 3 (Pedestrian) seems to be the most vulnerable, with a higher rate of minor injuries, hospitalizations, and fatalities. This suggests that this group, possibly pedestrians or cyclists, faces greater risks in accidents. This visualization highlights the varying risk profiles across different user categories, indicating that safety measures may need to be tailored to better protect more vulnerable groups, such as those in User Category 3.</w:t>
       </w:r>
     </w:p>
     <w:p>
@@ -6042,14 +5944,7 @@
           <w:rFonts w:ascii="Montserrat" w:eastAsia="Montserrat" w:hAnsi="Montserrat" w:cs="Montserrat"/>
           <w:lang w:val="en-US"/>
         </w:rPr>
-        <w:t>As part of this modeling process there will be further feature engineering covered - to create more variables - for example a creation of an overall date/time field that covers the accident, as well as averages of these - this feature would then be used as part of historic/date-time modeling, likely using the ARIMA method - this could provide insight as part of the conclusion of this project to see if the severity of accidents are changing over time, as well as the average number in a given time-frame. This</w:t>
-      </w:r>
-      <w:r>
-        <w:rPr>
-          <w:rFonts w:ascii="Montserrat" w:eastAsia="Montserrat" w:hAnsi="Montserrat" w:cs="Montserrat"/>
-          <w:lang w:val="en-US"/>
-        </w:rPr>
-        <w:t xml:space="preserve"> would allow predictions into the future, with (hopefully) a reasonable degree of accuracy around possible numbers of accidents, and their predicted severity. </w:t>
+        <w:t xml:space="preserve">As part of this modeling process there will be further feature engineering covered - to create more variables - for example a creation of an overall date/time field that covers the accident, as well as averages of these - this feature would then be used as part of historic/date-time modeling, likely using the ARIMA method - this could provide insight as part of the conclusion of this project to see if the severity of accidents are changing over time, as well as the average number in a given time-frame. This would allow predictions into the future, with (hopefully) a reasonable degree of accuracy around possible numbers of accidents, and their predicted severity. </w:t>
       </w:r>
     </w:p>
     <w:p>
@@ -6306,17 +6201,7 @@
           <w:lang w:val="en-US"/>
         </w:rPr>
         <w:lastRenderedPageBreak/>
-        <w:t>Report 2</w:t>
-      </w:r>
-      <w:r>
-        <w:rPr>
-          <w:rFonts w:ascii="Montserrat" w:eastAsia="Montserrat" w:hAnsi="Montserrat" w:cs="Montserrat"/>
-          <w:b/>
-          <w:sz w:val="28"/>
-          <w:szCs w:val="28"/>
-          <w:lang w:val="en-US"/>
-        </w:rPr>
-        <w:t>: Data Processing and ML Models Evaluation</w:t>
+        <w:t>Report 2: Data Processing and ML Models Evaluation</w:t>
       </w:r>
     </w:p>
     <w:p>
@@ -6336,1206 +6221,6 @@
           <w:lang w:val="en-US"/>
         </w:rPr>
         <w:t>Data Preprocessing</w:t>
-      </w:r>
-    </w:p>
-    <w:p>
-      <w:pPr>
-        <w:spacing w:before="240"/>
-        <w:jc w:val="both"/>
-        <w:rPr>
-          <w:rFonts w:ascii="Montserrat" w:eastAsia="Montserrat" w:hAnsi="Montserrat" w:cs="Montserrat"/>
-          <w:lang w:val="en-US"/>
-        </w:rPr>
-      </w:pPr>
-      <w:r>
-        <w:rPr>
-          <w:rFonts w:ascii="Montserrat" w:eastAsia="Montserrat" w:hAnsi="Montserrat" w:cs="Montserrat"/>
-          <w:lang w:val="en-US"/>
-        </w:rPr>
-        <w:t>The goal of this preprocessing step is to prepare the data for machine learning modeling by handling categorical variables, standardizing numerical variables, and splitting the data into training and testing sets. Below is a detailed breakdown of the preprocessing steps applied to the dataset.</w:t>
-      </w:r>
-    </w:p>
-    <w:p>
-      <w:pPr>
-        <w:spacing w:before="240"/>
-        <w:jc w:val="both"/>
-        <w:rPr>
-          <w:rFonts w:ascii="Montserrat" w:eastAsia="Montserrat" w:hAnsi="Montserrat" w:cs="Montserrat"/>
-          <w:b/>
-          <w:color w:val="5930F2"/>
-          <w:lang w:val="en-US"/>
-        </w:rPr>
-      </w:pPr>
-      <w:r>
-        <w:rPr>
-          <w:rFonts w:ascii="Montserrat" w:eastAsia="Montserrat" w:hAnsi="Montserrat" w:cs="Montserrat"/>
-          <w:lang w:val="en-US"/>
-        </w:rPr>
-        <w:t xml:space="preserve"> </w:t>
-      </w:r>
-      <w:r>
-        <w:rPr>
-          <w:rFonts w:ascii="Montserrat" w:eastAsia="Montserrat" w:hAnsi="Montserrat" w:cs="Montserrat"/>
-          <w:b/>
-          <w:color w:val="5930F2"/>
-          <w:lang w:val="en-US"/>
-        </w:rPr>
-        <w:t>Data Loading</w:t>
-      </w:r>
-    </w:p>
-    <w:p>
-      <w:pPr>
-        <w:spacing w:before="240"/>
-        <w:jc w:val="both"/>
-        <w:rPr>
-          <w:rFonts w:ascii="Montserrat" w:eastAsia="Montserrat" w:hAnsi="Montserrat" w:cs="Montserrat"/>
-          <w:lang w:val="en-US"/>
-        </w:rPr>
-      </w:pPr>
-      <w:r>
-        <w:rPr>
-          <w:rFonts w:ascii="Montserrat" w:eastAsia="Montserrat" w:hAnsi="Montserrat" w:cs="Montserrat"/>
-          <w:lang w:val="en-US"/>
-        </w:rPr>
-        <w:t xml:space="preserve">The dataset is loaded from a CSV file using </w:t>
-      </w:r>
-      <w:proofErr w:type="spellStart"/>
-      <w:r>
-        <w:rPr>
-          <w:rFonts w:ascii="Montserrat" w:eastAsia="Montserrat" w:hAnsi="Montserrat" w:cs="Montserrat"/>
-          <w:lang w:val="en-US"/>
-        </w:rPr>
-        <w:t>pandas.read_csv</w:t>
-      </w:r>
-      <w:proofErr w:type="spellEnd"/>
-      <w:r>
-        <w:rPr>
-          <w:rFonts w:ascii="Montserrat" w:eastAsia="Montserrat" w:hAnsi="Montserrat" w:cs="Montserrat"/>
-          <w:lang w:val="en-US"/>
-        </w:rPr>
-        <w:t>.</w:t>
-      </w:r>
-    </w:p>
-    <w:p>
-      <w:pPr>
-        <w:spacing w:before="240"/>
-        <w:jc w:val="both"/>
-        <w:rPr>
-          <w:rFonts w:ascii="Montserrat" w:eastAsia="Montserrat" w:hAnsi="Montserrat" w:cs="Montserrat"/>
-          <w:lang w:val="en-US"/>
-        </w:rPr>
-      </w:pPr>
-      <w:r>
-        <w:rPr>
-          <w:rFonts w:ascii="Montserrat" w:eastAsia="Montserrat" w:hAnsi="Montserrat" w:cs="Montserrat"/>
-          <w:lang w:val="en-US"/>
-        </w:rPr>
-        <w:t>A copy of the original dataset is made to ensure that any changes do not affect the original data.</w:t>
-      </w:r>
-    </w:p>
-    <w:p>
-      <w:pPr>
-        <w:spacing w:before="240"/>
-        <w:jc w:val="both"/>
-        <w:rPr>
-          <w:rFonts w:ascii="Montserrat" w:eastAsia="Montserrat" w:hAnsi="Montserrat" w:cs="Montserrat"/>
-          <w:b/>
-          <w:color w:val="5930F2"/>
-          <w:lang w:val="en-US"/>
-        </w:rPr>
-      </w:pPr>
-      <w:r>
-        <w:rPr>
-          <w:rFonts w:ascii="Montserrat" w:eastAsia="Montserrat" w:hAnsi="Montserrat" w:cs="Montserrat"/>
-          <w:b/>
-          <w:color w:val="5930F2"/>
-          <w:lang w:val="en-US"/>
-        </w:rPr>
-        <w:t>Dropping Unnecessary Columns</w:t>
-      </w:r>
-    </w:p>
-    <w:p>
-      <w:pPr>
-        <w:spacing w:before="240"/>
-        <w:jc w:val="both"/>
-        <w:rPr>
-          <w:rFonts w:ascii="Montserrat" w:eastAsia="Montserrat" w:hAnsi="Montserrat" w:cs="Montserrat"/>
-          <w:b/>
-          <w:color w:val="5930F2"/>
-          <w:lang w:val="en-US"/>
-        </w:rPr>
-      </w:pPr>
-    </w:p>
-    <w:p>
-      <w:pPr>
-        <w:pBdr>
-          <w:top w:val="nil"/>
-          <w:left w:val="nil"/>
-          <w:bottom w:val="nil"/>
-          <w:right w:val="nil"/>
-          <w:between w:val="nil"/>
-        </w:pBdr>
-        <w:spacing w:line="240" w:lineRule="auto"/>
-        <w:rPr>
-          <w:rFonts w:ascii="Montserrat" w:eastAsia="Montserrat" w:hAnsi="Montserrat" w:cs="Montserrat"/>
-          <w:color w:val="0E101A"/>
-          <w:lang w:val="en-US"/>
-        </w:rPr>
-      </w:pPr>
-      <w:r>
-        <w:rPr>
-          <w:rFonts w:ascii="Montserrat" w:eastAsia="Montserrat" w:hAnsi="Montserrat" w:cs="Montserrat"/>
-          <w:color w:val="0E101A"/>
-          <w:lang w:val="en-US"/>
-        </w:rPr>
-        <w:t>Several columns that are not directly relevant for the analysis were dropped:</w:t>
-      </w:r>
-    </w:p>
-    <w:p>
-      <w:pPr>
-        <w:numPr>
-          <w:ilvl w:val="0"/>
-          <w:numId w:val="10"/>
-        </w:numPr>
-        <w:pBdr>
-          <w:top w:val="nil"/>
-          <w:left w:val="nil"/>
-          <w:bottom w:val="nil"/>
-          <w:right w:val="nil"/>
-          <w:between w:val="nil"/>
-        </w:pBdr>
-        <w:spacing w:line="240" w:lineRule="auto"/>
-        <w:rPr>
-          <w:rFonts w:ascii="Montserrat" w:eastAsia="Montserrat" w:hAnsi="Montserrat" w:cs="Montserrat"/>
-          <w:lang w:val="en-US"/>
-        </w:rPr>
-      </w:pPr>
-      <w:proofErr w:type="spellStart"/>
-      <w:r>
-        <w:rPr>
-          <w:rFonts w:ascii="Montserrat" w:eastAsia="Montserrat" w:hAnsi="Montserrat" w:cs="Montserrat"/>
-          <w:b/>
-          <w:color w:val="0E101A"/>
-          <w:lang w:val="en-US"/>
-        </w:rPr>
-        <w:t>AccID</w:t>
-      </w:r>
-      <w:proofErr w:type="spellEnd"/>
-      <w:r>
-        <w:rPr>
-          <w:rFonts w:ascii="Montserrat" w:eastAsia="Montserrat" w:hAnsi="Montserrat" w:cs="Montserrat"/>
-          <w:color w:val="0E101A"/>
-          <w:lang w:val="en-US"/>
-        </w:rPr>
-        <w:t>: Likely an accident ID that is a unique identifier, not contributing to the prediction.</w:t>
-      </w:r>
-    </w:p>
-    <w:p>
-      <w:pPr>
-        <w:numPr>
-          <w:ilvl w:val="0"/>
-          <w:numId w:val="10"/>
-        </w:numPr>
-        <w:pBdr>
-          <w:top w:val="nil"/>
-          <w:left w:val="nil"/>
-          <w:bottom w:val="nil"/>
-          <w:right w:val="nil"/>
-          <w:between w:val="nil"/>
-        </w:pBdr>
-        <w:spacing w:line="240" w:lineRule="auto"/>
-        <w:rPr>
-          <w:rFonts w:ascii="Montserrat" w:eastAsia="Montserrat" w:hAnsi="Montserrat" w:cs="Montserrat"/>
-          <w:lang w:val="en-US"/>
-        </w:rPr>
-      </w:pPr>
-      <w:proofErr w:type="spellStart"/>
-      <w:r>
-        <w:rPr>
-          <w:rFonts w:ascii="Montserrat" w:eastAsia="Montserrat" w:hAnsi="Montserrat" w:cs="Montserrat"/>
-          <w:b/>
-          <w:color w:val="0E101A"/>
-          <w:lang w:val="en-US"/>
-        </w:rPr>
-        <w:t>birth_year</w:t>
-      </w:r>
-      <w:proofErr w:type="spellEnd"/>
-      <w:r>
-        <w:rPr>
-          <w:rFonts w:ascii="Montserrat" w:eastAsia="Montserrat" w:hAnsi="Montserrat" w:cs="Montserrat"/>
-          <w:color w:val="0E101A"/>
-          <w:lang w:val="en-US"/>
-        </w:rPr>
-        <w:t>: Likely used to calculate the age, which is already included.</w:t>
-      </w:r>
-    </w:p>
-    <w:p>
-      <w:pPr>
-        <w:numPr>
-          <w:ilvl w:val="0"/>
-          <w:numId w:val="10"/>
-        </w:numPr>
-        <w:pBdr>
-          <w:top w:val="nil"/>
-          <w:left w:val="nil"/>
-          <w:bottom w:val="nil"/>
-          <w:right w:val="nil"/>
-          <w:between w:val="nil"/>
-        </w:pBdr>
-        <w:spacing w:line="240" w:lineRule="auto"/>
-        <w:rPr>
-          <w:rFonts w:ascii="Montserrat" w:eastAsia="Montserrat" w:hAnsi="Montserrat" w:cs="Montserrat"/>
-          <w:lang w:val="en-US"/>
-        </w:rPr>
-      </w:pPr>
-      <w:proofErr w:type="spellStart"/>
-      <w:r>
-        <w:rPr>
-          <w:rFonts w:ascii="Montserrat" w:eastAsia="Montserrat" w:hAnsi="Montserrat" w:cs="Montserrat"/>
-          <w:b/>
-          <w:color w:val="0E101A"/>
-          <w:lang w:val="en-US"/>
-        </w:rPr>
-        <w:t>vehicleID</w:t>
-      </w:r>
-      <w:proofErr w:type="spellEnd"/>
-      <w:r>
-        <w:rPr>
-          <w:rFonts w:ascii="Montserrat" w:eastAsia="Montserrat" w:hAnsi="Montserrat" w:cs="Montserrat"/>
-          <w:color w:val="0E101A"/>
-          <w:lang w:val="en-US"/>
-        </w:rPr>
-        <w:t>: A unique identifier that doesn't add predictive value.</w:t>
-      </w:r>
-    </w:p>
-    <w:p>
-      <w:pPr>
-        <w:numPr>
-          <w:ilvl w:val="0"/>
-          <w:numId w:val="10"/>
-        </w:numPr>
-        <w:pBdr>
-          <w:top w:val="nil"/>
-          <w:left w:val="nil"/>
-          <w:bottom w:val="nil"/>
-          <w:right w:val="nil"/>
-          <w:between w:val="nil"/>
-        </w:pBdr>
-        <w:spacing w:line="240" w:lineRule="auto"/>
-        <w:rPr>
-          <w:rFonts w:ascii="Montserrat" w:eastAsia="Montserrat" w:hAnsi="Montserrat" w:cs="Montserrat"/>
-          <w:lang w:val="en-US"/>
-        </w:rPr>
-      </w:pPr>
-      <w:proofErr w:type="spellStart"/>
-      <w:r>
-        <w:rPr>
-          <w:rFonts w:ascii="Montserrat" w:eastAsia="Montserrat" w:hAnsi="Montserrat" w:cs="Montserrat"/>
-          <w:b/>
-          <w:color w:val="0E101A"/>
-          <w:lang w:val="en-US"/>
-        </w:rPr>
-        <w:t>num_veh</w:t>
-      </w:r>
-      <w:proofErr w:type="spellEnd"/>
-      <w:r>
-        <w:rPr>
-          <w:rFonts w:ascii="Montserrat" w:eastAsia="Montserrat" w:hAnsi="Montserrat" w:cs="Montserrat"/>
-          <w:color w:val="0E101A"/>
-          <w:lang w:val="en-US"/>
-        </w:rPr>
-        <w:t>: Number of vehicles, possibly not critical for this analysis.</w:t>
-      </w:r>
-    </w:p>
-    <w:p>
-      <w:pPr>
-        <w:spacing w:before="240"/>
-        <w:jc w:val="both"/>
-        <w:rPr>
-          <w:rFonts w:ascii="Montserrat" w:eastAsia="Montserrat" w:hAnsi="Montserrat" w:cs="Montserrat"/>
-          <w:lang w:val="en-US"/>
-        </w:rPr>
-      </w:pPr>
-      <w:r>
-        <w:rPr>
-          <w:rFonts w:ascii="Montserrat" w:eastAsia="Montserrat" w:hAnsi="Montserrat" w:cs="Montserrat"/>
-          <w:lang w:val="en-US"/>
-        </w:rPr>
-        <w:t>This ensures that only relevant features are included, helping avoid overfitting or data redundancy.</w:t>
-      </w:r>
-    </w:p>
-    <w:p>
-      <w:pPr>
-        <w:spacing w:before="240"/>
-        <w:jc w:val="both"/>
-        <w:rPr>
-          <w:rFonts w:ascii="Montserrat" w:eastAsia="Montserrat" w:hAnsi="Montserrat" w:cs="Montserrat"/>
-          <w:b/>
-          <w:color w:val="5930F2"/>
-          <w:lang w:val="en-US"/>
-        </w:rPr>
-      </w:pPr>
-      <w:r>
-        <w:rPr>
-          <w:rFonts w:ascii="Montserrat" w:eastAsia="Montserrat" w:hAnsi="Montserrat" w:cs="Montserrat"/>
-          <w:b/>
-          <w:color w:val="5930F2"/>
-          <w:lang w:val="en-US"/>
-        </w:rPr>
-        <w:t xml:space="preserve">Handling Time Related Columns </w:t>
-      </w:r>
-    </w:p>
-    <w:p>
-      <w:pPr>
-        <w:spacing w:before="240"/>
-        <w:jc w:val="both"/>
-        <w:rPr>
-          <w:rFonts w:ascii="Montserrat" w:eastAsia="Montserrat" w:hAnsi="Montserrat" w:cs="Montserrat"/>
-          <w:lang w:val="en-US"/>
-        </w:rPr>
-      </w:pPr>
-      <w:r>
-        <w:rPr>
-          <w:rFonts w:ascii="Montserrat" w:eastAsia="Montserrat" w:hAnsi="Montserrat" w:cs="Montserrat"/>
-          <w:lang w:val="en-US"/>
-        </w:rPr>
-        <w:t xml:space="preserve">The columns related to time (time, day, month, and year) were converted to a numerical format (float64).  This step makes it easier to apply numerical transformations like scaling and allows for these features to be used in a model that expects numerical input. </w:t>
-      </w:r>
-    </w:p>
-    <w:p>
-      <w:pPr>
-        <w:spacing w:before="240"/>
-        <w:jc w:val="both"/>
-        <w:rPr>
-          <w:rFonts w:ascii="Montserrat" w:eastAsia="Montserrat" w:hAnsi="Montserrat" w:cs="Montserrat"/>
-          <w:b/>
-          <w:color w:val="5930F2"/>
-          <w:lang w:val="en-US"/>
-        </w:rPr>
-      </w:pPr>
-      <w:r>
-        <w:rPr>
-          <w:rFonts w:ascii="Montserrat" w:eastAsia="Montserrat" w:hAnsi="Montserrat" w:cs="Montserrat"/>
-          <w:b/>
-          <w:color w:val="5930F2"/>
-          <w:lang w:val="en-US"/>
-        </w:rPr>
-        <w:t xml:space="preserve">Feature Selection </w:t>
-      </w:r>
-    </w:p>
-    <w:p>
-      <w:pPr>
-        <w:spacing w:before="240"/>
-        <w:jc w:val="both"/>
-        <w:rPr>
-          <w:rFonts w:ascii="Montserrat" w:eastAsia="Montserrat" w:hAnsi="Montserrat" w:cs="Montserrat"/>
-          <w:lang w:val="en-US"/>
-        </w:rPr>
-      </w:pPr>
-      <w:r>
-        <w:rPr>
-          <w:rFonts w:ascii="Montserrat" w:eastAsia="Montserrat" w:hAnsi="Montserrat" w:cs="Montserrat"/>
-          <w:lang w:val="en-US"/>
-        </w:rPr>
-        <w:t xml:space="preserve">A set of 34 features (both categorical and numerical) were selected to be used as input variables (independent variables). The target variable, gravity, represents the outcome we aim to predict. </w:t>
-      </w:r>
-    </w:p>
-    <w:p>
-      <w:pPr>
-        <w:spacing w:before="240"/>
-        <w:jc w:val="both"/>
-        <w:rPr>
-          <w:rFonts w:ascii="Montserrat" w:eastAsia="Montserrat" w:hAnsi="Montserrat" w:cs="Montserrat"/>
-          <w:b/>
-          <w:color w:val="5930F2"/>
-        </w:rPr>
-      </w:pPr>
-      <w:proofErr w:type="spellStart"/>
-      <w:r>
-        <w:rPr>
-          <w:rFonts w:ascii="Montserrat" w:eastAsia="Montserrat" w:hAnsi="Montserrat" w:cs="Montserrat"/>
-          <w:b/>
-          <w:color w:val="5930F2"/>
-        </w:rPr>
-        <w:t>Selected</w:t>
-      </w:r>
-      <w:proofErr w:type="spellEnd"/>
-      <w:r>
-        <w:rPr>
-          <w:rFonts w:ascii="Montserrat" w:eastAsia="Montserrat" w:hAnsi="Montserrat" w:cs="Montserrat"/>
-          <w:b/>
-          <w:color w:val="5930F2"/>
-        </w:rPr>
-        <w:t xml:space="preserve"> features include: </w:t>
-      </w:r>
-    </w:p>
-    <w:p>
-      <w:pPr>
-        <w:numPr>
-          <w:ilvl w:val="0"/>
-          <w:numId w:val="6"/>
-        </w:numPr>
-        <w:spacing w:before="240"/>
-        <w:jc w:val="both"/>
-        <w:rPr>
-          <w:rFonts w:ascii="Montserrat" w:eastAsia="Montserrat" w:hAnsi="Montserrat" w:cs="Montserrat"/>
-          <w:color w:val="0E101A"/>
-          <w:lang w:val="en-US"/>
-        </w:rPr>
-      </w:pPr>
-      <w:r>
-        <w:rPr>
-          <w:rFonts w:ascii="Montserrat" w:eastAsia="Montserrat" w:hAnsi="Montserrat" w:cs="Montserrat"/>
-          <w:color w:val="0E101A"/>
-          <w:lang w:val="en-US"/>
-        </w:rPr>
-        <w:t>Environmental factors (</w:t>
-      </w:r>
-      <w:proofErr w:type="spellStart"/>
-      <w:r>
-        <w:rPr>
-          <w:rFonts w:ascii="Montserrat" w:eastAsia="Montserrat" w:hAnsi="Montserrat" w:cs="Montserrat"/>
-          <w:color w:val="0E101A"/>
-          <w:lang w:val="en-US"/>
-        </w:rPr>
-        <w:t>lum</w:t>
-      </w:r>
-      <w:proofErr w:type="spellEnd"/>
-      <w:r>
-        <w:rPr>
-          <w:rFonts w:ascii="Montserrat" w:eastAsia="Montserrat" w:hAnsi="Montserrat" w:cs="Montserrat"/>
-          <w:color w:val="0E101A"/>
-          <w:lang w:val="en-US"/>
-        </w:rPr>
-        <w:t xml:space="preserve">, </w:t>
-      </w:r>
-      <w:proofErr w:type="spellStart"/>
-      <w:r>
-        <w:rPr>
-          <w:rFonts w:ascii="Montserrat" w:eastAsia="Montserrat" w:hAnsi="Montserrat" w:cs="Montserrat"/>
-          <w:color w:val="0E101A"/>
-          <w:lang w:val="en-US"/>
-        </w:rPr>
-        <w:t>atm_condition</w:t>
-      </w:r>
-      <w:proofErr w:type="spellEnd"/>
-      <w:r>
-        <w:rPr>
-          <w:rFonts w:ascii="Montserrat" w:eastAsia="Montserrat" w:hAnsi="Montserrat" w:cs="Montserrat"/>
-          <w:color w:val="0E101A"/>
-          <w:lang w:val="en-US"/>
-        </w:rPr>
-        <w:t xml:space="preserve">, </w:t>
-      </w:r>
-      <w:proofErr w:type="spellStart"/>
-      <w:r>
-        <w:rPr>
-          <w:rFonts w:ascii="Montserrat" w:eastAsia="Montserrat" w:hAnsi="Montserrat" w:cs="Montserrat"/>
-          <w:color w:val="0E101A"/>
-          <w:lang w:val="en-US"/>
-        </w:rPr>
-        <w:t>surface_condition</w:t>
-      </w:r>
-      <w:proofErr w:type="spellEnd"/>
-      <w:r>
-        <w:rPr>
-          <w:rFonts w:ascii="Montserrat" w:eastAsia="Montserrat" w:hAnsi="Montserrat" w:cs="Montserrat"/>
-          <w:color w:val="0E101A"/>
-          <w:lang w:val="en-US"/>
-        </w:rPr>
-        <w:t>),</w:t>
-      </w:r>
-    </w:p>
-    <w:p>
-      <w:pPr>
-        <w:numPr>
-          <w:ilvl w:val="0"/>
-          <w:numId w:val="6"/>
-        </w:numPr>
-        <w:jc w:val="both"/>
-        <w:rPr>
-          <w:rFonts w:ascii="Montserrat" w:eastAsia="Montserrat" w:hAnsi="Montserrat" w:cs="Montserrat"/>
-          <w:color w:val="0E101A"/>
-          <w:lang w:val="en-US"/>
-        </w:rPr>
-      </w:pPr>
-      <w:r>
-        <w:rPr>
-          <w:rFonts w:ascii="Montserrat" w:eastAsia="Montserrat" w:hAnsi="Montserrat" w:cs="Montserrat"/>
-          <w:color w:val="0E101A"/>
-          <w:lang w:val="en-US"/>
-        </w:rPr>
-        <w:t>Road and traffic related factors (</w:t>
-      </w:r>
-      <w:proofErr w:type="spellStart"/>
-      <w:r>
-        <w:rPr>
-          <w:rFonts w:ascii="Montserrat" w:eastAsia="Montserrat" w:hAnsi="Montserrat" w:cs="Montserrat"/>
-          <w:color w:val="0E101A"/>
-          <w:lang w:val="en-US"/>
-        </w:rPr>
-        <w:t>route_category</w:t>
-      </w:r>
-      <w:proofErr w:type="spellEnd"/>
-      <w:r>
-        <w:rPr>
-          <w:rFonts w:ascii="Montserrat" w:eastAsia="Montserrat" w:hAnsi="Montserrat" w:cs="Montserrat"/>
-          <w:color w:val="0E101A"/>
-          <w:lang w:val="en-US"/>
-        </w:rPr>
-        <w:t xml:space="preserve">, </w:t>
-      </w:r>
-      <w:proofErr w:type="spellStart"/>
-      <w:r>
-        <w:rPr>
-          <w:rFonts w:ascii="Montserrat" w:eastAsia="Montserrat" w:hAnsi="Montserrat" w:cs="Montserrat"/>
-          <w:color w:val="0E101A"/>
-          <w:lang w:val="en-US"/>
-        </w:rPr>
-        <w:t>traffic_regime</w:t>
-      </w:r>
-      <w:proofErr w:type="spellEnd"/>
-      <w:r>
-        <w:rPr>
-          <w:rFonts w:ascii="Montserrat" w:eastAsia="Montserrat" w:hAnsi="Montserrat" w:cs="Montserrat"/>
-          <w:color w:val="0E101A"/>
-          <w:lang w:val="en-US"/>
-        </w:rPr>
-        <w:t>, plan),</w:t>
-      </w:r>
-    </w:p>
-    <w:p>
-      <w:pPr>
-        <w:numPr>
-          <w:ilvl w:val="0"/>
-          <w:numId w:val="6"/>
-        </w:numPr>
-        <w:jc w:val="both"/>
-        <w:rPr>
-          <w:rFonts w:ascii="Montserrat" w:eastAsia="Montserrat" w:hAnsi="Montserrat" w:cs="Montserrat"/>
-          <w:color w:val="0E101A"/>
-          <w:lang w:val="en-US"/>
-        </w:rPr>
-      </w:pPr>
-      <w:r>
-        <w:rPr>
-          <w:rFonts w:ascii="Montserrat" w:eastAsia="Montserrat" w:hAnsi="Montserrat" w:cs="Montserrat"/>
-          <w:color w:val="0E101A"/>
-          <w:lang w:val="en-US"/>
-        </w:rPr>
-        <w:t>Vehicle related features (</w:t>
-      </w:r>
-      <w:proofErr w:type="spellStart"/>
-      <w:r>
-        <w:rPr>
-          <w:rFonts w:ascii="Montserrat" w:eastAsia="Montserrat" w:hAnsi="Montserrat" w:cs="Montserrat"/>
-          <w:color w:val="0E101A"/>
-          <w:lang w:val="en-US"/>
-        </w:rPr>
-        <w:t>vehicle_category</w:t>
-      </w:r>
-      <w:proofErr w:type="spellEnd"/>
-      <w:r>
-        <w:rPr>
-          <w:rFonts w:ascii="Montserrat" w:eastAsia="Montserrat" w:hAnsi="Montserrat" w:cs="Montserrat"/>
-          <w:color w:val="0E101A"/>
-          <w:lang w:val="en-US"/>
-        </w:rPr>
-        <w:t xml:space="preserve">, </w:t>
-      </w:r>
-      <w:proofErr w:type="spellStart"/>
-      <w:r>
-        <w:rPr>
-          <w:rFonts w:ascii="Montserrat" w:eastAsia="Montserrat" w:hAnsi="Montserrat" w:cs="Montserrat"/>
-          <w:color w:val="0E101A"/>
-          <w:lang w:val="en-US"/>
-        </w:rPr>
-        <w:t>maximum_speed</w:t>
-      </w:r>
-      <w:proofErr w:type="spellEnd"/>
-      <w:r>
-        <w:rPr>
-          <w:rFonts w:ascii="Montserrat" w:eastAsia="Montserrat" w:hAnsi="Montserrat" w:cs="Montserrat"/>
-          <w:color w:val="0E101A"/>
-          <w:lang w:val="en-US"/>
-        </w:rPr>
-        <w:t>, motor),</w:t>
-      </w:r>
-    </w:p>
-    <w:p>
-      <w:pPr>
-        <w:numPr>
-          <w:ilvl w:val="0"/>
-          <w:numId w:val="6"/>
-        </w:numPr>
-        <w:jc w:val="both"/>
-        <w:rPr>
-          <w:rFonts w:ascii="Montserrat" w:eastAsia="Montserrat" w:hAnsi="Montserrat" w:cs="Montserrat"/>
-          <w:color w:val="0E101A"/>
-          <w:lang w:val="en-US"/>
-        </w:rPr>
-      </w:pPr>
-      <w:r>
-        <w:rPr>
-          <w:rFonts w:ascii="Montserrat" w:eastAsia="Montserrat" w:hAnsi="Montserrat" w:cs="Montserrat"/>
-          <w:color w:val="0E101A"/>
-          <w:lang w:val="en-US"/>
-        </w:rPr>
-        <w:t xml:space="preserve">Driver or user related attributes (age, gender, </w:t>
-      </w:r>
-      <w:proofErr w:type="spellStart"/>
-      <w:r>
-        <w:rPr>
-          <w:rFonts w:ascii="Montserrat" w:eastAsia="Montserrat" w:hAnsi="Montserrat" w:cs="Montserrat"/>
-          <w:color w:val="0E101A"/>
-          <w:lang w:val="en-US"/>
-        </w:rPr>
-        <w:t>reason_travel</w:t>
-      </w:r>
-      <w:proofErr w:type="spellEnd"/>
-      <w:r>
-        <w:rPr>
-          <w:rFonts w:ascii="Montserrat" w:eastAsia="Montserrat" w:hAnsi="Montserrat" w:cs="Montserrat"/>
-          <w:color w:val="0E101A"/>
-          <w:lang w:val="en-US"/>
-        </w:rPr>
-        <w:t>, safety_equipment1).</w:t>
-      </w:r>
-    </w:p>
-    <w:p>
-      <w:pPr>
-        <w:spacing w:before="240"/>
-        <w:jc w:val="both"/>
-        <w:rPr>
-          <w:rFonts w:ascii="Montserrat" w:eastAsia="Montserrat" w:hAnsi="Montserrat" w:cs="Montserrat"/>
-          <w:lang w:val="en-US"/>
-        </w:rPr>
-      </w:pPr>
-      <w:r>
-        <w:rPr>
-          <w:rFonts w:ascii="Montserrat" w:eastAsia="Montserrat" w:hAnsi="Montserrat" w:cs="Montserrat"/>
-          <w:lang w:val="en-US"/>
-        </w:rPr>
-        <w:lastRenderedPageBreak/>
-        <w:t xml:space="preserve"> </w:t>
-      </w:r>
-    </w:p>
-    <w:p>
-      <w:pPr>
-        <w:spacing w:before="240"/>
-        <w:jc w:val="both"/>
-        <w:rPr>
-          <w:rFonts w:ascii="Montserrat" w:eastAsia="Montserrat" w:hAnsi="Montserrat" w:cs="Montserrat"/>
-          <w:b/>
-          <w:color w:val="5930F2"/>
-          <w:lang w:val="en-US"/>
-        </w:rPr>
-      </w:pPr>
-      <w:r>
-        <w:rPr>
-          <w:rFonts w:ascii="Montserrat" w:eastAsia="Montserrat" w:hAnsi="Montserrat" w:cs="Montserrat"/>
-          <w:b/>
-          <w:color w:val="5930F2"/>
-          <w:lang w:val="en-US"/>
-        </w:rPr>
-        <w:t>OneHot Encoding for Categorical Variables</w:t>
-      </w:r>
-    </w:p>
-    <w:p>
-      <w:pPr>
-        <w:spacing w:before="240"/>
-        <w:jc w:val="both"/>
-        <w:rPr>
-          <w:rFonts w:ascii="Montserrat" w:eastAsia="Montserrat" w:hAnsi="Montserrat" w:cs="Montserrat"/>
-          <w:lang w:val="en-US"/>
-        </w:rPr>
-      </w:pPr>
-      <w:r>
-        <w:rPr>
-          <w:rFonts w:ascii="Montserrat" w:eastAsia="Montserrat" w:hAnsi="Montserrat" w:cs="Montserrat"/>
-          <w:lang w:val="en-US"/>
-        </w:rPr>
-        <w:t>Categorical features cannot be directly used in many machine learning algorithms, so they were encoded using OneHot Encoding. This technique transforms each categorical feature into multiple binary columns (0 or 1), where each column represents a possible category.</w:t>
-      </w:r>
-    </w:p>
-    <w:p>
-      <w:pPr>
-        <w:spacing w:before="240"/>
-        <w:jc w:val="both"/>
-        <w:rPr>
-          <w:rFonts w:ascii="Montserrat" w:eastAsia="Montserrat" w:hAnsi="Montserrat" w:cs="Montserrat"/>
-          <w:lang w:val="en-US"/>
-        </w:rPr>
-      </w:pPr>
-      <w:r>
-        <w:rPr>
-          <w:rFonts w:ascii="Montserrat" w:eastAsia="Montserrat" w:hAnsi="Montserrat" w:cs="Montserrat"/>
-          <w:lang w:val="en-US"/>
-        </w:rPr>
-        <w:t>The drop_first=True parameter avoided the "dummy variable trap" by dropping one category from each feature. This ensures that the resulting binary columns do not introduce multicollinearity into the dataset.</w:t>
-      </w:r>
-    </w:p>
-    <w:p>
-      <w:pPr>
-        <w:spacing w:before="240"/>
-        <w:jc w:val="both"/>
-        <w:rPr>
-          <w:rFonts w:ascii="Montserrat" w:eastAsia="Montserrat" w:hAnsi="Montserrat" w:cs="Montserrat"/>
-          <w:b/>
-          <w:color w:val="5930F2"/>
-          <w:lang w:val="en-US"/>
-        </w:rPr>
-      </w:pPr>
-      <w:r>
-        <w:rPr>
-          <w:rFonts w:ascii="Montserrat" w:eastAsia="Montserrat" w:hAnsi="Montserrat" w:cs="Montserrat"/>
-          <w:b/>
-          <w:color w:val="5930F2"/>
-          <w:lang w:val="en-US"/>
-        </w:rPr>
-        <w:t>Impact on the shape of the DataFrame:</w:t>
-      </w:r>
-    </w:p>
-    <w:p>
-      <w:pPr>
-        <w:spacing w:before="240"/>
-        <w:jc w:val="both"/>
-        <w:rPr>
-          <w:rFonts w:ascii="Montserrat" w:eastAsia="Montserrat" w:hAnsi="Montserrat" w:cs="Montserrat"/>
-          <w:lang w:val="en-US"/>
-        </w:rPr>
-      </w:pPr>
-      <w:r>
-        <w:rPr>
-          <w:rFonts w:ascii="Montserrat" w:eastAsia="Montserrat" w:hAnsi="Montserrat" w:cs="Montserrat"/>
-          <w:lang w:val="en-US"/>
-        </w:rPr>
-        <w:t>The original categorical features were replaced by many binary-encoded features, increasing the number of columns in the dataset.</w:t>
-      </w:r>
-    </w:p>
-    <w:p>
-      <w:pPr>
-        <w:spacing w:before="240"/>
-        <w:jc w:val="both"/>
-        <w:rPr>
-          <w:rFonts w:ascii="Montserrat" w:eastAsia="Montserrat" w:hAnsi="Montserrat" w:cs="Montserrat"/>
-          <w:lang w:val="en-US"/>
-        </w:rPr>
-      </w:pPr>
-      <w:r>
-        <w:rPr>
-          <w:rFonts w:ascii="Montserrat" w:eastAsia="Montserrat" w:hAnsi="Montserrat" w:cs="Montserrat"/>
-          <w:lang w:val="en-US"/>
-        </w:rPr>
-        <w:t>After encoding, the number of features increased because each category was converted into its binary column. The original 34 features likely resulted in many more columns due to the encoding process. However, the exact number of new columns depends on the number of unique categories in the categorical variables.</w:t>
-      </w:r>
-    </w:p>
-    <w:p>
-      <w:pPr>
-        <w:spacing w:before="240"/>
-        <w:jc w:val="both"/>
-        <w:rPr>
-          <w:rFonts w:ascii="Montserrat" w:eastAsia="Montserrat" w:hAnsi="Montserrat" w:cs="Montserrat"/>
-          <w:b/>
-          <w:color w:val="5930F2"/>
-          <w:lang w:val="en-US"/>
-        </w:rPr>
-      </w:pPr>
-      <w:r>
-        <w:rPr>
-          <w:rFonts w:ascii="Montserrat" w:eastAsia="Montserrat" w:hAnsi="Montserrat" w:cs="Montserrat"/>
-          <w:b/>
-          <w:color w:val="5930F2"/>
-          <w:lang w:val="en-US"/>
-        </w:rPr>
-        <w:t>Train Test Split</w:t>
-      </w:r>
-    </w:p>
-    <w:p>
-      <w:pPr>
-        <w:spacing w:before="240"/>
-        <w:jc w:val="both"/>
-        <w:rPr>
-          <w:rFonts w:ascii="Montserrat" w:eastAsia="Montserrat" w:hAnsi="Montserrat" w:cs="Montserrat"/>
-          <w:lang w:val="en-US"/>
-        </w:rPr>
-      </w:pPr>
-      <w:r>
-        <w:rPr>
-          <w:rFonts w:ascii="Montserrat" w:eastAsia="Montserrat" w:hAnsi="Montserrat" w:cs="Montserrat"/>
-          <w:b/>
-          <w:color w:val="5930F2"/>
-          <w:lang w:val="en-US"/>
-        </w:rPr>
-        <w:t xml:space="preserve"> </w:t>
-      </w:r>
-      <w:r>
-        <w:rPr>
-          <w:rFonts w:ascii="Montserrat" w:eastAsia="Montserrat" w:hAnsi="Montserrat" w:cs="Montserrat"/>
-          <w:lang w:val="en-US"/>
-        </w:rPr>
-        <w:t>The dataset was split into training and testing sets using an 8020 split:</w:t>
-      </w:r>
-    </w:p>
-    <w:p>
-      <w:pPr>
-        <w:numPr>
-          <w:ilvl w:val="0"/>
-          <w:numId w:val="2"/>
-        </w:numPr>
-        <w:spacing w:before="240"/>
-        <w:jc w:val="both"/>
-        <w:rPr>
-          <w:rFonts w:ascii="Montserrat" w:eastAsia="Montserrat" w:hAnsi="Montserrat" w:cs="Montserrat"/>
-          <w:lang w:val="en-US"/>
-        </w:rPr>
-      </w:pPr>
-      <w:r>
-        <w:rPr>
-          <w:rFonts w:ascii="Montserrat" w:eastAsia="Montserrat" w:hAnsi="Montserrat" w:cs="Montserrat"/>
-          <w:lang w:val="en-US"/>
-        </w:rPr>
-        <w:t>80% of the data is used for training the model.</w:t>
-      </w:r>
-    </w:p>
-    <w:p>
-      <w:pPr>
-        <w:numPr>
-          <w:ilvl w:val="0"/>
-          <w:numId w:val="2"/>
-        </w:numPr>
-        <w:jc w:val="both"/>
-        <w:rPr>
-          <w:rFonts w:ascii="Montserrat" w:eastAsia="Montserrat" w:hAnsi="Montserrat" w:cs="Montserrat"/>
-          <w:lang w:val="en-US"/>
-        </w:rPr>
-      </w:pPr>
-      <w:r>
-        <w:rPr>
-          <w:rFonts w:ascii="Montserrat" w:eastAsia="Montserrat" w:hAnsi="Montserrat" w:cs="Montserrat"/>
-          <w:lang w:val="en-US"/>
-        </w:rPr>
-        <w:t xml:space="preserve"> 20% is reserved for testing the model’s performance on unseen data.</w:t>
-      </w:r>
-    </w:p>
-    <w:p>
-      <w:pPr>
-        <w:spacing w:before="240"/>
-        <w:jc w:val="both"/>
-        <w:rPr>
-          <w:rFonts w:ascii="Montserrat" w:eastAsia="Montserrat" w:hAnsi="Montserrat" w:cs="Montserrat"/>
-          <w:lang w:val="en-US"/>
-        </w:rPr>
-      </w:pPr>
-      <w:r>
-        <w:rPr>
-          <w:rFonts w:ascii="Montserrat" w:eastAsia="Montserrat" w:hAnsi="Montserrat" w:cs="Montserrat"/>
-          <w:lang w:val="en-US"/>
-        </w:rPr>
-        <w:t>This split was done using train_test_split from sklearn, with a fixed random_state of 42 for reproducibility.</w:t>
-      </w:r>
-    </w:p>
-    <w:p>
-      <w:pPr>
-        <w:spacing w:before="240"/>
-        <w:jc w:val="both"/>
-        <w:rPr>
-          <w:rFonts w:ascii="Montserrat" w:eastAsia="Montserrat" w:hAnsi="Montserrat" w:cs="Montserrat"/>
-          <w:b/>
-          <w:color w:val="5930F2"/>
-          <w:lang w:val="en-US"/>
-        </w:rPr>
-      </w:pPr>
-      <w:r>
-        <w:rPr>
-          <w:rFonts w:ascii="Montserrat" w:eastAsia="Montserrat" w:hAnsi="Montserrat" w:cs="Montserrat"/>
-          <w:b/>
-          <w:color w:val="5930F2"/>
-          <w:lang w:val="en-US"/>
-        </w:rPr>
-        <w:t>Standardization of Numerical Variables</w:t>
-      </w:r>
-    </w:p>
-    <w:p>
-      <w:pPr>
-        <w:spacing w:before="240"/>
-        <w:jc w:val="both"/>
-        <w:rPr>
-          <w:rFonts w:ascii="Montserrat" w:eastAsia="Montserrat" w:hAnsi="Montserrat" w:cs="Montserrat"/>
-          <w:lang w:val="en-US"/>
-        </w:rPr>
-      </w:pPr>
-      <w:r>
-        <w:rPr>
-          <w:rFonts w:ascii="Montserrat" w:eastAsia="Montserrat" w:hAnsi="Montserrat" w:cs="Montserrat"/>
-          <w:lang w:val="en-US"/>
-        </w:rPr>
-        <w:t>The numerical features were scaled using StandardScaler from sklearn, standardizing the data by subtracting the mean and scaling to unit variance.</w:t>
-      </w:r>
-    </w:p>
-    <w:p>
-      <w:pPr>
-        <w:spacing w:before="240"/>
-        <w:jc w:val="both"/>
-        <w:rPr>
-          <w:rFonts w:ascii="Montserrat" w:eastAsia="Montserrat" w:hAnsi="Montserrat" w:cs="Montserrat"/>
-          <w:lang w:val="en-US"/>
-        </w:rPr>
-      </w:pPr>
-      <w:r>
-        <w:rPr>
-          <w:rFonts w:ascii="Montserrat" w:eastAsia="Montserrat" w:hAnsi="Montserrat" w:cs="Montserrat"/>
-          <w:lang w:val="en-US"/>
-        </w:rPr>
-        <w:t>This ensures that all numerical features are on the same scale, which is essential for many machine learning algorithms, especially those sensitive to feature magnitudes like linear models and distance-based algorithms.</w:t>
-      </w:r>
-    </w:p>
-    <w:p>
-      <w:pPr>
-        <w:spacing w:before="240"/>
-        <w:jc w:val="both"/>
-        <w:rPr>
-          <w:rFonts w:ascii="Montserrat" w:eastAsia="Montserrat" w:hAnsi="Montserrat" w:cs="Montserrat"/>
-          <w:lang w:val="en-US"/>
-        </w:rPr>
-      </w:pPr>
-      <w:r>
-        <w:rPr>
-          <w:rFonts w:ascii="Montserrat" w:eastAsia="Montserrat" w:hAnsi="Montserrat" w:cs="Montserrat"/>
-          <w:lang w:val="en-US"/>
-        </w:rPr>
-        <w:t>Only numeric columns were scaled, ensuring that categorical columns (already encoded as binary) were left untouched.</w:t>
-      </w:r>
-    </w:p>
-    <w:p>
-      <w:pPr>
-        <w:spacing w:before="240"/>
-        <w:jc w:val="both"/>
-        <w:rPr>
-          <w:rFonts w:ascii="Montserrat" w:eastAsia="Montserrat" w:hAnsi="Montserrat" w:cs="Montserrat"/>
-          <w:b/>
-          <w:color w:val="5930F2"/>
-          <w:lang w:val="en-US"/>
-        </w:rPr>
-      </w:pPr>
-      <w:r>
-        <w:rPr>
-          <w:rFonts w:ascii="Montserrat" w:eastAsia="Montserrat" w:hAnsi="Montserrat" w:cs="Montserrat"/>
-          <w:b/>
-          <w:color w:val="5930F2"/>
-          <w:lang w:val="en-US"/>
-        </w:rPr>
-        <w:t>Data Shapes</w:t>
-      </w:r>
-    </w:p>
-    <w:p>
-      <w:pPr>
-        <w:spacing w:before="240"/>
-        <w:jc w:val="both"/>
-        <w:rPr>
-          <w:rFonts w:ascii="Montserrat" w:eastAsia="Montserrat" w:hAnsi="Montserrat" w:cs="Montserrat"/>
-          <w:lang w:val="en-US"/>
-        </w:rPr>
-      </w:pPr>
-      <w:r>
-        <w:rPr>
-          <w:rFonts w:ascii="Montserrat" w:eastAsia="Montserrat" w:hAnsi="Montserrat" w:cs="Montserrat"/>
-          <w:lang w:val="en-US"/>
-        </w:rPr>
-        <w:t>After all the preprocessing steps, the shape of the datasets was as follows:</w:t>
-      </w:r>
-    </w:p>
-    <w:p>
-      <w:pPr>
-        <w:numPr>
-          <w:ilvl w:val="0"/>
-          <w:numId w:val="3"/>
-        </w:numPr>
-        <w:spacing w:before="240"/>
-        <w:jc w:val="both"/>
-        <w:rPr>
-          <w:rFonts w:ascii="Montserrat" w:eastAsia="Montserrat" w:hAnsi="Montserrat" w:cs="Montserrat"/>
-          <w:lang w:val="en-US"/>
-        </w:rPr>
-      </w:pPr>
-      <w:r>
-        <w:rPr>
-          <w:rFonts w:ascii="Montserrat" w:eastAsia="Montserrat" w:hAnsi="Montserrat" w:cs="Montserrat"/>
-          <w:lang w:val="en-US"/>
-        </w:rPr>
-        <w:lastRenderedPageBreak/>
-        <w:t>Training set (X_train): The training set has the processed features after encoding and scaling.</w:t>
-      </w:r>
-    </w:p>
-    <w:p>
-      <w:pPr>
-        <w:numPr>
-          <w:ilvl w:val="0"/>
-          <w:numId w:val="3"/>
-        </w:numPr>
-        <w:jc w:val="both"/>
-        <w:rPr>
-          <w:rFonts w:ascii="Montserrat" w:eastAsia="Montserrat" w:hAnsi="Montserrat" w:cs="Montserrat"/>
-          <w:lang w:val="en-US"/>
-        </w:rPr>
-      </w:pPr>
-      <w:r>
-        <w:rPr>
-          <w:rFonts w:ascii="Montserrat" w:eastAsia="Montserrat" w:hAnsi="Montserrat" w:cs="Montserrat"/>
-          <w:lang w:val="en-US"/>
-        </w:rPr>
-        <w:t xml:space="preserve"> Test set (X_test): The test set also contains processed</w:t>
-      </w:r>
-      <w:r>
-        <w:rPr>
-          <w:rFonts w:ascii="Montserrat" w:eastAsia="Montserrat" w:hAnsi="Montserrat" w:cs="Montserrat"/>
-          <w:lang w:val="en-US"/>
-        </w:rPr>
-        <w:t xml:space="preserve"> features and is used for model evaluation.</w:t>
-      </w:r>
-    </w:p>
-    <w:p>
-      <w:pPr>
-        <w:spacing w:before="240"/>
-        <w:jc w:val="both"/>
-        <w:rPr>
-          <w:rFonts w:ascii="Montserrat" w:eastAsia="Montserrat" w:hAnsi="Montserrat" w:cs="Montserrat"/>
-          <w:lang w:val="en-US"/>
-        </w:rPr>
-      </w:pPr>
-      <w:r>
-        <w:rPr>
-          <w:rFonts w:ascii="Montserrat" w:eastAsia="Montserrat" w:hAnsi="Montserrat" w:cs="Montserrat"/>
-          <w:lang w:val="en-US"/>
-        </w:rPr>
-        <w:t>The exact dimensions of these sets were printed out to verify the preprocessing steps:</w:t>
-      </w:r>
-    </w:p>
-    <w:p>
-      <w:pPr>
-        <w:numPr>
-          <w:ilvl w:val="0"/>
-          <w:numId w:val="11"/>
-        </w:numPr>
-        <w:spacing w:before="240"/>
-        <w:jc w:val="both"/>
-        <w:rPr>
-          <w:rFonts w:ascii="Montserrat" w:eastAsia="Montserrat" w:hAnsi="Montserrat" w:cs="Montserrat"/>
-        </w:rPr>
-      </w:pPr>
-      <w:r>
-        <w:rPr>
-          <w:rFonts w:ascii="Montserrat" w:eastAsia="Montserrat" w:hAnsi="Montserrat" w:cs="Montserrat"/>
-        </w:rPr>
-        <w:t xml:space="preserve">Shape </w:t>
-      </w:r>
-      <w:proofErr w:type="spellStart"/>
-      <w:r>
-        <w:rPr>
-          <w:rFonts w:ascii="Montserrat" w:eastAsia="Montserrat" w:hAnsi="Montserrat" w:cs="Montserrat"/>
-        </w:rPr>
-        <w:t>of</w:t>
-      </w:r>
-      <w:proofErr w:type="spellEnd"/>
-      <w:r>
-        <w:rPr>
-          <w:rFonts w:ascii="Montserrat" w:eastAsia="Montserrat" w:hAnsi="Montserrat" w:cs="Montserrat"/>
-        </w:rPr>
-        <w:t xml:space="preserve"> X_train: (358136, 34)</w:t>
-      </w:r>
-    </w:p>
-    <w:p>
-      <w:pPr>
-        <w:numPr>
-          <w:ilvl w:val="0"/>
-          <w:numId w:val="11"/>
-        </w:numPr>
-        <w:jc w:val="both"/>
-        <w:rPr>
-          <w:rFonts w:ascii="Montserrat" w:eastAsia="Montserrat" w:hAnsi="Montserrat" w:cs="Montserrat"/>
-        </w:rPr>
-      </w:pPr>
-      <w:r>
-        <w:rPr>
-          <w:rFonts w:ascii="Montserrat" w:eastAsia="Montserrat" w:hAnsi="Montserrat" w:cs="Montserrat"/>
-        </w:rPr>
-        <w:t xml:space="preserve">Shape </w:t>
-      </w:r>
-      <w:proofErr w:type="spellStart"/>
-      <w:r>
-        <w:rPr>
-          <w:rFonts w:ascii="Montserrat" w:eastAsia="Montserrat" w:hAnsi="Montserrat" w:cs="Montserrat"/>
-        </w:rPr>
-        <w:t>of</w:t>
-      </w:r>
-      <w:proofErr w:type="spellEnd"/>
-      <w:r>
-        <w:rPr>
-          <w:rFonts w:ascii="Montserrat" w:eastAsia="Montserrat" w:hAnsi="Montserrat" w:cs="Montserrat"/>
-        </w:rPr>
-        <w:t xml:space="preserve"> X_test: (89534, 34)</w:t>
-      </w:r>
-    </w:p>
-    <w:p>
-      <w:pPr>
-        <w:spacing w:before="240"/>
-        <w:jc w:val="both"/>
-        <w:rPr>
-          <w:rFonts w:ascii="Montserrat" w:eastAsia="Montserrat" w:hAnsi="Montserrat" w:cs="Montserrat"/>
-          <w:lang w:val="en-US"/>
-        </w:rPr>
-      </w:pPr>
-      <w:r>
-        <w:rPr>
-          <w:rFonts w:ascii="Montserrat" w:eastAsia="Montserrat" w:hAnsi="Montserrat" w:cs="Montserrat"/>
-          <w:lang w:val="en-US"/>
-        </w:rPr>
-        <w:t>The increase in features after encoding is expected due to the OneHot Encoding applied to categorical</w:t>
-      </w:r>
-      <w:r>
-        <w:rPr>
-          <w:rFonts w:ascii="Montserrat" w:eastAsia="Montserrat" w:hAnsi="Montserrat" w:cs="Montserrat"/>
-          <w:lang w:val="en-US"/>
-        </w:rPr>
-        <w:t xml:space="preserve"> variables.</w:t>
-      </w:r>
-    </w:p>
-    <w:p>
-      <w:pPr>
-        <w:spacing w:before="240"/>
-        <w:jc w:val="both"/>
-        <w:rPr>
-          <w:rFonts w:ascii="Montserrat" w:eastAsia="Montserrat" w:hAnsi="Montserrat" w:cs="Montserrat"/>
-          <w:b/>
-          <w:color w:val="5930F2"/>
-          <w:lang w:val="en-US"/>
-        </w:rPr>
-      </w:pPr>
-      <w:r>
-        <w:rPr>
-          <w:rFonts w:ascii="Montserrat" w:eastAsia="Montserrat" w:hAnsi="Montserrat" w:cs="Montserrat"/>
-          <w:b/>
-          <w:color w:val="5930F2"/>
-          <w:lang w:val="en-US"/>
-        </w:rPr>
-        <w:t>Conclusion</w:t>
-      </w:r>
-    </w:p>
-    <w:p>
-      <w:pPr>
-        <w:spacing w:before="240"/>
-        <w:jc w:val="both"/>
-        <w:rPr>
-          <w:rFonts w:ascii="Montserrat" w:eastAsia="Montserrat" w:hAnsi="Montserrat" w:cs="Montserrat"/>
-          <w:lang w:val="en-US"/>
-        </w:rPr>
-      </w:pPr>
-      <w:r>
-        <w:rPr>
-          <w:rFonts w:ascii="Montserrat" w:eastAsia="Montserrat" w:hAnsi="Montserrat" w:cs="Montserrat"/>
-          <w:lang w:val="en-US"/>
-        </w:rPr>
-        <w:t>The preprocessing steps were performed successfully to prepare the data for machine learning. Using OneHot Encoding for categorical variables ensures that the model can properly interpret categorical data, and standardization of numerical features helps improve model performance. Finally, the train test split ensures that the model will be evaluated on unseen data to measure its effectiveness.</w:t>
       </w:r>
     </w:p>
     <w:p>

--- a/report/Datascientest - Report 1 and 2.docx
+++ b/report/Datascientest - Report 1 and 2.docx
@@ -124,25 +124,7 @@
           <w:b/>
           <w:lang w:val="en-US"/>
         </w:rPr>
-        <w:t xml:space="preserve">Report 1 : Exploration, Data </w:t>
-      </w:r>
-      <w:proofErr w:type="spellStart"/>
-      <w:r>
-        <w:rPr>
-          <w:rFonts w:ascii="Montserrat" w:eastAsia="Montserrat" w:hAnsi="Montserrat" w:cs="Montserrat"/>
-          <w:b/>
-          <w:lang w:val="en-US"/>
-        </w:rPr>
-        <w:t>Visualisation</w:t>
-      </w:r>
-      <w:proofErr w:type="spellEnd"/>
-      <w:r>
-        <w:rPr>
-          <w:rFonts w:ascii="Montserrat" w:eastAsia="Montserrat" w:hAnsi="Montserrat" w:cs="Montserrat"/>
-          <w:b/>
-          <w:lang w:val="en-US"/>
-        </w:rPr>
-        <w:t xml:space="preserve"> and Data Pre-Processing</w:t>
+        <w:t>Report 1 : Exploration, Data Visualisation and Data Pre-Processing</w:t>
       </w:r>
     </w:p>
     <w:p>
@@ -407,23 +389,7 @@
           <w:rFonts w:ascii="Montserrat" w:eastAsia="Montserrat" w:hAnsi="Montserrat" w:cs="Montserrat"/>
           <w:lang w:val="en-US"/>
         </w:rPr>
-        <w:t xml:space="preserve">All members of the group have differing levels of expertise in data science, but we are all working towards improving our knowledge as part of the training with </w:t>
-      </w:r>
-      <w:proofErr w:type="spellStart"/>
-      <w:r>
-        <w:rPr>
-          <w:rFonts w:ascii="Montserrat" w:eastAsia="Montserrat" w:hAnsi="Montserrat" w:cs="Montserrat"/>
-          <w:lang w:val="en-US"/>
-        </w:rPr>
-        <w:t>DataScientest</w:t>
-      </w:r>
-      <w:proofErr w:type="spellEnd"/>
-      <w:r>
-        <w:rPr>
-          <w:rFonts w:ascii="Montserrat" w:eastAsia="Montserrat" w:hAnsi="Montserrat" w:cs="Montserrat"/>
-          <w:lang w:val="en-US"/>
-        </w:rPr>
-        <w:t>.</w:t>
+        <w:t>All members of the group have differing levels of expertise in data science, but we are all working towards improving our knowledge as part of the training with DataScientest.</w:t>
       </w:r>
     </w:p>
     <w:p>
@@ -535,79 +501,7 @@
             <w:i/>
             <w:lang w:val="en-US"/>
           </w:rPr>
-          <w:t xml:space="preserve">Bases de données </w:t>
-        </w:r>
-        <w:proofErr w:type="spellStart"/>
-        <w:r>
-          <w:rPr>
-            <w:rFonts w:ascii="Montserrat" w:eastAsia="Montserrat" w:hAnsi="Montserrat" w:cs="Montserrat"/>
-            <w:i/>
-            <w:lang w:val="en-US"/>
-          </w:rPr>
-          <w:t>annuelles</w:t>
-        </w:r>
-        <w:proofErr w:type="spellEnd"/>
-        <w:r>
-          <w:rPr>
-            <w:rFonts w:ascii="Montserrat" w:eastAsia="Montserrat" w:hAnsi="Montserrat" w:cs="Montserrat"/>
-            <w:i/>
-            <w:lang w:val="en-US"/>
-          </w:rPr>
-          <w:t xml:space="preserve"> des accidents </w:t>
-        </w:r>
-        <w:proofErr w:type="spellStart"/>
-        <w:r>
-          <w:rPr>
-            <w:rFonts w:ascii="Montserrat" w:eastAsia="Montserrat" w:hAnsi="Montserrat" w:cs="Montserrat"/>
-            <w:i/>
-            <w:lang w:val="en-US"/>
-          </w:rPr>
-          <w:t>corporels</w:t>
-        </w:r>
-        <w:proofErr w:type="spellEnd"/>
-        <w:r>
-          <w:rPr>
-            <w:rFonts w:ascii="Montserrat" w:eastAsia="Montserrat" w:hAnsi="Montserrat" w:cs="Montserrat"/>
-            <w:i/>
-            <w:lang w:val="en-US"/>
-          </w:rPr>
-          <w:t xml:space="preserve"> de la circulation </w:t>
-        </w:r>
-        <w:proofErr w:type="spellStart"/>
-        <w:r>
-          <w:rPr>
-            <w:rFonts w:ascii="Montserrat" w:eastAsia="Montserrat" w:hAnsi="Montserrat" w:cs="Montserrat"/>
-            <w:i/>
-            <w:lang w:val="en-US"/>
-          </w:rPr>
-          <w:t>routière</w:t>
-        </w:r>
-        <w:proofErr w:type="spellEnd"/>
-        <w:r>
-          <w:rPr>
-            <w:rFonts w:ascii="Montserrat" w:eastAsia="Montserrat" w:hAnsi="Montserrat" w:cs="Montserrat"/>
-            <w:i/>
-            <w:lang w:val="en-US"/>
-          </w:rPr>
-          <w:t xml:space="preserve"> - </w:t>
-        </w:r>
-        <w:proofErr w:type="spellStart"/>
-        <w:r>
-          <w:rPr>
-            <w:rFonts w:ascii="Montserrat" w:eastAsia="Montserrat" w:hAnsi="Montserrat" w:cs="Montserrat"/>
-            <w:i/>
-            <w:lang w:val="en-US"/>
-          </w:rPr>
-          <w:t>Années</w:t>
-        </w:r>
-        <w:proofErr w:type="spellEnd"/>
-        <w:r>
-          <w:rPr>
-            <w:rFonts w:ascii="Montserrat" w:eastAsia="Montserrat" w:hAnsi="Montserrat" w:cs="Montserrat"/>
-            <w:i/>
-            <w:lang w:val="en-US"/>
-          </w:rPr>
-          <w:t xml:space="preserve"> de 2005 à 2022 - </w:t>
+          <w:t xml:space="preserve">Bases de données annuelles des accidents corporels de la circulation routière - Années de 2005 à 2022 - </w:t>
         </w:r>
       </w:hyperlink>
       <w:hyperlink r:id="rId8">
@@ -654,114 +548,34 @@
           <w:rFonts w:ascii="Montserrat" w:eastAsia="Montserrat" w:hAnsi="Montserrat" w:cs="Montserrat"/>
           <w:lang w:val="en-US"/>
         </w:rPr>
-        <w:t xml:space="preserve">The data on this site contains details of road accidents from 2005 to 2022 – for the purposes of this project, as a team, we have agreed to focus on the data sets from 2019-2022, as 4 </w:t>
-      </w:r>
-      <w:proofErr w:type="spellStart"/>
-      <w:r>
-        <w:rPr>
-          <w:rFonts w:ascii="Montserrat" w:eastAsia="Montserrat" w:hAnsi="Montserrat" w:cs="Montserrat"/>
-          <w:lang w:val="en-US"/>
-        </w:rPr>
-        <w:t>years worth</w:t>
-      </w:r>
-      <w:proofErr w:type="spellEnd"/>
-      <w:r>
-        <w:rPr>
-          <w:rFonts w:ascii="Montserrat" w:eastAsia="Montserrat" w:hAnsi="Montserrat" w:cs="Montserrat"/>
-          <w:lang w:val="en-US"/>
-        </w:rPr>
-        <w:t xml:space="preserve"> of recent data would be able to give a valuable enough insight, and reducing the risk of results being skewed by using more historic data where the severity of an accident may be affected by differing standards in vehicle safety etc.</w:t>
-      </w:r>
-    </w:p>
-    <w:p>
-      <w:pPr>
-        <w:spacing w:line="240" w:lineRule="auto"/>
-        <w:jc w:val="both"/>
-        <w:rPr>
-          <w:rFonts w:ascii="Montserrat" w:eastAsia="Montserrat" w:hAnsi="Montserrat" w:cs="Montserrat"/>
-          <w:lang w:val="en-US"/>
-        </w:rPr>
-      </w:pPr>
-    </w:p>
-    <w:p>
-      <w:pPr>
-        <w:spacing w:line="240" w:lineRule="auto"/>
-        <w:jc w:val="both"/>
-        <w:rPr>
-          <w:rFonts w:ascii="Montserrat" w:eastAsia="Montserrat" w:hAnsi="Montserrat" w:cs="Montserrat"/>
-          <w:lang w:val="en-US"/>
-        </w:rPr>
-      </w:pPr>
-      <w:r>
-        <w:rPr>
-          <w:rFonts w:ascii="Montserrat" w:eastAsia="Montserrat" w:hAnsi="Montserrat" w:cs="Montserrat"/>
-          <w:lang w:val="en-US"/>
-        </w:rPr>
-        <w:t>The datasets themselves consisted of 4 .csv files per year - “</w:t>
-      </w:r>
-      <w:proofErr w:type="spellStart"/>
-      <w:r>
-        <w:rPr>
-          <w:rFonts w:ascii="Montserrat" w:eastAsia="Montserrat" w:hAnsi="Montserrat" w:cs="Montserrat"/>
-          <w:lang w:val="en-US"/>
-        </w:rPr>
-        <w:t>usagers</w:t>
-      </w:r>
-      <w:proofErr w:type="spellEnd"/>
-      <w:r>
-        <w:rPr>
-          <w:rFonts w:ascii="Montserrat" w:eastAsia="Montserrat" w:hAnsi="Montserrat" w:cs="Montserrat"/>
-          <w:lang w:val="en-US"/>
-        </w:rPr>
-        <w:t>”, “</w:t>
-      </w:r>
-      <w:proofErr w:type="spellStart"/>
-      <w:r>
-        <w:rPr>
-          <w:rFonts w:ascii="Montserrat" w:eastAsia="Montserrat" w:hAnsi="Montserrat" w:cs="Montserrat"/>
-          <w:lang w:val="en-US"/>
-        </w:rPr>
-        <w:t>vehicules</w:t>
-      </w:r>
-      <w:proofErr w:type="spellEnd"/>
-      <w:r>
-        <w:rPr>
-          <w:rFonts w:ascii="Montserrat" w:eastAsia="Montserrat" w:hAnsi="Montserrat" w:cs="Montserrat"/>
-          <w:lang w:val="en-US"/>
-        </w:rPr>
-        <w:t>”, “</w:t>
-      </w:r>
-      <w:proofErr w:type="spellStart"/>
-      <w:r>
-        <w:rPr>
-          <w:rFonts w:ascii="Montserrat" w:eastAsia="Montserrat" w:hAnsi="Montserrat" w:cs="Montserrat"/>
-          <w:lang w:val="en-US"/>
-        </w:rPr>
-        <w:t>lieux</w:t>
-      </w:r>
-      <w:proofErr w:type="spellEnd"/>
-      <w:r>
-        <w:rPr>
-          <w:rFonts w:ascii="Montserrat" w:eastAsia="Montserrat" w:hAnsi="Montserrat" w:cs="Montserrat"/>
-          <w:lang w:val="en-US"/>
-        </w:rPr>
-        <w:t>” and “</w:t>
-      </w:r>
-      <w:proofErr w:type="spellStart"/>
-      <w:r>
-        <w:rPr>
-          <w:rFonts w:ascii="Montserrat" w:eastAsia="Montserrat" w:hAnsi="Montserrat" w:cs="Montserrat"/>
-          <w:lang w:val="en-US"/>
-        </w:rPr>
-        <w:t>carcteristiques</w:t>
-      </w:r>
-      <w:proofErr w:type="spellEnd"/>
-      <w:r>
-        <w:rPr>
-          <w:rFonts w:ascii="Montserrat" w:eastAsia="Montserrat" w:hAnsi="Montserrat" w:cs="Montserrat"/>
-          <w:lang w:val="en-US"/>
-        </w:rPr>
-        <w:t>” - users, vehicles, locations, and characteristics related to an accident.</w:t>
+        <w:t>The data on this site contains details of road accidents from 2005 to 2022 – for the purposes of this project, as a team, we have agreed to focus on the data sets from 2019-2022, as 4 years worth of recent data would be able to give a valuable enough insight, and reducing the risk of results being skewed by using more historic data where the severity of an accident may be affected by differing standards in vehicle safety etc.</w:t>
+      </w:r>
+    </w:p>
+    <w:p>
+      <w:pPr>
+        <w:spacing w:line="240" w:lineRule="auto"/>
+        <w:jc w:val="both"/>
+        <w:rPr>
+          <w:rFonts w:ascii="Montserrat" w:eastAsia="Montserrat" w:hAnsi="Montserrat" w:cs="Montserrat"/>
+          <w:lang w:val="en-US"/>
+        </w:rPr>
+      </w:pPr>
+    </w:p>
+    <w:p>
+      <w:pPr>
+        <w:spacing w:line="240" w:lineRule="auto"/>
+        <w:jc w:val="both"/>
+        <w:rPr>
+          <w:rFonts w:ascii="Montserrat" w:eastAsia="Montserrat" w:hAnsi="Montserrat" w:cs="Montserrat"/>
+          <w:lang w:val="en-US"/>
+        </w:rPr>
+      </w:pPr>
+      <w:r>
+        <w:rPr>
+          <w:rFonts w:ascii="Montserrat" w:eastAsia="Montserrat" w:hAnsi="Montserrat" w:cs="Montserrat"/>
+          <w:lang w:val="en-US"/>
+        </w:rPr>
+        <w:t>The datasets themselves consisted of 4 .csv files per year - “usagers”, “vehicules”, “lieux” and “carcteristiques” - users, vehicles, locations, and characteristics related to an accident.</w:t>
       </w:r>
     </w:p>
     <w:p>
@@ -803,19 +617,11 @@
           <w:rFonts w:ascii="Montserrat" w:eastAsia="Montserrat" w:hAnsi="Montserrat" w:cs="Montserrat"/>
         </w:rPr>
       </w:pPr>
-      <w:proofErr w:type="spellStart"/>
-      <w:r>
-        <w:rPr>
-          <w:rFonts w:ascii="Montserrat" w:eastAsia="Montserrat" w:hAnsi="Montserrat" w:cs="Montserrat"/>
-        </w:rPr>
-        <w:t>characteristics</w:t>
-      </w:r>
-      <w:proofErr w:type="spellEnd"/>
-      <w:r>
-        <w:rPr>
-          <w:rFonts w:ascii="Montserrat" w:eastAsia="Montserrat" w:hAnsi="Montserrat" w:cs="Montserrat"/>
-        </w:rPr>
-        <w:t xml:space="preserve">: </w:t>
+      <w:r>
+        <w:rPr>
+          <w:rFonts w:ascii="Montserrat" w:eastAsia="Montserrat" w:hAnsi="Montserrat" w:cs="Montserrat"/>
+        </w:rPr>
+        <w:t xml:space="preserve">characteristics: </w:t>
       </w:r>
       <w:r>
         <w:rPr>
@@ -824,14 +630,12 @@
         </w:rPr>
         <w:t xml:space="preserve">218,404 </w:t>
       </w:r>
-      <w:proofErr w:type="spellStart"/>
       <w:r>
         <w:rPr>
           <w:rFonts w:ascii="Montserrat" w:eastAsia="Montserrat" w:hAnsi="Montserrat" w:cs="Montserrat"/>
         </w:rPr>
         <w:t>rows</w:t>
       </w:r>
-      <w:proofErr w:type="spellEnd"/>
     </w:p>
     <w:p>
       <w:pPr>
@@ -845,19 +649,11 @@
           <w:rFonts w:ascii="Montserrat" w:eastAsia="Montserrat" w:hAnsi="Montserrat" w:cs="Montserrat"/>
         </w:rPr>
       </w:pPr>
-      <w:proofErr w:type="spellStart"/>
-      <w:r>
-        <w:rPr>
-          <w:rFonts w:ascii="Montserrat" w:eastAsia="Montserrat" w:hAnsi="Montserrat" w:cs="Montserrat"/>
-        </w:rPr>
-        <w:t>locations</w:t>
-      </w:r>
-      <w:proofErr w:type="spellEnd"/>
-      <w:r>
-        <w:rPr>
-          <w:rFonts w:ascii="Montserrat" w:eastAsia="Montserrat" w:hAnsi="Montserrat" w:cs="Montserrat"/>
-        </w:rPr>
-        <w:t xml:space="preserve">: </w:t>
+      <w:r>
+        <w:rPr>
+          <w:rFonts w:ascii="Montserrat" w:eastAsia="Montserrat" w:hAnsi="Montserrat" w:cs="Montserrat"/>
+        </w:rPr>
+        <w:t xml:space="preserve">locations: </w:t>
       </w:r>
       <w:r>
         <w:rPr>
@@ -866,14 +662,12 @@
         </w:rPr>
         <w:t xml:space="preserve">218404 </w:t>
       </w:r>
-      <w:proofErr w:type="spellStart"/>
       <w:r>
         <w:rPr>
           <w:rFonts w:ascii="Montserrat" w:eastAsia="Montserrat" w:hAnsi="Montserrat" w:cs="Montserrat"/>
         </w:rPr>
         <w:t>rows</w:t>
       </w:r>
-      <w:proofErr w:type="spellEnd"/>
     </w:p>
     <w:p>
       <w:pPr>
@@ -887,19 +681,11 @@
           <w:rFonts w:ascii="Montserrat" w:eastAsia="Montserrat" w:hAnsi="Montserrat" w:cs="Montserrat"/>
         </w:rPr>
       </w:pPr>
-      <w:proofErr w:type="spellStart"/>
-      <w:r>
-        <w:rPr>
-          <w:rFonts w:ascii="Montserrat" w:eastAsia="Montserrat" w:hAnsi="Montserrat" w:cs="Montserrat"/>
-        </w:rPr>
-        <w:t>vehicles</w:t>
-      </w:r>
-      <w:proofErr w:type="spellEnd"/>
-      <w:r>
-        <w:rPr>
-          <w:rFonts w:ascii="Montserrat" w:eastAsia="Montserrat" w:hAnsi="Montserrat" w:cs="Montserrat"/>
-        </w:rPr>
-        <w:t xml:space="preserve">: </w:t>
+      <w:r>
+        <w:rPr>
+          <w:rFonts w:ascii="Montserrat" w:eastAsia="Montserrat" w:hAnsi="Montserrat" w:cs="Montserrat"/>
+        </w:rPr>
+        <w:t xml:space="preserve">vehicles: </w:t>
       </w:r>
       <w:r>
         <w:rPr>
@@ -912,16 +698,8 @@
         <w:rPr>
           <w:rFonts w:ascii="Montserrat" w:eastAsia="Montserrat" w:hAnsi="Montserrat" w:cs="Montserrat"/>
         </w:rPr>
-        <w:t xml:space="preserve"> </w:t>
-      </w:r>
-      <w:proofErr w:type="spellStart"/>
-      <w:r>
-        <w:rPr>
-          <w:rFonts w:ascii="Montserrat" w:eastAsia="Montserrat" w:hAnsi="Montserrat" w:cs="Montserrat"/>
-        </w:rPr>
-        <w:t>rows</w:t>
-      </w:r>
-      <w:proofErr w:type="spellEnd"/>
+        <w:t xml:space="preserve"> rows</w:t>
+      </w:r>
     </w:p>
     <w:p>
       <w:pPr>
@@ -935,19 +713,11 @@
           <w:rFonts w:ascii="Montserrat" w:eastAsia="Montserrat" w:hAnsi="Montserrat" w:cs="Montserrat"/>
         </w:rPr>
       </w:pPr>
-      <w:proofErr w:type="spellStart"/>
-      <w:r>
-        <w:rPr>
-          <w:rFonts w:ascii="Montserrat" w:eastAsia="Montserrat" w:hAnsi="Montserrat" w:cs="Montserrat"/>
-        </w:rPr>
-        <w:t>users</w:t>
-      </w:r>
-      <w:proofErr w:type="spellEnd"/>
-      <w:r>
-        <w:rPr>
-          <w:rFonts w:ascii="Montserrat" w:eastAsia="Montserrat" w:hAnsi="Montserrat" w:cs="Montserrat"/>
-        </w:rPr>
-        <w:t xml:space="preserve">: </w:t>
+      <w:r>
+        <w:rPr>
+          <w:rFonts w:ascii="Montserrat" w:eastAsia="Montserrat" w:hAnsi="Montserrat" w:cs="Montserrat"/>
+        </w:rPr>
+        <w:t xml:space="preserve">users: </w:t>
       </w:r>
       <w:r>
         <w:rPr>
@@ -956,14 +726,12 @@
         </w:rPr>
         <w:t xml:space="preserve">494,182 </w:t>
       </w:r>
-      <w:proofErr w:type="spellStart"/>
       <w:r>
         <w:rPr>
           <w:rFonts w:ascii="Montserrat" w:eastAsia="Montserrat" w:hAnsi="Montserrat" w:cs="Montserrat"/>
         </w:rPr>
         <w:t>rows</w:t>
       </w:r>
-      <w:proofErr w:type="spellEnd"/>
     </w:p>
     <w:p>
       <w:pPr>
@@ -991,7 +759,6 @@
       </w:pPr>
       <w:bookmarkStart w:id="0" w:name="_k6nr1o1vnnsm" w:colFirst="0" w:colLast="0"/>
       <w:bookmarkEnd w:id="0"/>
-      <w:proofErr w:type="spellStart"/>
       <w:r>
         <w:rPr>
           <w:rFonts w:ascii="Montserrat" w:eastAsia="Montserrat" w:hAnsi="Montserrat" w:cs="Montserrat"/>
@@ -1002,44 +769,27 @@
         </w:rPr>
         <w:t>Relevance</w:t>
       </w:r>
-      <w:proofErr w:type="spellEnd"/>
-    </w:p>
-    <w:p>
-      <w:pPr>
-        <w:jc w:val="both"/>
-      </w:pPr>
-    </w:p>
-    <w:p>
-      <w:pPr>
-        <w:spacing w:line="240" w:lineRule="auto"/>
-        <w:jc w:val="both"/>
-        <w:rPr>
-          <w:rFonts w:ascii="Montserrat" w:eastAsia="Montserrat" w:hAnsi="Montserrat" w:cs="Montserrat"/>
-          <w:lang w:val="en-US"/>
-        </w:rPr>
-      </w:pPr>
-      <w:r>
-        <w:rPr>
-          <w:rFonts w:ascii="Montserrat" w:eastAsia="Montserrat" w:hAnsi="Montserrat" w:cs="Montserrat"/>
-          <w:lang w:val="en-US"/>
-        </w:rPr>
-        <w:t>As a team we have agreed on the “</w:t>
-      </w:r>
-      <w:proofErr w:type="spellStart"/>
-      <w:r>
-        <w:rPr>
-          <w:rFonts w:ascii="Montserrat" w:eastAsia="Montserrat" w:hAnsi="Montserrat" w:cs="Montserrat"/>
-          <w:lang w:val="en-US"/>
-        </w:rPr>
-        <w:t>grav</w:t>
-      </w:r>
-      <w:proofErr w:type="spellEnd"/>
-      <w:r>
-        <w:rPr>
-          <w:rFonts w:ascii="Montserrat" w:eastAsia="Montserrat" w:hAnsi="Montserrat" w:cs="Montserrat"/>
-          <w:lang w:val="en-US"/>
-        </w:rPr>
-        <w:t>” (Severity) field as the target variable for this project as a whole, this field describes the severity of injuries as a result of this accident. Ranging from “uninjured” to “Fatal” accidents, this target was chosen as the severity of an accident can be directly linked to a number of factors in the datasets, such as location and speed.</w:t>
+    </w:p>
+    <w:p>
+      <w:pPr>
+        <w:jc w:val="both"/>
+      </w:pPr>
+    </w:p>
+    <w:p>
+      <w:pPr>
+        <w:spacing w:line="240" w:lineRule="auto"/>
+        <w:jc w:val="both"/>
+        <w:rPr>
+          <w:rFonts w:ascii="Montserrat" w:eastAsia="Montserrat" w:hAnsi="Montserrat" w:cs="Montserrat"/>
+          <w:lang w:val="en-US"/>
+        </w:rPr>
+      </w:pPr>
+      <w:r>
+        <w:rPr>
+          <w:rFonts w:ascii="Montserrat" w:eastAsia="Montserrat" w:hAnsi="Montserrat" w:cs="Montserrat"/>
+          <w:lang w:val="en-US"/>
+        </w:rPr>
+        <w:t>As a team we have agreed on the “grav” (Severity) field as the target variable for this project as a whole, this field describes the severity of injuries as a result of this accident. Ranging from “uninjured” to “Fatal” accidents, this target was chosen as the severity of an accident can be directly linked to a number of factors in the datasets, such as location and speed.</w:t>
       </w:r>
     </w:p>
     <w:p>
@@ -1176,7 +926,6 @@
                 <w:b/>
               </w:rPr>
             </w:pPr>
-            <w:proofErr w:type="spellStart"/>
             <w:r>
               <w:rPr>
                 <w:rFonts w:ascii="Montserrat" w:eastAsia="Montserrat" w:hAnsi="Montserrat" w:cs="Montserrat"/>
@@ -1185,7 +934,6 @@
               </w:rPr>
               <w:t>Category</w:t>
             </w:r>
-            <w:proofErr w:type="spellEnd"/>
           </w:p>
         </w:tc>
         <w:tc>
@@ -1213,7 +961,6 @@
                 <w:color w:val="5930F2"/>
               </w:rPr>
             </w:pPr>
-            <w:proofErr w:type="spellStart"/>
             <w:r>
               <w:rPr>
                 <w:rFonts w:ascii="Montserrat" w:eastAsia="Montserrat" w:hAnsi="Montserrat" w:cs="Montserrat"/>
@@ -1221,191 +968,6 @@
                 <w:color w:val="5930F2"/>
               </w:rPr>
               <w:t>Columns</w:t>
-            </w:r>
-            <w:proofErr w:type="spellEnd"/>
-          </w:p>
-        </w:tc>
-      </w:tr>
-      <w:tr>
-        <w:tc>
-          <w:tcPr>
-            <w:tcW w:w="3495" w:type="dxa"/>
-            <w:tcBorders>
-              <w:top w:val="dotted" w:sz="8" w:space="0" w:color="000000"/>
-              <w:left w:val="dotted" w:sz="8" w:space="0" w:color="000000"/>
-              <w:bottom w:val="dotted" w:sz="8" w:space="0" w:color="000000"/>
-              <w:right w:val="dotted" w:sz="8" w:space="0" w:color="000000"/>
-            </w:tcBorders>
-            <w:tcMar>
-              <w:top w:w="100" w:type="dxa"/>
-              <w:left w:w="100" w:type="dxa"/>
-              <w:bottom w:w="100" w:type="dxa"/>
-              <w:right w:w="100" w:type="dxa"/>
-            </w:tcMar>
-          </w:tcPr>
-          <w:p>
-            <w:pPr>
-              <w:spacing w:line="240" w:lineRule="auto"/>
-              <w:rPr>
-                <w:rFonts w:ascii="Montserrat" w:eastAsia="Montserrat" w:hAnsi="Montserrat" w:cs="Montserrat"/>
-                <w:b/>
-              </w:rPr>
-            </w:pPr>
-            <w:proofErr w:type="spellStart"/>
-            <w:r>
-              <w:rPr>
-                <w:rFonts w:ascii="Montserrat" w:eastAsia="Montserrat" w:hAnsi="Montserrat" w:cs="Montserrat"/>
-                <w:b/>
-              </w:rPr>
-              <w:t>Identifiers</w:t>
-            </w:r>
-            <w:proofErr w:type="spellEnd"/>
-          </w:p>
-        </w:tc>
-        <w:tc>
-          <w:tcPr>
-            <w:tcW w:w="5460" w:type="dxa"/>
-            <w:tcBorders>
-              <w:top w:val="dotted" w:sz="8" w:space="0" w:color="000000"/>
-              <w:left w:val="dotted" w:sz="8" w:space="0" w:color="000000"/>
-              <w:bottom w:val="dotted" w:sz="8" w:space="0" w:color="000000"/>
-              <w:right w:val="dotted" w:sz="8" w:space="0" w:color="000000"/>
-            </w:tcBorders>
-            <w:tcMar>
-              <w:top w:w="100" w:type="dxa"/>
-              <w:left w:w="100" w:type="dxa"/>
-              <w:bottom w:w="100" w:type="dxa"/>
-              <w:right w:w="100" w:type="dxa"/>
-            </w:tcMar>
-          </w:tcPr>
-          <w:p>
-            <w:pPr>
-              <w:spacing w:line="240" w:lineRule="auto"/>
-              <w:rPr>
-                <w:rFonts w:ascii="Montserrat" w:eastAsia="Montserrat" w:hAnsi="Montserrat" w:cs="Montserrat"/>
-              </w:rPr>
-            </w:pPr>
-            <w:proofErr w:type="spellStart"/>
-            <w:r>
-              <w:rPr>
-                <w:rFonts w:ascii="Montserrat" w:eastAsia="Montserrat" w:hAnsi="Montserrat" w:cs="Montserrat"/>
-              </w:rPr>
-              <w:t>AccID</w:t>
-            </w:r>
-            <w:proofErr w:type="spellEnd"/>
-            <w:r>
-              <w:rPr>
-                <w:rFonts w:ascii="Montserrat" w:eastAsia="Montserrat" w:hAnsi="Montserrat" w:cs="Montserrat"/>
-              </w:rPr>
-              <w:t xml:space="preserve">, </w:t>
-            </w:r>
-            <w:proofErr w:type="spellStart"/>
-            <w:r>
-              <w:rPr>
-                <w:rFonts w:ascii="Montserrat" w:eastAsia="Montserrat" w:hAnsi="Montserrat" w:cs="Montserrat"/>
-              </w:rPr>
-              <w:t>vehicleID</w:t>
-            </w:r>
-            <w:proofErr w:type="spellEnd"/>
-            <w:r>
-              <w:rPr>
-                <w:rFonts w:ascii="Montserrat" w:eastAsia="Montserrat" w:hAnsi="Montserrat" w:cs="Montserrat"/>
-              </w:rPr>
-              <w:t xml:space="preserve">, </w:t>
-            </w:r>
-            <w:proofErr w:type="spellStart"/>
-            <w:r>
-              <w:rPr>
-                <w:rFonts w:ascii="Montserrat" w:eastAsia="Montserrat" w:hAnsi="Montserrat" w:cs="Montserrat"/>
-              </w:rPr>
-              <w:t>num_veh</w:t>
-            </w:r>
-            <w:proofErr w:type="spellEnd"/>
-          </w:p>
-        </w:tc>
-      </w:tr>
-      <w:tr>
-        <w:tc>
-          <w:tcPr>
-            <w:tcW w:w="3495" w:type="dxa"/>
-            <w:tcBorders>
-              <w:top w:val="dotted" w:sz="8" w:space="0" w:color="000000"/>
-              <w:left w:val="dotted" w:sz="8" w:space="0" w:color="000000"/>
-              <w:bottom w:val="dotted" w:sz="8" w:space="0" w:color="000000"/>
-              <w:right w:val="dotted" w:sz="8" w:space="0" w:color="000000"/>
-            </w:tcBorders>
-            <w:tcMar>
-              <w:top w:w="100" w:type="dxa"/>
-              <w:left w:w="100" w:type="dxa"/>
-              <w:bottom w:w="100" w:type="dxa"/>
-              <w:right w:w="100" w:type="dxa"/>
-            </w:tcMar>
-          </w:tcPr>
-          <w:p>
-            <w:pPr>
-              <w:spacing w:line="240" w:lineRule="auto"/>
-              <w:rPr>
-                <w:rFonts w:ascii="Montserrat" w:eastAsia="Montserrat" w:hAnsi="Montserrat" w:cs="Montserrat"/>
-                <w:b/>
-              </w:rPr>
-            </w:pPr>
-            <w:r>
-              <w:rPr>
-                <w:rFonts w:ascii="Montserrat" w:eastAsia="Montserrat" w:hAnsi="Montserrat" w:cs="Montserrat"/>
-                <w:b/>
-              </w:rPr>
-              <w:t xml:space="preserve">Temporal </w:t>
-            </w:r>
-            <w:proofErr w:type="spellStart"/>
-            <w:r>
-              <w:rPr>
-                <w:rFonts w:ascii="Montserrat" w:eastAsia="Montserrat" w:hAnsi="Montserrat" w:cs="Montserrat"/>
-                <w:b/>
-              </w:rPr>
-              <w:t>Variables</w:t>
-            </w:r>
-            <w:proofErr w:type="spellEnd"/>
-          </w:p>
-        </w:tc>
-        <w:tc>
-          <w:tcPr>
-            <w:tcW w:w="5460" w:type="dxa"/>
-            <w:tcBorders>
-              <w:top w:val="dotted" w:sz="8" w:space="0" w:color="000000"/>
-              <w:left w:val="dotted" w:sz="8" w:space="0" w:color="000000"/>
-              <w:bottom w:val="dotted" w:sz="8" w:space="0" w:color="000000"/>
-              <w:right w:val="dotted" w:sz="8" w:space="0" w:color="000000"/>
-            </w:tcBorders>
-            <w:tcMar>
-              <w:top w:w="100" w:type="dxa"/>
-              <w:left w:w="100" w:type="dxa"/>
-              <w:bottom w:w="100" w:type="dxa"/>
-              <w:right w:w="100" w:type="dxa"/>
-            </w:tcMar>
-          </w:tcPr>
-          <w:p>
-            <w:pPr>
-              <w:spacing w:line="240" w:lineRule="auto"/>
-              <w:rPr>
-                <w:rFonts w:ascii="Montserrat" w:eastAsia="Montserrat" w:hAnsi="Montserrat" w:cs="Montserrat"/>
-                <w:lang w:val="en-US"/>
-              </w:rPr>
-            </w:pPr>
-            <w:proofErr w:type="spellStart"/>
-            <w:r>
-              <w:rPr>
-                <w:rFonts w:ascii="Montserrat" w:eastAsia="Montserrat" w:hAnsi="Montserrat" w:cs="Montserrat"/>
-                <w:lang w:val="en-US"/>
-              </w:rPr>
-              <w:t>birth_year</w:t>
-            </w:r>
-            <w:proofErr w:type="spellEnd"/>
-            <w:r>
-              <w:rPr>
-                <w:rFonts w:ascii="Montserrat" w:eastAsia="Montserrat" w:hAnsi="Montserrat" w:cs="Montserrat"/>
-                <w:lang w:val="en-US"/>
-              </w:rPr>
-              <w:t>, day, month, year, time</w:t>
             </w:r>
           </w:p>
         </w:tc>
@@ -1435,31 +997,13 @@
                 <w:b/>
               </w:rPr>
             </w:pPr>
-            <w:proofErr w:type="spellStart"/>
             <w:r>
               <w:rPr>
                 <w:rFonts w:ascii="Montserrat" w:eastAsia="Montserrat" w:hAnsi="Montserrat" w:cs="Montserrat"/>
                 <w:b/>
               </w:rPr>
-              <w:t>Spatial</w:t>
+              <w:t>Identifiers</w:t>
             </w:r>
-            <w:proofErr w:type="spellEnd"/>
-            <w:r>
-              <w:rPr>
-                <w:rFonts w:ascii="Montserrat" w:eastAsia="Montserrat" w:hAnsi="Montserrat" w:cs="Montserrat"/>
-                <w:b/>
-              </w:rPr>
-              <w:t xml:space="preserve"> </w:t>
-            </w:r>
-            <w:proofErr w:type="spellStart"/>
-            <w:r>
-              <w:rPr>
-                <w:rFonts w:ascii="Montserrat" w:eastAsia="Montserrat" w:hAnsi="Montserrat" w:cs="Montserrat"/>
-                <w:b/>
-              </w:rPr>
-              <w:t>Variables</w:t>
-            </w:r>
-            <w:proofErr w:type="spellEnd"/>
           </w:p>
         </w:tc>
         <w:tc>
@@ -1485,393 +1029,11 @@
                 <w:rFonts w:ascii="Montserrat" w:eastAsia="Montserrat" w:hAnsi="Montserrat" w:cs="Montserrat"/>
               </w:rPr>
             </w:pPr>
-            <w:proofErr w:type="spellStart"/>
             <w:r>
               <w:rPr>
                 <w:rFonts w:ascii="Montserrat" w:eastAsia="Montserrat" w:hAnsi="Montserrat" w:cs="Montserrat"/>
               </w:rPr>
-              <w:t>lat</w:t>
-            </w:r>
-            <w:proofErr w:type="spellEnd"/>
-            <w:r>
-              <w:rPr>
-                <w:rFonts w:ascii="Montserrat" w:eastAsia="Montserrat" w:hAnsi="Montserrat" w:cs="Montserrat"/>
-              </w:rPr>
-              <w:t xml:space="preserve">, </w:t>
-            </w:r>
-            <w:proofErr w:type="spellStart"/>
-            <w:r>
-              <w:rPr>
-                <w:rFonts w:ascii="Montserrat" w:eastAsia="Montserrat" w:hAnsi="Montserrat" w:cs="Montserrat"/>
-              </w:rPr>
-              <w:t>long</w:t>
-            </w:r>
-            <w:proofErr w:type="spellEnd"/>
-          </w:p>
-        </w:tc>
-      </w:tr>
-      <w:tr>
-        <w:tc>
-          <w:tcPr>
-            <w:tcW w:w="3495" w:type="dxa"/>
-            <w:tcBorders>
-              <w:top w:val="dotted" w:sz="8" w:space="0" w:color="000000"/>
-              <w:left w:val="dotted" w:sz="8" w:space="0" w:color="000000"/>
-              <w:bottom w:val="dotted" w:sz="8" w:space="0" w:color="000000"/>
-              <w:right w:val="dotted" w:sz="8" w:space="0" w:color="000000"/>
-            </w:tcBorders>
-            <w:tcMar>
-              <w:top w:w="100" w:type="dxa"/>
-              <w:left w:w="100" w:type="dxa"/>
-              <w:bottom w:w="100" w:type="dxa"/>
-              <w:right w:w="100" w:type="dxa"/>
-            </w:tcMar>
-          </w:tcPr>
-          <w:p>
-            <w:pPr>
-              <w:spacing w:line="240" w:lineRule="auto"/>
-              <w:rPr>
-                <w:rFonts w:ascii="Montserrat" w:eastAsia="Montserrat" w:hAnsi="Montserrat" w:cs="Montserrat"/>
-                <w:b/>
-              </w:rPr>
-            </w:pPr>
-            <w:proofErr w:type="spellStart"/>
-            <w:r>
-              <w:rPr>
-                <w:rFonts w:ascii="Montserrat" w:eastAsia="Montserrat" w:hAnsi="Montserrat" w:cs="Montserrat"/>
-                <w:b/>
-              </w:rPr>
-              <w:t>Accident</w:t>
-            </w:r>
-            <w:proofErr w:type="spellEnd"/>
-            <w:r>
-              <w:rPr>
-                <w:rFonts w:ascii="Montserrat" w:eastAsia="Montserrat" w:hAnsi="Montserrat" w:cs="Montserrat"/>
-                <w:b/>
-              </w:rPr>
-              <w:t xml:space="preserve"> </w:t>
-            </w:r>
-            <w:proofErr w:type="spellStart"/>
-            <w:r>
-              <w:rPr>
-                <w:rFonts w:ascii="Montserrat" w:eastAsia="Montserrat" w:hAnsi="Montserrat" w:cs="Montserrat"/>
-                <w:b/>
-              </w:rPr>
-              <w:t>Characteristics</w:t>
-            </w:r>
-            <w:proofErr w:type="spellEnd"/>
-            <w:r>
-              <w:rPr>
-                <w:rFonts w:ascii="Montserrat" w:eastAsia="Montserrat" w:hAnsi="Montserrat" w:cs="Montserrat"/>
-                <w:b/>
-              </w:rPr>
-              <w:t xml:space="preserve"> </w:t>
-            </w:r>
-            <w:proofErr w:type="spellStart"/>
-            <w:r>
-              <w:rPr>
-                <w:rFonts w:ascii="Montserrat" w:eastAsia="Montserrat" w:hAnsi="Montserrat" w:cs="Montserrat"/>
-                <w:b/>
-              </w:rPr>
-              <w:t>Variables</w:t>
-            </w:r>
-            <w:proofErr w:type="spellEnd"/>
-          </w:p>
-        </w:tc>
-        <w:tc>
-          <w:tcPr>
-            <w:tcW w:w="5460" w:type="dxa"/>
-            <w:tcBorders>
-              <w:top w:val="dotted" w:sz="8" w:space="0" w:color="000000"/>
-              <w:left w:val="dotted" w:sz="8" w:space="0" w:color="000000"/>
-              <w:bottom w:val="dotted" w:sz="8" w:space="0" w:color="000000"/>
-              <w:right w:val="dotted" w:sz="8" w:space="0" w:color="000000"/>
-            </w:tcBorders>
-            <w:tcMar>
-              <w:top w:w="100" w:type="dxa"/>
-              <w:left w:w="100" w:type="dxa"/>
-              <w:bottom w:w="100" w:type="dxa"/>
-              <w:right w:w="100" w:type="dxa"/>
-            </w:tcMar>
-          </w:tcPr>
-          <w:p>
-            <w:pPr>
-              <w:spacing w:line="240" w:lineRule="auto"/>
-              <w:rPr>
-                <w:rFonts w:ascii="Montserrat" w:eastAsia="Montserrat" w:hAnsi="Montserrat" w:cs="Montserrat"/>
-                <w:lang w:val="en-US"/>
-              </w:rPr>
-            </w:pPr>
-            <w:proofErr w:type="spellStart"/>
-            <w:r>
-              <w:rPr>
-                <w:rFonts w:ascii="Montserrat" w:eastAsia="Montserrat" w:hAnsi="Montserrat" w:cs="Montserrat"/>
-                <w:lang w:val="en-US"/>
-              </w:rPr>
-              <w:t>collision_type</w:t>
-            </w:r>
-            <w:proofErr w:type="spellEnd"/>
-            <w:r>
-              <w:rPr>
-                <w:rFonts w:ascii="Montserrat" w:eastAsia="Montserrat" w:hAnsi="Montserrat" w:cs="Montserrat"/>
-                <w:lang w:val="en-US"/>
-              </w:rPr>
-              <w:t xml:space="preserve">, </w:t>
-            </w:r>
-            <w:proofErr w:type="spellStart"/>
-            <w:r>
-              <w:rPr>
-                <w:rFonts w:ascii="Montserrat" w:eastAsia="Montserrat" w:hAnsi="Montserrat" w:cs="Montserrat"/>
-                <w:lang w:val="en-US"/>
-              </w:rPr>
-              <w:t>initial_impact_point</w:t>
-            </w:r>
-            <w:proofErr w:type="spellEnd"/>
-            <w:r>
-              <w:rPr>
-                <w:rFonts w:ascii="Montserrat" w:eastAsia="Montserrat" w:hAnsi="Montserrat" w:cs="Montserrat"/>
-                <w:lang w:val="en-US"/>
-              </w:rPr>
-              <w:t xml:space="preserve">,  </w:t>
-            </w:r>
-            <w:proofErr w:type="spellStart"/>
-            <w:r>
-              <w:rPr>
-                <w:rFonts w:ascii="Montserrat" w:eastAsia="Montserrat" w:hAnsi="Montserrat" w:cs="Montserrat"/>
-                <w:lang w:val="en-US"/>
-              </w:rPr>
-              <w:t>fixed_obstacle</w:t>
-            </w:r>
-            <w:proofErr w:type="spellEnd"/>
-            <w:r>
-              <w:rPr>
-                <w:rFonts w:ascii="Montserrat" w:eastAsia="Montserrat" w:hAnsi="Montserrat" w:cs="Montserrat"/>
-                <w:lang w:val="en-US"/>
-              </w:rPr>
-              <w:t xml:space="preserve">, </w:t>
-            </w:r>
-            <w:proofErr w:type="spellStart"/>
-            <w:r>
-              <w:rPr>
-                <w:rFonts w:ascii="Montserrat" w:eastAsia="Montserrat" w:hAnsi="Montserrat" w:cs="Montserrat"/>
-                <w:lang w:val="en-US"/>
-              </w:rPr>
-              <w:t>mobile_obstacle</w:t>
-            </w:r>
-            <w:proofErr w:type="spellEnd"/>
-            <w:r>
-              <w:rPr>
-                <w:rFonts w:ascii="Montserrat" w:eastAsia="Montserrat" w:hAnsi="Montserrat" w:cs="Montserrat"/>
-                <w:lang w:val="en-US"/>
-              </w:rPr>
-              <w:t xml:space="preserve">, </w:t>
-            </w:r>
-            <w:proofErr w:type="spellStart"/>
-            <w:r>
-              <w:rPr>
-                <w:rFonts w:ascii="Montserrat" w:eastAsia="Montserrat" w:hAnsi="Montserrat" w:cs="Montserrat"/>
-                <w:lang w:val="en-US"/>
-              </w:rPr>
-              <w:t>accident_situation</w:t>
-            </w:r>
-            <w:proofErr w:type="spellEnd"/>
-          </w:p>
-        </w:tc>
-      </w:tr>
-      <w:tr>
-        <w:tc>
-          <w:tcPr>
-            <w:tcW w:w="3495" w:type="dxa"/>
-            <w:tcBorders>
-              <w:top w:val="dotted" w:sz="8" w:space="0" w:color="000000"/>
-              <w:left w:val="dotted" w:sz="8" w:space="0" w:color="000000"/>
-              <w:bottom w:val="dotted" w:sz="8" w:space="0" w:color="000000"/>
-              <w:right w:val="dotted" w:sz="8" w:space="0" w:color="000000"/>
-            </w:tcBorders>
-            <w:tcMar>
-              <w:top w:w="100" w:type="dxa"/>
-              <w:left w:w="100" w:type="dxa"/>
-              <w:bottom w:w="100" w:type="dxa"/>
-              <w:right w:w="100" w:type="dxa"/>
-            </w:tcMar>
-          </w:tcPr>
-          <w:p>
-            <w:pPr>
-              <w:spacing w:line="240" w:lineRule="auto"/>
-              <w:rPr>
-                <w:rFonts w:ascii="Montserrat" w:eastAsia="Montserrat" w:hAnsi="Montserrat" w:cs="Montserrat"/>
-                <w:b/>
-              </w:rPr>
-            </w:pPr>
-            <w:r>
-              <w:rPr>
-                <w:rFonts w:ascii="Montserrat" w:eastAsia="Montserrat" w:hAnsi="Montserrat" w:cs="Montserrat"/>
-                <w:b/>
-              </w:rPr>
-              <w:t xml:space="preserve">Environmental </w:t>
-            </w:r>
-            <w:proofErr w:type="spellStart"/>
-            <w:r>
-              <w:rPr>
-                <w:rFonts w:ascii="Montserrat" w:eastAsia="Montserrat" w:hAnsi="Montserrat" w:cs="Montserrat"/>
-                <w:b/>
-              </w:rPr>
-              <w:t>Variables</w:t>
-            </w:r>
-            <w:proofErr w:type="spellEnd"/>
-          </w:p>
-        </w:tc>
-        <w:tc>
-          <w:tcPr>
-            <w:tcW w:w="5460" w:type="dxa"/>
-            <w:tcBorders>
-              <w:top w:val="dotted" w:sz="8" w:space="0" w:color="000000"/>
-              <w:left w:val="dotted" w:sz="8" w:space="0" w:color="000000"/>
-              <w:bottom w:val="dotted" w:sz="8" w:space="0" w:color="000000"/>
-              <w:right w:val="dotted" w:sz="8" w:space="0" w:color="000000"/>
-            </w:tcBorders>
-            <w:tcMar>
-              <w:top w:w="100" w:type="dxa"/>
-              <w:left w:w="100" w:type="dxa"/>
-              <w:bottom w:w="100" w:type="dxa"/>
-              <w:right w:w="100" w:type="dxa"/>
-            </w:tcMar>
-          </w:tcPr>
-          <w:p>
-            <w:pPr>
-              <w:spacing w:line="240" w:lineRule="auto"/>
-              <w:rPr>
-                <w:rFonts w:ascii="Montserrat" w:eastAsia="Montserrat" w:hAnsi="Montserrat" w:cs="Montserrat"/>
-              </w:rPr>
-            </w:pPr>
-            <w:proofErr w:type="spellStart"/>
-            <w:r>
-              <w:rPr>
-                <w:rFonts w:ascii="Montserrat" w:eastAsia="Montserrat" w:hAnsi="Montserrat" w:cs="Montserrat"/>
-              </w:rPr>
-              <w:t>lum</w:t>
-            </w:r>
-            <w:proofErr w:type="spellEnd"/>
-            <w:r>
-              <w:rPr>
-                <w:rFonts w:ascii="Montserrat" w:eastAsia="Montserrat" w:hAnsi="Montserrat" w:cs="Montserrat"/>
-              </w:rPr>
-              <w:t xml:space="preserve">, </w:t>
-            </w:r>
-            <w:proofErr w:type="spellStart"/>
-            <w:r>
-              <w:rPr>
-                <w:rFonts w:ascii="Montserrat" w:eastAsia="Montserrat" w:hAnsi="Montserrat" w:cs="Montserrat"/>
-              </w:rPr>
-              <w:t>atm_condition</w:t>
-            </w:r>
-            <w:proofErr w:type="spellEnd"/>
-          </w:p>
-        </w:tc>
-      </w:tr>
-      <w:tr>
-        <w:tc>
-          <w:tcPr>
-            <w:tcW w:w="3495" w:type="dxa"/>
-            <w:tcBorders>
-              <w:top w:val="dotted" w:sz="8" w:space="0" w:color="000000"/>
-              <w:left w:val="dotted" w:sz="8" w:space="0" w:color="000000"/>
-              <w:bottom w:val="dotted" w:sz="8" w:space="0" w:color="000000"/>
-              <w:right w:val="dotted" w:sz="8" w:space="0" w:color="000000"/>
-            </w:tcBorders>
-            <w:tcMar>
-              <w:top w:w="100" w:type="dxa"/>
-              <w:left w:w="100" w:type="dxa"/>
-              <w:bottom w:w="100" w:type="dxa"/>
-              <w:right w:w="100" w:type="dxa"/>
-            </w:tcMar>
-          </w:tcPr>
-          <w:p>
-            <w:pPr>
-              <w:spacing w:line="240" w:lineRule="auto"/>
-              <w:rPr>
-                <w:rFonts w:ascii="Montserrat" w:eastAsia="Montserrat" w:hAnsi="Montserrat" w:cs="Montserrat"/>
-                <w:b/>
-              </w:rPr>
-            </w:pPr>
-            <w:proofErr w:type="spellStart"/>
-            <w:r>
-              <w:rPr>
-                <w:rFonts w:ascii="Montserrat" w:eastAsia="Montserrat" w:hAnsi="Montserrat" w:cs="Montserrat"/>
-                <w:b/>
-              </w:rPr>
-              <w:lastRenderedPageBreak/>
-              <w:t>Demographic</w:t>
-            </w:r>
-            <w:proofErr w:type="spellEnd"/>
-            <w:r>
-              <w:rPr>
-                <w:rFonts w:ascii="Montserrat" w:eastAsia="Montserrat" w:hAnsi="Montserrat" w:cs="Montserrat"/>
-                <w:b/>
-              </w:rPr>
-              <w:t xml:space="preserve"> </w:t>
-            </w:r>
-            <w:proofErr w:type="spellStart"/>
-            <w:r>
-              <w:rPr>
-                <w:rFonts w:ascii="Montserrat" w:eastAsia="Montserrat" w:hAnsi="Montserrat" w:cs="Montserrat"/>
-                <w:b/>
-              </w:rPr>
-              <w:t>Variables</w:t>
-            </w:r>
-            <w:proofErr w:type="spellEnd"/>
-          </w:p>
-        </w:tc>
-        <w:tc>
-          <w:tcPr>
-            <w:tcW w:w="5460" w:type="dxa"/>
-            <w:tcBorders>
-              <w:top w:val="dotted" w:sz="8" w:space="0" w:color="000000"/>
-              <w:left w:val="dotted" w:sz="8" w:space="0" w:color="000000"/>
-              <w:bottom w:val="dotted" w:sz="8" w:space="0" w:color="000000"/>
-              <w:right w:val="dotted" w:sz="8" w:space="0" w:color="000000"/>
-            </w:tcBorders>
-            <w:tcMar>
-              <w:top w:w="100" w:type="dxa"/>
-              <w:left w:w="100" w:type="dxa"/>
-              <w:bottom w:w="100" w:type="dxa"/>
-              <w:right w:w="100" w:type="dxa"/>
-            </w:tcMar>
-          </w:tcPr>
-          <w:p>
-            <w:pPr>
-              <w:spacing w:line="240" w:lineRule="auto"/>
-              <w:rPr>
-                <w:rFonts w:ascii="Montserrat" w:eastAsia="Montserrat" w:hAnsi="Montserrat" w:cs="Montserrat"/>
-              </w:rPr>
-            </w:pPr>
-            <w:proofErr w:type="spellStart"/>
-            <w:r>
-              <w:rPr>
-                <w:rFonts w:ascii="Montserrat" w:eastAsia="Montserrat" w:hAnsi="Montserrat" w:cs="Montserrat"/>
-              </w:rPr>
-              <w:t>user_category</w:t>
-            </w:r>
-            <w:proofErr w:type="spellEnd"/>
-            <w:r>
-              <w:rPr>
-                <w:rFonts w:ascii="Montserrat" w:eastAsia="Montserrat" w:hAnsi="Montserrat" w:cs="Montserrat"/>
-              </w:rPr>
-              <w:t xml:space="preserve">, </w:t>
-            </w:r>
-            <w:proofErr w:type="spellStart"/>
-            <w:r>
-              <w:rPr>
-                <w:rFonts w:ascii="Montserrat" w:eastAsia="Montserrat" w:hAnsi="Montserrat" w:cs="Montserrat"/>
-              </w:rPr>
-              <w:t>gender</w:t>
-            </w:r>
-            <w:proofErr w:type="spellEnd"/>
-            <w:r>
-              <w:rPr>
-                <w:rFonts w:ascii="Montserrat" w:eastAsia="Montserrat" w:hAnsi="Montserrat" w:cs="Montserrat"/>
-              </w:rPr>
-              <w:t>, age</w:t>
+              <w:t>AccID, vehicleID, num_veh</w:t>
             </w:r>
           </w:p>
         </w:tc>
@@ -1906,33 +1068,8 @@
                 <w:rFonts w:ascii="Montserrat" w:eastAsia="Montserrat" w:hAnsi="Montserrat" w:cs="Montserrat"/>
                 <w:b/>
               </w:rPr>
-              <w:t>Vehicle-</w:t>
+              <w:t>Temporal Variables</w:t>
             </w:r>
-            <w:proofErr w:type="spellStart"/>
-            <w:r>
-              <w:rPr>
-                <w:rFonts w:ascii="Montserrat" w:eastAsia="Montserrat" w:hAnsi="Montserrat" w:cs="Montserrat"/>
-                <w:b/>
-              </w:rPr>
-              <w:t>Specific</w:t>
-            </w:r>
-            <w:proofErr w:type="spellEnd"/>
-            <w:r>
-              <w:rPr>
-                <w:rFonts w:ascii="Montserrat" w:eastAsia="Montserrat" w:hAnsi="Montserrat" w:cs="Montserrat"/>
-                <w:b/>
-              </w:rPr>
-              <w:t xml:space="preserve"> </w:t>
-            </w:r>
-            <w:proofErr w:type="spellStart"/>
-            <w:r>
-              <w:rPr>
-                <w:rFonts w:ascii="Montserrat" w:eastAsia="Montserrat" w:hAnsi="Montserrat" w:cs="Montserrat"/>
-                <w:b/>
-              </w:rPr>
-              <w:t>Variables</w:t>
-            </w:r>
-            <w:proofErr w:type="spellEnd"/>
           </w:p>
         </w:tc>
         <w:tc>
@@ -1956,21 +1093,348 @@
               <w:spacing w:line="240" w:lineRule="auto"/>
               <w:rPr>
                 <w:rFonts w:ascii="Montserrat" w:eastAsia="Montserrat" w:hAnsi="Montserrat" w:cs="Montserrat"/>
+                <w:lang w:val="en-US"/>
               </w:rPr>
             </w:pPr>
-            <w:proofErr w:type="spellStart"/>
             <w:r>
               <w:rPr>
                 <w:rFonts w:ascii="Montserrat" w:eastAsia="Montserrat" w:hAnsi="Montserrat" w:cs="Montserrat"/>
-              </w:rPr>
-              <w:t>vehicle_category</w:t>
+                <w:lang w:val="en-US"/>
+              </w:rPr>
+              <w:t>birth_year, day, month, year, time</w:t>
             </w:r>
-            <w:proofErr w:type="spellEnd"/>
+          </w:p>
+        </w:tc>
+      </w:tr>
+      <w:tr>
+        <w:tc>
+          <w:tcPr>
+            <w:tcW w:w="3495" w:type="dxa"/>
+            <w:tcBorders>
+              <w:top w:val="dotted" w:sz="8" w:space="0" w:color="000000"/>
+              <w:left w:val="dotted" w:sz="8" w:space="0" w:color="000000"/>
+              <w:bottom w:val="dotted" w:sz="8" w:space="0" w:color="000000"/>
+              <w:right w:val="dotted" w:sz="8" w:space="0" w:color="000000"/>
+            </w:tcBorders>
+            <w:tcMar>
+              <w:top w:w="100" w:type="dxa"/>
+              <w:left w:w="100" w:type="dxa"/>
+              <w:bottom w:w="100" w:type="dxa"/>
+              <w:right w:w="100" w:type="dxa"/>
+            </w:tcMar>
+          </w:tcPr>
+          <w:p>
+            <w:pPr>
+              <w:spacing w:line="240" w:lineRule="auto"/>
+              <w:rPr>
+                <w:rFonts w:ascii="Montserrat" w:eastAsia="Montserrat" w:hAnsi="Montserrat" w:cs="Montserrat"/>
+                <w:b/>
+              </w:rPr>
+            </w:pPr>
             <w:r>
               <w:rPr>
                 <w:rFonts w:ascii="Montserrat" w:eastAsia="Montserrat" w:hAnsi="Montserrat" w:cs="Montserrat"/>
-              </w:rPr>
-              <w:t>, motor</w:t>
+                <w:b/>
+              </w:rPr>
+              <w:t>Spatial Variables</w:t>
+            </w:r>
+          </w:p>
+        </w:tc>
+        <w:tc>
+          <w:tcPr>
+            <w:tcW w:w="5460" w:type="dxa"/>
+            <w:tcBorders>
+              <w:top w:val="dotted" w:sz="8" w:space="0" w:color="000000"/>
+              <w:left w:val="dotted" w:sz="8" w:space="0" w:color="000000"/>
+              <w:bottom w:val="dotted" w:sz="8" w:space="0" w:color="000000"/>
+              <w:right w:val="dotted" w:sz="8" w:space="0" w:color="000000"/>
+            </w:tcBorders>
+            <w:tcMar>
+              <w:top w:w="100" w:type="dxa"/>
+              <w:left w:w="100" w:type="dxa"/>
+              <w:bottom w:w="100" w:type="dxa"/>
+              <w:right w:w="100" w:type="dxa"/>
+            </w:tcMar>
+          </w:tcPr>
+          <w:p>
+            <w:pPr>
+              <w:spacing w:line="240" w:lineRule="auto"/>
+              <w:rPr>
+                <w:rFonts w:ascii="Montserrat" w:eastAsia="Montserrat" w:hAnsi="Montserrat" w:cs="Montserrat"/>
+              </w:rPr>
+            </w:pPr>
+            <w:r>
+              <w:rPr>
+                <w:rFonts w:ascii="Montserrat" w:eastAsia="Montserrat" w:hAnsi="Montserrat" w:cs="Montserrat"/>
+              </w:rPr>
+              <w:t>lat, long</w:t>
+            </w:r>
+          </w:p>
+        </w:tc>
+      </w:tr>
+      <w:tr>
+        <w:tc>
+          <w:tcPr>
+            <w:tcW w:w="3495" w:type="dxa"/>
+            <w:tcBorders>
+              <w:top w:val="dotted" w:sz="8" w:space="0" w:color="000000"/>
+              <w:left w:val="dotted" w:sz="8" w:space="0" w:color="000000"/>
+              <w:bottom w:val="dotted" w:sz="8" w:space="0" w:color="000000"/>
+              <w:right w:val="dotted" w:sz="8" w:space="0" w:color="000000"/>
+            </w:tcBorders>
+            <w:tcMar>
+              <w:top w:w="100" w:type="dxa"/>
+              <w:left w:w="100" w:type="dxa"/>
+              <w:bottom w:w="100" w:type="dxa"/>
+              <w:right w:w="100" w:type="dxa"/>
+            </w:tcMar>
+          </w:tcPr>
+          <w:p>
+            <w:pPr>
+              <w:spacing w:line="240" w:lineRule="auto"/>
+              <w:rPr>
+                <w:rFonts w:ascii="Montserrat" w:eastAsia="Montserrat" w:hAnsi="Montserrat" w:cs="Montserrat"/>
+                <w:b/>
+              </w:rPr>
+            </w:pPr>
+            <w:r>
+              <w:rPr>
+                <w:rFonts w:ascii="Montserrat" w:eastAsia="Montserrat" w:hAnsi="Montserrat" w:cs="Montserrat"/>
+                <w:b/>
+              </w:rPr>
+              <w:t>Accident Characteristics Variables</w:t>
+            </w:r>
+          </w:p>
+        </w:tc>
+        <w:tc>
+          <w:tcPr>
+            <w:tcW w:w="5460" w:type="dxa"/>
+            <w:tcBorders>
+              <w:top w:val="dotted" w:sz="8" w:space="0" w:color="000000"/>
+              <w:left w:val="dotted" w:sz="8" w:space="0" w:color="000000"/>
+              <w:bottom w:val="dotted" w:sz="8" w:space="0" w:color="000000"/>
+              <w:right w:val="dotted" w:sz="8" w:space="0" w:color="000000"/>
+            </w:tcBorders>
+            <w:tcMar>
+              <w:top w:w="100" w:type="dxa"/>
+              <w:left w:w="100" w:type="dxa"/>
+              <w:bottom w:w="100" w:type="dxa"/>
+              <w:right w:w="100" w:type="dxa"/>
+            </w:tcMar>
+          </w:tcPr>
+          <w:p>
+            <w:pPr>
+              <w:spacing w:line="240" w:lineRule="auto"/>
+              <w:rPr>
+                <w:rFonts w:ascii="Montserrat" w:eastAsia="Montserrat" w:hAnsi="Montserrat" w:cs="Montserrat"/>
+                <w:lang w:val="en-US"/>
+              </w:rPr>
+            </w:pPr>
+            <w:r>
+              <w:rPr>
+                <w:rFonts w:ascii="Montserrat" w:eastAsia="Montserrat" w:hAnsi="Montserrat" w:cs="Montserrat"/>
+                <w:lang w:val="en-US"/>
+              </w:rPr>
+              <w:t>collision_type, initial_impact_point,  fixed_obstacle, mobile_obstacle, accident_situation</w:t>
+            </w:r>
+          </w:p>
+        </w:tc>
+      </w:tr>
+      <w:tr>
+        <w:tc>
+          <w:tcPr>
+            <w:tcW w:w="3495" w:type="dxa"/>
+            <w:tcBorders>
+              <w:top w:val="dotted" w:sz="8" w:space="0" w:color="000000"/>
+              <w:left w:val="dotted" w:sz="8" w:space="0" w:color="000000"/>
+              <w:bottom w:val="dotted" w:sz="8" w:space="0" w:color="000000"/>
+              <w:right w:val="dotted" w:sz="8" w:space="0" w:color="000000"/>
+            </w:tcBorders>
+            <w:tcMar>
+              <w:top w:w="100" w:type="dxa"/>
+              <w:left w:w="100" w:type="dxa"/>
+              <w:bottom w:w="100" w:type="dxa"/>
+              <w:right w:w="100" w:type="dxa"/>
+            </w:tcMar>
+          </w:tcPr>
+          <w:p>
+            <w:pPr>
+              <w:spacing w:line="240" w:lineRule="auto"/>
+              <w:rPr>
+                <w:rFonts w:ascii="Montserrat" w:eastAsia="Montserrat" w:hAnsi="Montserrat" w:cs="Montserrat"/>
+                <w:b/>
+              </w:rPr>
+            </w:pPr>
+            <w:r>
+              <w:rPr>
+                <w:rFonts w:ascii="Montserrat" w:eastAsia="Montserrat" w:hAnsi="Montserrat" w:cs="Montserrat"/>
+                <w:b/>
+              </w:rPr>
+              <w:t>Environmental Variables</w:t>
+            </w:r>
+          </w:p>
+        </w:tc>
+        <w:tc>
+          <w:tcPr>
+            <w:tcW w:w="5460" w:type="dxa"/>
+            <w:tcBorders>
+              <w:top w:val="dotted" w:sz="8" w:space="0" w:color="000000"/>
+              <w:left w:val="dotted" w:sz="8" w:space="0" w:color="000000"/>
+              <w:bottom w:val="dotted" w:sz="8" w:space="0" w:color="000000"/>
+              <w:right w:val="dotted" w:sz="8" w:space="0" w:color="000000"/>
+            </w:tcBorders>
+            <w:tcMar>
+              <w:top w:w="100" w:type="dxa"/>
+              <w:left w:w="100" w:type="dxa"/>
+              <w:bottom w:w="100" w:type="dxa"/>
+              <w:right w:w="100" w:type="dxa"/>
+            </w:tcMar>
+          </w:tcPr>
+          <w:p>
+            <w:pPr>
+              <w:spacing w:line="240" w:lineRule="auto"/>
+              <w:rPr>
+                <w:rFonts w:ascii="Montserrat" w:eastAsia="Montserrat" w:hAnsi="Montserrat" w:cs="Montserrat"/>
+              </w:rPr>
+            </w:pPr>
+            <w:r>
+              <w:rPr>
+                <w:rFonts w:ascii="Montserrat" w:eastAsia="Montserrat" w:hAnsi="Montserrat" w:cs="Montserrat"/>
+              </w:rPr>
+              <w:t>lum, atm_condition</w:t>
+            </w:r>
+          </w:p>
+        </w:tc>
+      </w:tr>
+      <w:tr>
+        <w:tc>
+          <w:tcPr>
+            <w:tcW w:w="3495" w:type="dxa"/>
+            <w:tcBorders>
+              <w:top w:val="dotted" w:sz="8" w:space="0" w:color="000000"/>
+              <w:left w:val="dotted" w:sz="8" w:space="0" w:color="000000"/>
+              <w:bottom w:val="dotted" w:sz="8" w:space="0" w:color="000000"/>
+              <w:right w:val="dotted" w:sz="8" w:space="0" w:color="000000"/>
+            </w:tcBorders>
+            <w:tcMar>
+              <w:top w:w="100" w:type="dxa"/>
+              <w:left w:w="100" w:type="dxa"/>
+              <w:bottom w:w="100" w:type="dxa"/>
+              <w:right w:w="100" w:type="dxa"/>
+            </w:tcMar>
+          </w:tcPr>
+          <w:p>
+            <w:pPr>
+              <w:spacing w:line="240" w:lineRule="auto"/>
+              <w:rPr>
+                <w:rFonts w:ascii="Montserrat" w:eastAsia="Montserrat" w:hAnsi="Montserrat" w:cs="Montserrat"/>
+                <w:b/>
+              </w:rPr>
+            </w:pPr>
+            <w:r>
+              <w:rPr>
+                <w:rFonts w:ascii="Montserrat" w:eastAsia="Montserrat" w:hAnsi="Montserrat" w:cs="Montserrat"/>
+                <w:b/>
+              </w:rPr>
+              <w:lastRenderedPageBreak/>
+              <w:t>Demographic Variables</w:t>
+            </w:r>
+          </w:p>
+        </w:tc>
+        <w:tc>
+          <w:tcPr>
+            <w:tcW w:w="5460" w:type="dxa"/>
+            <w:tcBorders>
+              <w:top w:val="dotted" w:sz="8" w:space="0" w:color="000000"/>
+              <w:left w:val="dotted" w:sz="8" w:space="0" w:color="000000"/>
+              <w:bottom w:val="dotted" w:sz="8" w:space="0" w:color="000000"/>
+              <w:right w:val="dotted" w:sz="8" w:space="0" w:color="000000"/>
+            </w:tcBorders>
+            <w:tcMar>
+              <w:top w:w="100" w:type="dxa"/>
+              <w:left w:w="100" w:type="dxa"/>
+              <w:bottom w:w="100" w:type="dxa"/>
+              <w:right w:w="100" w:type="dxa"/>
+            </w:tcMar>
+          </w:tcPr>
+          <w:p>
+            <w:pPr>
+              <w:spacing w:line="240" w:lineRule="auto"/>
+              <w:rPr>
+                <w:rFonts w:ascii="Montserrat" w:eastAsia="Montserrat" w:hAnsi="Montserrat" w:cs="Montserrat"/>
+              </w:rPr>
+            </w:pPr>
+            <w:r>
+              <w:rPr>
+                <w:rFonts w:ascii="Montserrat" w:eastAsia="Montserrat" w:hAnsi="Montserrat" w:cs="Montserrat"/>
+              </w:rPr>
+              <w:t>user_category, gender, age</w:t>
+            </w:r>
+          </w:p>
+        </w:tc>
+      </w:tr>
+      <w:tr>
+        <w:tc>
+          <w:tcPr>
+            <w:tcW w:w="3495" w:type="dxa"/>
+            <w:tcBorders>
+              <w:top w:val="dotted" w:sz="8" w:space="0" w:color="000000"/>
+              <w:left w:val="dotted" w:sz="8" w:space="0" w:color="000000"/>
+              <w:bottom w:val="dotted" w:sz="8" w:space="0" w:color="000000"/>
+              <w:right w:val="dotted" w:sz="8" w:space="0" w:color="000000"/>
+            </w:tcBorders>
+            <w:tcMar>
+              <w:top w:w="100" w:type="dxa"/>
+              <w:left w:w="100" w:type="dxa"/>
+              <w:bottom w:w="100" w:type="dxa"/>
+              <w:right w:w="100" w:type="dxa"/>
+            </w:tcMar>
+          </w:tcPr>
+          <w:p>
+            <w:pPr>
+              <w:spacing w:line="240" w:lineRule="auto"/>
+              <w:rPr>
+                <w:rFonts w:ascii="Montserrat" w:eastAsia="Montserrat" w:hAnsi="Montserrat" w:cs="Montserrat"/>
+                <w:b/>
+              </w:rPr>
+            </w:pPr>
+            <w:r>
+              <w:rPr>
+                <w:rFonts w:ascii="Montserrat" w:eastAsia="Montserrat" w:hAnsi="Montserrat" w:cs="Montserrat"/>
+                <w:b/>
+              </w:rPr>
+              <w:t>Vehicle-Specific Variables</w:t>
+            </w:r>
+          </w:p>
+        </w:tc>
+        <w:tc>
+          <w:tcPr>
+            <w:tcW w:w="5460" w:type="dxa"/>
+            <w:tcBorders>
+              <w:top w:val="dotted" w:sz="8" w:space="0" w:color="000000"/>
+              <w:left w:val="dotted" w:sz="8" w:space="0" w:color="000000"/>
+              <w:bottom w:val="dotted" w:sz="8" w:space="0" w:color="000000"/>
+              <w:right w:val="dotted" w:sz="8" w:space="0" w:color="000000"/>
+            </w:tcBorders>
+            <w:tcMar>
+              <w:top w:w="100" w:type="dxa"/>
+              <w:left w:w="100" w:type="dxa"/>
+              <w:bottom w:w="100" w:type="dxa"/>
+              <w:right w:w="100" w:type="dxa"/>
+            </w:tcMar>
+          </w:tcPr>
+          <w:p>
+            <w:pPr>
+              <w:spacing w:line="240" w:lineRule="auto"/>
+              <w:rPr>
+                <w:rFonts w:ascii="Montserrat" w:eastAsia="Montserrat" w:hAnsi="Montserrat" w:cs="Montserrat"/>
+              </w:rPr>
+            </w:pPr>
+            <w:r>
+              <w:rPr>
+                <w:rFonts w:ascii="Montserrat" w:eastAsia="Montserrat" w:hAnsi="Montserrat" w:cs="Montserrat"/>
+              </w:rPr>
+              <w:t>vehicle_category, motor</w:t>
             </w:r>
           </w:p>
         </w:tc>
@@ -2003,47 +1467,13 @@
                 <w:b/>
               </w:rPr>
             </w:pPr>
-            <w:proofErr w:type="spellStart"/>
             <w:r>
               <w:rPr>
                 <w:rFonts w:ascii="Montserrat" w:eastAsia="Montserrat" w:hAnsi="Montserrat" w:cs="Montserrat"/>
                 <w:b/>
               </w:rPr>
-              <w:t>Human</w:t>
+              <w:t>Human Factors Variables</w:t>
             </w:r>
-            <w:proofErr w:type="spellEnd"/>
-            <w:r>
-              <w:rPr>
-                <w:rFonts w:ascii="Montserrat" w:eastAsia="Montserrat" w:hAnsi="Montserrat" w:cs="Montserrat"/>
-                <w:b/>
-              </w:rPr>
-              <w:t xml:space="preserve"> </w:t>
-            </w:r>
-            <w:proofErr w:type="spellStart"/>
-            <w:r>
-              <w:rPr>
-                <w:rFonts w:ascii="Montserrat" w:eastAsia="Montserrat" w:hAnsi="Montserrat" w:cs="Montserrat"/>
-                <w:b/>
-              </w:rPr>
-              <w:t>Factors</w:t>
-            </w:r>
-            <w:proofErr w:type="spellEnd"/>
-            <w:r>
-              <w:rPr>
-                <w:rFonts w:ascii="Montserrat" w:eastAsia="Montserrat" w:hAnsi="Montserrat" w:cs="Montserrat"/>
-                <w:b/>
-              </w:rPr>
-              <w:t xml:space="preserve"> </w:t>
-            </w:r>
-            <w:proofErr w:type="spellStart"/>
-            <w:r>
-              <w:rPr>
-                <w:rFonts w:ascii="Montserrat" w:eastAsia="Montserrat" w:hAnsi="Montserrat" w:cs="Montserrat"/>
-                <w:b/>
-              </w:rPr>
-              <w:t>Variables</w:t>
-            </w:r>
-            <w:proofErr w:type="spellEnd"/>
           </w:p>
         </w:tc>
         <w:tc>
@@ -2070,53 +1500,12 @@
                 <w:lang w:val="en-US"/>
               </w:rPr>
             </w:pPr>
-            <w:proofErr w:type="spellStart"/>
             <w:r>
               <w:rPr>
                 <w:rFonts w:ascii="Montserrat" w:eastAsia="Montserrat" w:hAnsi="Montserrat" w:cs="Montserrat"/>
                 <w:lang w:val="en-US"/>
               </w:rPr>
-              <w:t>maximum_speed</w:t>
-            </w:r>
-            <w:proofErr w:type="spellEnd"/>
-            <w:r>
-              <w:rPr>
-                <w:rFonts w:ascii="Montserrat" w:eastAsia="Montserrat" w:hAnsi="Montserrat" w:cs="Montserrat"/>
-                <w:lang w:val="en-US"/>
-              </w:rPr>
-              <w:t xml:space="preserve">, </w:t>
-            </w:r>
-            <w:proofErr w:type="spellStart"/>
-            <w:r>
-              <w:rPr>
-                <w:rFonts w:ascii="Montserrat" w:eastAsia="Montserrat" w:hAnsi="Montserrat" w:cs="Montserrat"/>
-                <w:lang w:val="en-US"/>
-              </w:rPr>
-              <w:t>manv</w:t>
-            </w:r>
-            <w:proofErr w:type="spellEnd"/>
-            <w:r>
-              <w:rPr>
-                <w:rFonts w:ascii="Montserrat" w:eastAsia="Montserrat" w:hAnsi="Montserrat" w:cs="Montserrat"/>
-                <w:lang w:val="en-US"/>
-              </w:rPr>
-              <w:t xml:space="preserve">, seat, </w:t>
-            </w:r>
-            <w:proofErr w:type="spellStart"/>
-            <w:r>
-              <w:rPr>
-                <w:rFonts w:ascii="Montserrat" w:eastAsia="Montserrat" w:hAnsi="Montserrat" w:cs="Montserrat"/>
-                <w:lang w:val="en-US"/>
-              </w:rPr>
-              <w:t>reason_travel</w:t>
-            </w:r>
-            <w:proofErr w:type="spellEnd"/>
-            <w:r>
-              <w:rPr>
-                <w:rFonts w:ascii="Montserrat" w:eastAsia="Montserrat" w:hAnsi="Montserrat" w:cs="Montserrat"/>
-                <w:lang w:val="en-US"/>
-              </w:rPr>
-              <w:t>, safety_equipment1</w:t>
+              <w:t>maximum_speed, manv, seat, reason_travel, safety_equipment1</w:t>
             </w:r>
           </w:p>
         </w:tc>
@@ -2184,7 +1573,6 @@
                 <w:color w:val="FFFFFF"/>
               </w:rPr>
             </w:pPr>
-            <w:proofErr w:type="spellStart"/>
             <w:r>
               <w:rPr>
                 <w:rFonts w:ascii="Montserrat" w:eastAsia="Montserrat" w:hAnsi="Montserrat" w:cs="Montserrat"/>
@@ -2193,7 +1581,6 @@
               </w:rPr>
               <w:t>gravity</w:t>
             </w:r>
-            <w:proofErr w:type="spellEnd"/>
           </w:p>
         </w:tc>
       </w:tr>
@@ -2230,33 +1617,8 @@
                 <w:rFonts w:ascii="Montserrat" w:eastAsia="Montserrat" w:hAnsi="Montserrat" w:cs="Montserrat"/>
                 <w:b/>
               </w:rPr>
-              <w:t xml:space="preserve">Road </w:t>
+              <w:t>Road Characteristics Variables</w:t>
             </w:r>
-            <w:proofErr w:type="spellStart"/>
-            <w:r>
-              <w:rPr>
-                <w:rFonts w:ascii="Montserrat" w:eastAsia="Montserrat" w:hAnsi="Montserrat" w:cs="Montserrat"/>
-                <w:b/>
-              </w:rPr>
-              <w:t>Characteristics</w:t>
-            </w:r>
-            <w:proofErr w:type="spellEnd"/>
-            <w:r>
-              <w:rPr>
-                <w:rFonts w:ascii="Montserrat" w:eastAsia="Montserrat" w:hAnsi="Montserrat" w:cs="Montserrat"/>
-                <w:b/>
-              </w:rPr>
-              <w:t xml:space="preserve"> </w:t>
-            </w:r>
-            <w:proofErr w:type="spellStart"/>
-            <w:r>
-              <w:rPr>
-                <w:rFonts w:ascii="Montserrat" w:eastAsia="Montserrat" w:hAnsi="Montserrat" w:cs="Montserrat"/>
-                <w:b/>
-              </w:rPr>
-              <w:t>Variables</w:t>
-            </w:r>
-            <w:proofErr w:type="spellEnd"/>
           </w:p>
         </w:tc>
         <w:tc>
@@ -2283,143 +1645,13 @@
                 <w:lang w:val="en-US"/>
               </w:rPr>
             </w:pPr>
-            <w:proofErr w:type="spellStart"/>
             <w:r>
               <w:rPr>
                 <w:rFonts w:ascii="Montserrat" w:eastAsia="Montserrat" w:hAnsi="Montserrat" w:cs="Montserrat"/>
                 <w:lang w:val="en-US"/>
               </w:rPr>
-              <w:t>route_category</w:t>
+              <w:t>route_category, traffic_regime, total_number_lanes, upstream_terminal_number, distance_upstream_terminal, plan, surface_condition, infra, traffic_direction, reserved_lane_code, longitudinal_profile</w:t>
             </w:r>
-            <w:proofErr w:type="spellEnd"/>
-            <w:r>
-              <w:rPr>
-                <w:rFonts w:ascii="Montserrat" w:eastAsia="Montserrat" w:hAnsi="Montserrat" w:cs="Montserrat"/>
-                <w:lang w:val="en-US"/>
-              </w:rPr>
-              <w:t xml:space="preserve">, </w:t>
-            </w:r>
-            <w:proofErr w:type="spellStart"/>
-            <w:r>
-              <w:rPr>
-                <w:rFonts w:ascii="Montserrat" w:eastAsia="Montserrat" w:hAnsi="Montserrat" w:cs="Montserrat"/>
-                <w:lang w:val="en-US"/>
-              </w:rPr>
-              <w:t>traffic_regime</w:t>
-            </w:r>
-            <w:proofErr w:type="spellEnd"/>
-            <w:r>
-              <w:rPr>
-                <w:rFonts w:ascii="Montserrat" w:eastAsia="Montserrat" w:hAnsi="Montserrat" w:cs="Montserrat"/>
-                <w:lang w:val="en-US"/>
-              </w:rPr>
-              <w:t xml:space="preserve">, </w:t>
-            </w:r>
-            <w:proofErr w:type="spellStart"/>
-            <w:r>
-              <w:rPr>
-                <w:rFonts w:ascii="Montserrat" w:eastAsia="Montserrat" w:hAnsi="Montserrat" w:cs="Montserrat"/>
-                <w:lang w:val="en-US"/>
-              </w:rPr>
-              <w:t>total_number_lanes</w:t>
-            </w:r>
-            <w:proofErr w:type="spellEnd"/>
-            <w:r>
-              <w:rPr>
-                <w:rFonts w:ascii="Montserrat" w:eastAsia="Montserrat" w:hAnsi="Montserrat" w:cs="Montserrat"/>
-                <w:lang w:val="en-US"/>
-              </w:rPr>
-              <w:t xml:space="preserve">, </w:t>
-            </w:r>
-            <w:proofErr w:type="spellStart"/>
-            <w:r>
-              <w:rPr>
-                <w:rFonts w:ascii="Montserrat" w:eastAsia="Montserrat" w:hAnsi="Montserrat" w:cs="Montserrat"/>
-                <w:lang w:val="en-US"/>
-              </w:rPr>
-              <w:t>upstream_terminal_number</w:t>
-            </w:r>
-            <w:proofErr w:type="spellEnd"/>
-            <w:r>
-              <w:rPr>
-                <w:rFonts w:ascii="Montserrat" w:eastAsia="Montserrat" w:hAnsi="Montserrat" w:cs="Montserrat"/>
-                <w:lang w:val="en-US"/>
-              </w:rPr>
-              <w:t xml:space="preserve">, </w:t>
-            </w:r>
-            <w:proofErr w:type="spellStart"/>
-            <w:r>
-              <w:rPr>
-                <w:rFonts w:ascii="Montserrat" w:eastAsia="Montserrat" w:hAnsi="Montserrat" w:cs="Montserrat"/>
-                <w:lang w:val="en-US"/>
-              </w:rPr>
-              <w:t>distance_upstream_terminal</w:t>
-            </w:r>
-            <w:proofErr w:type="spellEnd"/>
-            <w:r>
-              <w:rPr>
-                <w:rFonts w:ascii="Montserrat" w:eastAsia="Montserrat" w:hAnsi="Montserrat" w:cs="Montserrat"/>
-                <w:lang w:val="en-US"/>
-              </w:rPr>
-              <w:t xml:space="preserve">, plan, </w:t>
-            </w:r>
-            <w:proofErr w:type="spellStart"/>
-            <w:r>
-              <w:rPr>
-                <w:rFonts w:ascii="Montserrat" w:eastAsia="Montserrat" w:hAnsi="Montserrat" w:cs="Montserrat"/>
-                <w:lang w:val="en-US"/>
-              </w:rPr>
-              <w:t>surface_condition</w:t>
-            </w:r>
-            <w:proofErr w:type="spellEnd"/>
-            <w:r>
-              <w:rPr>
-                <w:rFonts w:ascii="Montserrat" w:eastAsia="Montserrat" w:hAnsi="Montserrat" w:cs="Montserrat"/>
-                <w:lang w:val="en-US"/>
-              </w:rPr>
-              <w:t xml:space="preserve">, infra, </w:t>
-            </w:r>
-            <w:proofErr w:type="spellStart"/>
-            <w:r>
-              <w:rPr>
-                <w:rFonts w:ascii="Montserrat" w:eastAsia="Montserrat" w:hAnsi="Montserrat" w:cs="Montserrat"/>
-                <w:lang w:val="en-US"/>
-              </w:rPr>
-              <w:t>traffic_direction</w:t>
-            </w:r>
-            <w:proofErr w:type="spellEnd"/>
-            <w:r>
-              <w:rPr>
-                <w:rFonts w:ascii="Montserrat" w:eastAsia="Montserrat" w:hAnsi="Montserrat" w:cs="Montserrat"/>
-                <w:lang w:val="en-US"/>
-              </w:rPr>
-              <w:t xml:space="preserve">, </w:t>
-            </w:r>
-            <w:proofErr w:type="spellStart"/>
-            <w:r>
-              <w:rPr>
-                <w:rFonts w:ascii="Montserrat" w:eastAsia="Montserrat" w:hAnsi="Montserrat" w:cs="Montserrat"/>
-                <w:lang w:val="en-US"/>
-              </w:rPr>
-              <w:t>reserved_lane_code</w:t>
-            </w:r>
-            <w:proofErr w:type="spellEnd"/>
-            <w:r>
-              <w:rPr>
-                <w:rFonts w:ascii="Montserrat" w:eastAsia="Montserrat" w:hAnsi="Montserrat" w:cs="Montserrat"/>
-                <w:lang w:val="en-US"/>
-              </w:rPr>
-              <w:t xml:space="preserve">, </w:t>
-            </w:r>
-            <w:proofErr w:type="spellStart"/>
-            <w:r>
-              <w:rPr>
-                <w:rFonts w:ascii="Montserrat" w:eastAsia="Montserrat" w:hAnsi="Montserrat" w:cs="Montserrat"/>
-                <w:lang w:val="en-US"/>
-              </w:rPr>
-              <w:t>longitudinal_profile</w:t>
-            </w:r>
-            <w:proofErr w:type="spellEnd"/>
           </w:p>
         </w:tc>
       </w:tr>
@@ -2493,21 +1725,7 @@
         <w:rPr>
           <w:rFonts w:ascii="Montserrat" w:eastAsia="Montserrat" w:hAnsi="Montserrat" w:cs="Montserrat"/>
         </w:rPr>
-        <w:t>Indemne (</w:t>
-      </w:r>
-      <w:proofErr w:type="spellStart"/>
-      <w:r>
-        <w:rPr>
-          <w:rFonts w:ascii="Montserrat" w:eastAsia="Montserrat" w:hAnsi="Montserrat" w:cs="Montserrat"/>
-        </w:rPr>
-        <w:t>Uninjured</w:t>
-      </w:r>
-      <w:proofErr w:type="spellEnd"/>
-      <w:r>
-        <w:rPr>
-          <w:rFonts w:ascii="Montserrat" w:eastAsia="Montserrat" w:hAnsi="Montserrat" w:cs="Montserrat"/>
-        </w:rPr>
-        <w:t>)</w:t>
+        <w:t>Indemne (Uninjured)</w:t>
       </w:r>
     </w:p>
     <w:p>
@@ -2522,19 +1740,11 @@
           <w:rFonts w:ascii="Montserrat" w:eastAsia="Montserrat" w:hAnsi="Montserrat" w:cs="Montserrat"/>
         </w:rPr>
       </w:pPr>
-      <w:proofErr w:type="spellStart"/>
-      <w:r>
-        <w:rPr>
-          <w:rFonts w:ascii="Montserrat" w:eastAsia="Montserrat" w:hAnsi="Montserrat" w:cs="Montserrat"/>
-        </w:rPr>
-        <w:t>Tué</w:t>
-      </w:r>
-      <w:proofErr w:type="spellEnd"/>
-      <w:r>
-        <w:rPr>
-          <w:rFonts w:ascii="Montserrat" w:eastAsia="Montserrat" w:hAnsi="Montserrat" w:cs="Montserrat"/>
-        </w:rPr>
-        <w:t xml:space="preserve"> (Fatal)</w:t>
+      <w:r>
+        <w:rPr>
+          <w:rFonts w:ascii="Montserrat" w:eastAsia="Montserrat" w:hAnsi="Montserrat" w:cs="Montserrat"/>
+        </w:rPr>
+        <w:t>Tué (Fatal)</w:t>
       </w:r>
     </w:p>
     <w:p>
@@ -2549,61 +1759,11 @@
           <w:rFonts w:ascii="Montserrat" w:eastAsia="Montserrat" w:hAnsi="Montserrat" w:cs="Montserrat"/>
         </w:rPr>
       </w:pPr>
-      <w:proofErr w:type="spellStart"/>
-      <w:r>
-        <w:rPr>
-          <w:rFonts w:ascii="Montserrat" w:eastAsia="Montserrat" w:hAnsi="Montserrat" w:cs="Montserrat"/>
-        </w:rPr>
-        <w:t>Blessé</w:t>
-      </w:r>
-      <w:proofErr w:type="spellEnd"/>
-      <w:r>
-        <w:rPr>
-          <w:rFonts w:ascii="Montserrat" w:eastAsia="Montserrat" w:hAnsi="Montserrat" w:cs="Montserrat"/>
-        </w:rPr>
-        <w:t xml:space="preserve"> </w:t>
-      </w:r>
-      <w:proofErr w:type="spellStart"/>
-      <w:r>
-        <w:rPr>
-          <w:rFonts w:ascii="Montserrat" w:eastAsia="Montserrat" w:hAnsi="Montserrat" w:cs="Montserrat"/>
-        </w:rPr>
-        <w:t>hospitalisé</w:t>
-      </w:r>
-      <w:proofErr w:type="spellEnd"/>
-      <w:r>
-        <w:rPr>
-          <w:rFonts w:ascii="Montserrat" w:eastAsia="Montserrat" w:hAnsi="Montserrat" w:cs="Montserrat"/>
-        </w:rPr>
-        <w:t xml:space="preserve"> (</w:t>
-      </w:r>
-      <w:proofErr w:type="spellStart"/>
-      <w:r>
-        <w:rPr>
-          <w:rFonts w:ascii="Montserrat" w:eastAsia="Montserrat" w:hAnsi="Montserrat" w:cs="Montserrat"/>
-        </w:rPr>
-        <w:t>Hospitalized</w:t>
-      </w:r>
-      <w:proofErr w:type="spellEnd"/>
-      <w:r>
-        <w:rPr>
-          <w:rFonts w:ascii="Montserrat" w:eastAsia="Montserrat" w:hAnsi="Montserrat" w:cs="Montserrat"/>
-        </w:rPr>
-        <w:t xml:space="preserve"> </w:t>
-      </w:r>
-      <w:proofErr w:type="spellStart"/>
-      <w:r>
-        <w:rPr>
-          <w:rFonts w:ascii="Montserrat" w:eastAsia="Montserrat" w:hAnsi="Montserrat" w:cs="Montserrat"/>
-        </w:rPr>
-        <w:t>injury</w:t>
-      </w:r>
-      <w:proofErr w:type="spellEnd"/>
-      <w:r>
-        <w:rPr>
-          <w:rFonts w:ascii="Montserrat" w:eastAsia="Montserrat" w:hAnsi="Montserrat" w:cs="Montserrat"/>
-        </w:rPr>
-        <w:t>)</w:t>
+      <w:r>
+        <w:rPr>
+          <w:rFonts w:ascii="Montserrat" w:eastAsia="Montserrat" w:hAnsi="Montserrat" w:cs="Montserrat"/>
+        </w:rPr>
+        <w:t>Blessé hospitalisé (Hospitalized injury)</w:t>
       </w:r>
     </w:p>
     <w:p>
@@ -2618,47 +1778,11 @@
           <w:rFonts w:ascii="Montserrat" w:eastAsia="Montserrat" w:hAnsi="Montserrat" w:cs="Montserrat"/>
         </w:rPr>
       </w:pPr>
-      <w:proofErr w:type="spellStart"/>
-      <w:r>
-        <w:rPr>
-          <w:rFonts w:ascii="Montserrat" w:eastAsia="Montserrat" w:hAnsi="Montserrat" w:cs="Montserrat"/>
-        </w:rPr>
-        <w:t>Blessé</w:t>
-      </w:r>
-      <w:proofErr w:type="spellEnd"/>
-      <w:r>
-        <w:rPr>
-          <w:rFonts w:ascii="Montserrat" w:eastAsia="Montserrat" w:hAnsi="Montserrat" w:cs="Montserrat"/>
-        </w:rPr>
-        <w:t xml:space="preserve"> </w:t>
-      </w:r>
-      <w:proofErr w:type="spellStart"/>
-      <w:r>
-        <w:rPr>
-          <w:rFonts w:ascii="Montserrat" w:eastAsia="Montserrat" w:hAnsi="Montserrat" w:cs="Montserrat"/>
-        </w:rPr>
-        <w:t>léger</w:t>
-      </w:r>
-      <w:proofErr w:type="spellEnd"/>
-      <w:r>
-        <w:rPr>
-          <w:rFonts w:ascii="Montserrat" w:eastAsia="Montserrat" w:hAnsi="Montserrat" w:cs="Montserrat"/>
-        </w:rPr>
-        <w:t xml:space="preserve"> (Minor </w:t>
-      </w:r>
-      <w:proofErr w:type="spellStart"/>
-      <w:r>
-        <w:rPr>
-          <w:rFonts w:ascii="Montserrat" w:eastAsia="Montserrat" w:hAnsi="Montserrat" w:cs="Montserrat"/>
-        </w:rPr>
-        <w:t>injury</w:t>
-      </w:r>
-      <w:proofErr w:type="spellEnd"/>
-      <w:r>
-        <w:rPr>
-          <w:rFonts w:ascii="Montserrat" w:eastAsia="Montserrat" w:hAnsi="Montserrat" w:cs="Montserrat"/>
-        </w:rPr>
-        <w:t>)</w:t>
+      <w:r>
+        <w:rPr>
+          <w:rFonts w:ascii="Montserrat" w:eastAsia="Montserrat" w:hAnsi="Montserrat" w:cs="Montserrat"/>
+        </w:rPr>
+        <w:t>Blessé léger (Minor injury)</w:t>
       </w:r>
     </w:p>
     <w:p>
@@ -2680,21 +1804,12 @@
           <w:b/>
         </w:rPr>
       </w:pPr>
-      <w:proofErr w:type="spellStart"/>
-      <w:r>
-        <w:rPr>
-          <w:rFonts w:ascii="Montserrat" w:eastAsia="Montserrat" w:hAnsi="Montserrat" w:cs="Montserrat"/>
-          <w:b/>
-        </w:rPr>
-        <w:t>Dataset</w:t>
-      </w:r>
-      <w:proofErr w:type="spellEnd"/>
-      <w:r>
-        <w:rPr>
-          <w:rFonts w:ascii="Montserrat" w:eastAsia="Montserrat" w:hAnsi="Montserrat" w:cs="Montserrat"/>
-          <w:b/>
-        </w:rPr>
-        <w:t xml:space="preserve"> Features:</w:t>
+      <w:r>
+        <w:rPr>
+          <w:rFonts w:ascii="Montserrat" w:eastAsia="Montserrat" w:hAnsi="Montserrat" w:cs="Montserrat"/>
+          <w:b/>
+        </w:rPr>
+        <w:t>Dataset Features:</w:t>
       </w:r>
     </w:p>
     <w:p>
@@ -2772,21 +1887,7 @@
         <w:rPr>
           <w:rFonts w:ascii="Montserrat" w:eastAsia="Montserrat" w:hAnsi="Montserrat" w:cs="Montserrat"/>
         </w:rPr>
-        <w:t xml:space="preserve">Vehicle </w:t>
-      </w:r>
-      <w:proofErr w:type="spellStart"/>
-      <w:r>
-        <w:rPr>
-          <w:rFonts w:ascii="Montserrat" w:eastAsia="Montserrat" w:hAnsi="Montserrat" w:cs="Montserrat"/>
-        </w:rPr>
-        <w:t>details</w:t>
-      </w:r>
-      <w:proofErr w:type="spellEnd"/>
-      <w:r>
-        <w:rPr>
-          <w:rFonts w:ascii="Montserrat" w:eastAsia="Montserrat" w:hAnsi="Montserrat" w:cs="Montserrat"/>
-        </w:rPr>
-        <w:t>.</w:t>
+        <w:t>Vehicle details.</w:t>
       </w:r>
     </w:p>
     <w:p>
@@ -2824,7 +1925,6 @@
       </w:pPr>
       <w:bookmarkStart w:id="2" w:name="_38n29t4ip7as" w:colFirst="0" w:colLast="0"/>
       <w:bookmarkEnd w:id="2"/>
-      <w:proofErr w:type="spellStart"/>
       <w:r>
         <w:rPr>
           <w:rFonts w:ascii="Montserrat" w:eastAsia="Montserrat" w:hAnsi="Montserrat" w:cs="Montserrat"/>
@@ -2833,53 +1933,8 @@
           <w:sz w:val="22"/>
           <w:szCs w:val="22"/>
         </w:rPr>
-        <w:t>Pre-processing</w:t>
-      </w:r>
-      <w:proofErr w:type="spellEnd"/>
-      <w:r>
-        <w:rPr>
-          <w:rFonts w:ascii="Montserrat" w:eastAsia="Montserrat" w:hAnsi="Montserrat" w:cs="Montserrat"/>
-          <w:b/>
-          <w:color w:val="5930F2"/>
-          <w:sz w:val="22"/>
-          <w:szCs w:val="22"/>
-        </w:rPr>
-        <w:t xml:space="preserve"> </w:t>
-      </w:r>
-      <w:proofErr w:type="spellStart"/>
-      <w:r>
-        <w:rPr>
-          <w:rFonts w:ascii="Montserrat" w:eastAsia="Montserrat" w:hAnsi="Montserrat" w:cs="Montserrat"/>
-          <w:b/>
-          <w:color w:val="5930F2"/>
-          <w:sz w:val="22"/>
-          <w:szCs w:val="22"/>
-        </w:rPr>
-        <w:t>and</w:t>
-      </w:r>
-      <w:proofErr w:type="spellEnd"/>
-      <w:r>
-        <w:rPr>
-          <w:rFonts w:ascii="Montserrat" w:eastAsia="Montserrat" w:hAnsi="Montserrat" w:cs="Montserrat"/>
-          <w:b/>
-          <w:color w:val="5930F2"/>
-          <w:sz w:val="22"/>
-          <w:szCs w:val="22"/>
-        </w:rPr>
-        <w:t xml:space="preserve"> feature </w:t>
-      </w:r>
-      <w:proofErr w:type="spellStart"/>
-      <w:r>
-        <w:rPr>
-          <w:rFonts w:ascii="Montserrat" w:eastAsia="Montserrat" w:hAnsi="Montserrat" w:cs="Montserrat"/>
-          <w:b/>
-          <w:color w:val="5930F2"/>
-          <w:sz w:val="22"/>
-          <w:szCs w:val="22"/>
-        </w:rPr>
-        <w:t>engineering</w:t>
-      </w:r>
-      <w:proofErr w:type="spellEnd"/>
+        <w:t>Pre-processing and feature engineering</w:t>
+      </w:r>
     </w:p>
     <w:p>
       <w:pPr>
@@ -2911,49 +1966,8 @@
           <w:rFonts w:ascii="Montserrat" w:eastAsia="Montserrat" w:hAnsi="Montserrat" w:cs="Montserrat"/>
           <w:b/>
         </w:rPr>
-        <w:t xml:space="preserve">Data </w:t>
-      </w:r>
-      <w:proofErr w:type="spellStart"/>
-      <w:r>
-        <w:rPr>
-          <w:rFonts w:ascii="Montserrat" w:eastAsia="Montserrat" w:hAnsi="Montserrat" w:cs="Montserrat"/>
-          <w:b/>
-        </w:rPr>
-        <w:t>Cleaning</w:t>
-      </w:r>
-      <w:proofErr w:type="spellEnd"/>
-      <w:r>
-        <w:rPr>
-          <w:rFonts w:ascii="Montserrat" w:eastAsia="Montserrat" w:hAnsi="Montserrat" w:cs="Montserrat"/>
-          <w:b/>
-        </w:rPr>
-        <w:t xml:space="preserve"> </w:t>
-      </w:r>
-      <w:proofErr w:type="spellStart"/>
-      <w:r>
-        <w:rPr>
-          <w:rFonts w:ascii="Montserrat" w:eastAsia="Montserrat" w:hAnsi="Montserrat" w:cs="Montserrat"/>
-          <w:b/>
-        </w:rPr>
-        <w:t>and</w:t>
-      </w:r>
-      <w:proofErr w:type="spellEnd"/>
-      <w:r>
-        <w:rPr>
-          <w:rFonts w:ascii="Montserrat" w:eastAsia="Montserrat" w:hAnsi="Montserrat" w:cs="Montserrat"/>
-          <w:b/>
-        </w:rPr>
-        <w:t xml:space="preserve"> </w:t>
-      </w:r>
-      <w:proofErr w:type="spellStart"/>
-      <w:r>
-        <w:rPr>
-          <w:rFonts w:ascii="Montserrat" w:eastAsia="Montserrat" w:hAnsi="Montserrat" w:cs="Montserrat"/>
-          <w:b/>
-        </w:rPr>
-        <w:t>Processing</w:t>
-      </w:r>
-      <w:proofErr w:type="spellEnd"/>
+        <w:t>Data Cleaning and Processing</w:t>
+      </w:r>
     </w:p>
     <w:p>
       <w:pPr>
@@ -3003,63 +2017,7 @@
         <w:rPr>
           <w:rFonts w:ascii="Montserrat" w:eastAsia="Montserrat" w:hAnsi="Montserrat" w:cs="Montserrat"/>
         </w:rPr>
-        <w:t xml:space="preserve">The </w:t>
-      </w:r>
-      <w:proofErr w:type="spellStart"/>
-      <w:r>
-        <w:rPr>
-          <w:rFonts w:ascii="Montserrat" w:eastAsia="Montserrat" w:hAnsi="Montserrat" w:cs="Montserrat"/>
-        </w:rPr>
-        <w:t>treatment</w:t>
-      </w:r>
-      <w:proofErr w:type="spellEnd"/>
-      <w:r>
-        <w:rPr>
-          <w:rFonts w:ascii="Montserrat" w:eastAsia="Montserrat" w:hAnsi="Montserrat" w:cs="Montserrat"/>
-        </w:rPr>
-        <w:t xml:space="preserve"> </w:t>
-      </w:r>
-      <w:proofErr w:type="spellStart"/>
-      <w:r>
-        <w:rPr>
-          <w:rFonts w:ascii="Montserrat" w:eastAsia="Montserrat" w:hAnsi="Montserrat" w:cs="Montserrat"/>
-        </w:rPr>
-        <w:t>process</w:t>
-      </w:r>
-      <w:proofErr w:type="spellEnd"/>
-      <w:r>
-        <w:rPr>
-          <w:rFonts w:ascii="Montserrat" w:eastAsia="Montserrat" w:hAnsi="Montserrat" w:cs="Montserrat"/>
-        </w:rPr>
-        <w:t xml:space="preserve"> </w:t>
-      </w:r>
-      <w:proofErr w:type="spellStart"/>
-      <w:r>
-        <w:rPr>
-          <w:rFonts w:ascii="Montserrat" w:eastAsia="Montserrat" w:hAnsi="Montserrat" w:cs="Montserrat"/>
-        </w:rPr>
-        <w:t>involved</w:t>
-      </w:r>
-      <w:proofErr w:type="spellEnd"/>
-      <w:r>
-        <w:rPr>
-          <w:rFonts w:ascii="Montserrat" w:eastAsia="Montserrat" w:hAnsi="Montserrat" w:cs="Montserrat"/>
-        </w:rPr>
-        <w:t xml:space="preserve"> </w:t>
-      </w:r>
-      <w:proofErr w:type="spellStart"/>
-      <w:r>
-        <w:rPr>
-          <w:rFonts w:ascii="Montserrat" w:eastAsia="Montserrat" w:hAnsi="Montserrat" w:cs="Montserrat"/>
-        </w:rPr>
-        <w:t>key</w:t>
-      </w:r>
-      <w:proofErr w:type="spellEnd"/>
-      <w:r>
-        <w:rPr>
-          <w:rFonts w:ascii="Montserrat" w:eastAsia="Montserrat" w:hAnsi="Montserrat" w:cs="Montserrat"/>
-        </w:rPr>
-        <w:t xml:space="preserve"> steps:</w:t>
+        <w:t>The treatment process involved key steps:</w:t>
       </w:r>
     </w:p>
     <w:p>
@@ -3075,31 +2033,13 @@
           <w:b/>
         </w:rPr>
       </w:pPr>
-      <w:proofErr w:type="spellStart"/>
-      <w:r>
-        <w:rPr>
-          <w:rFonts w:ascii="Montserrat" w:eastAsia="Montserrat" w:hAnsi="Montserrat" w:cs="Montserrat"/>
-          <w:b/>
-        </w:rPr>
-        <w:t>Merging</w:t>
-      </w:r>
-      <w:proofErr w:type="spellEnd"/>
-      <w:r>
-        <w:rPr>
-          <w:rFonts w:ascii="Montserrat" w:eastAsia="Montserrat" w:hAnsi="Montserrat" w:cs="Montserrat"/>
-          <w:b/>
-        </w:rPr>
-        <w:t xml:space="preserve"> </w:t>
-      </w:r>
-      <w:proofErr w:type="spellStart"/>
-      <w:r>
-        <w:rPr>
-          <w:rFonts w:ascii="Montserrat" w:eastAsia="Montserrat" w:hAnsi="Montserrat" w:cs="Montserrat"/>
-          <w:b/>
-        </w:rPr>
-        <w:t>Datasets</w:t>
-      </w:r>
-      <w:proofErr w:type="spellEnd"/>
+      <w:r>
+        <w:rPr>
+          <w:rFonts w:ascii="Montserrat" w:eastAsia="Montserrat" w:hAnsi="Montserrat" w:cs="Montserrat"/>
+          <w:b/>
+        </w:rPr>
+        <w:t>Merging Datasets</w:t>
+      </w:r>
     </w:p>
     <w:p>
       <w:pPr>
@@ -3137,47 +2077,13 @@
         </w:rPr>
         <w:t xml:space="preserve"> </w:t>
       </w:r>
-      <w:proofErr w:type="spellStart"/>
-      <w:r>
-        <w:rPr>
-          <w:rFonts w:ascii="Montserrat" w:eastAsia="Montserrat" w:hAnsi="Montserrat" w:cs="Montserrat"/>
-          <w:b/>
-        </w:rPr>
-        <w:t>Standardizing</w:t>
-      </w:r>
-      <w:proofErr w:type="spellEnd"/>
-      <w:r>
-        <w:rPr>
-          <w:rFonts w:ascii="Montserrat" w:eastAsia="Montserrat" w:hAnsi="Montserrat" w:cs="Montserrat"/>
-          <w:b/>
-        </w:rPr>
-        <w:t xml:space="preserve"> </w:t>
-      </w:r>
-      <w:proofErr w:type="spellStart"/>
-      <w:r>
-        <w:rPr>
-          <w:rFonts w:ascii="Montserrat" w:eastAsia="Montserrat" w:hAnsi="Montserrat" w:cs="Montserrat"/>
-          <w:b/>
-        </w:rPr>
-        <w:t>Column</w:t>
-      </w:r>
-      <w:proofErr w:type="spellEnd"/>
-      <w:r>
-        <w:rPr>
-          <w:rFonts w:ascii="Montserrat" w:eastAsia="Montserrat" w:hAnsi="Montserrat" w:cs="Montserrat"/>
-          <w:b/>
-        </w:rPr>
-        <w:t xml:space="preserve"> </w:t>
-      </w:r>
-      <w:proofErr w:type="spellStart"/>
-      <w:r>
-        <w:rPr>
-          <w:rFonts w:ascii="Montserrat" w:eastAsia="Montserrat" w:hAnsi="Montserrat" w:cs="Montserrat"/>
-          <w:b/>
-        </w:rPr>
-        <w:t>Names</w:t>
-      </w:r>
-      <w:proofErr w:type="spellEnd"/>
+      <w:r>
+        <w:rPr>
+          <w:rFonts w:ascii="Montserrat" w:eastAsia="Montserrat" w:hAnsi="Montserrat" w:cs="Montserrat"/>
+          <w:b/>
+        </w:rPr>
+        <w:t>Standardizing Column Names</w:t>
+      </w:r>
     </w:p>
     <w:p>
       <w:pPr>
@@ -3234,39 +2140,7 @@
           <w:lang w:val="en-US"/>
         </w:rPr>
         <w:lastRenderedPageBreak/>
-        <w:t>Replacement of Specific Values: In cases where the dataset contained `1` to indicate "Not specified" values (such as in the `</w:t>
-      </w:r>
-      <w:proofErr w:type="spellStart"/>
-      <w:r>
-        <w:rPr>
-          <w:rFonts w:ascii="Montserrat" w:eastAsia="Montserrat" w:hAnsi="Montserrat" w:cs="Montserrat"/>
-          <w:lang w:val="en-US"/>
-        </w:rPr>
-        <w:t>reason_travel</w:t>
-      </w:r>
-      <w:proofErr w:type="spellEnd"/>
-      <w:r>
-        <w:rPr>
-          <w:rFonts w:ascii="Montserrat" w:eastAsia="Montserrat" w:hAnsi="Montserrat" w:cs="Montserrat"/>
-          <w:lang w:val="en-US"/>
-        </w:rPr>
-        <w:t>` column), these were replaced with more meaningful values like `'0'`, converting "Not specified" to "Unknown." Additionally, all occurrences of `1` across the dataset were replaced with `</w:t>
-      </w:r>
-      <w:proofErr w:type="spellStart"/>
-      <w:r>
-        <w:rPr>
-          <w:rFonts w:ascii="Montserrat" w:eastAsia="Montserrat" w:hAnsi="Montserrat" w:cs="Montserrat"/>
-          <w:lang w:val="en-US"/>
-        </w:rPr>
-        <w:t>NaN</w:t>
-      </w:r>
-      <w:proofErr w:type="spellEnd"/>
-      <w:r>
-        <w:rPr>
-          <w:rFonts w:ascii="Montserrat" w:eastAsia="Montserrat" w:hAnsi="Montserrat" w:cs="Montserrat"/>
-          <w:lang w:val="en-US"/>
-        </w:rPr>
-        <w:t xml:space="preserve">` to standardize missing data representation. </w:t>
+        <w:t xml:space="preserve">Replacement of Specific Values: In cases where the dataset contained `1` to indicate "Not specified" values (such as in the `reason_travel` column), these were replaced with more meaningful values like `'0'`, converting "Not specified" to "Unknown." Additionally, all occurrences of `1` across the dataset were replaced with `NaN` to standardize missing data representation. </w:t>
       </w:r>
     </w:p>
     <w:p>
@@ -3293,23 +2167,7 @@
           <w:rFonts w:ascii="Montserrat" w:eastAsia="Montserrat" w:hAnsi="Montserrat" w:cs="Montserrat"/>
           <w:lang w:val="en-US"/>
         </w:rPr>
-        <w:t>Column Removal: The dataset contained some columns deemed irrelevant for the analysis, such as `</w:t>
-      </w:r>
-      <w:proofErr w:type="spellStart"/>
-      <w:r>
-        <w:rPr>
-          <w:rFonts w:ascii="Montserrat" w:eastAsia="Montserrat" w:hAnsi="Montserrat" w:cs="Montserrat"/>
-          <w:lang w:val="en-US"/>
-        </w:rPr>
-        <w:t>id_usager</w:t>
-      </w:r>
-      <w:proofErr w:type="spellEnd"/>
-      <w:r>
-        <w:rPr>
-          <w:rFonts w:ascii="Montserrat" w:eastAsia="Montserrat" w:hAnsi="Montserrat" w:cs="Montserrat"/>
-          <w:lang w:val="en-US"/>
-        </w:rPr>
-        <w:t>`. These columns were removed. Furthermore, columns with more than 30% missing values were dropped to ensure the integrity of the data and avoid bias caused by incomplete data.</w:t>
+        <w:t>Column Removal: The dataset contained some columns deemed irrelevant for the analysis, such as `id_usager`. These columns were removed. Furthermore, columns with more than 30% missing values were dropped to ensure the integrity of the data and avoid bias caused by incomplete data.</w:t>
       </w:r>
     </w:p>
     <w:p>
@@ -3325,47 +2183,13 @@
           <w:b/>
         </w:rPr>
       </w:pPr>
-      <w:proofErr w:type="spellStart"/>
-      <w:r>
-        <w:rPr>
-          <w:rFonts w:ascii="Montserrat" w:eastAsia="Montserrat" w:hAnsi="Montserrat" w:cs="Montserrat"/>
-          <w:b/>
-        </w:rPr>
-        <w:t>Duplicate</w:t>
-      </w:r>
-      <w:proofErr w:type="spellEnd"/>
-      <w:r>
-        <w:rPr>
-          <w:rFonts w:ascii="Montserrat" w:eastAsia="Montserrat" w:hAnsi="Montserrat" w:cs="Montserrat"/>
-          <w:b/>
-        </w:rPr>
-        <w:t xml:space="preserve"> </w:t>
-      </w:r>
-      <w:proofErr w:type="spellStart"/>
-      <w:r>
-        <w:rPr>
-          <w:rFonts w:ascii="Montserrat" w:eastAsia="Montserrat" w:hAnsi="Montserrat" w:cs="Montserrat"/>
-          <w:b/>
-        </w:rPr>
-        <w:t>and</w:t>
-      </w:r>
-      <w:proofErr w:type="spellEnd"/>
-      <w:r>
-        <w:rPr>
-          <w:rFonts w:ascii="Montserrat" w:eastAsia="Montserrat" w:hAnsi="Montserrat" w:cs="Montserrat"/>
-          <w:b/>
-        </w:rPr>
-        <w:t xml:space="preserve"> Outlier </w:t>
-      </w:r>
-      <w:proofErr w:type="spellStart"/>
-      <w:r>
-        <w:rPr>
-          <w:rFonts w:ascii="Montserrat" w:eastAsia="Montserrat" w:hAnsi="Montserrat" w:cs="Montserrat"/>
-          <w:b/>
-        </w:rPr>
-        <w:t>Removal</w:t>
-      </w:r>
-      <w:proofErr w:type="spellEnd"/>
+      <w:r>
+        <w:rPr>
+          <w:rFonts w:ascii="Montserrat" w:eastAsia="Montserrat" w:hAnsi="Montserrat" w:cs="Montserrat"/>
+          <w:b/>
+        </w:rPr>
+        <w:t>Duplicate and Outlier Removal</w:t>
+      </w:r>
     </w:p>
     <w:p>
       <w:pPr>
@@ -3439,23 +2263,7 @@
           <w:rFonts w:ascii="Montserrat" w:eastAsia="Montserrat" w:hAnsi="Montserrat" w:cs="Montserrat"/>
           <w:lang w:val="en-US"/>
         </w:rPr>
-        <w:t>: Values lower than 5 km/h or greater than 125 km/h were removed from the `</w:t>
-      </w:r>
-      <w:proofErr w:type="spellStart"/>
-      <w:r>
-        <w:rPr>
-          <w:rFonts w:ascii="Montserrat" w:eastAsia="Montserrat" w:hAnsi="Montserrat" w:cs="Montserrat"/>
-          <w:lang w:val="en-US"/>
-        </w:rPr>
-        <w:t>maximum_speed</w:t>
-      </w:r>
-      <w:proofErr w:type="spellEnd"/>
-      <w:r>
-        <w:rPr>
-          <w:rFonts w:ascii="Montserrat" w:eastAsia="Montserrat" w:hAnsi="Montserrat" w:cs="Montserrat"/>
-          <w:lang w:val="en-US"/>
-        </w:rPr>
-        <w:t>` column as they were considered unrealistic.</w:t>
+        <w:t>: Values lower than 5 km/h or greater than 125 km/h were removed from the `maximum_speed` column as they were considered unrealistic.</w:t>
       </w:r>
     </w:p>
     <w:p>
@@ -3505,23 +2313,7 @@
           <w:rFonts w:ascii="Montserrat" w:eastAsia="Montserrat" w:hAnsi="Montserrat" w:cs="Montserrat"/>
           <w:lang w:val="en-US"/>
         </w:rPr>
-        <w:t xml:space="preserve"> Outlier values in certain geographical columns, such as `</w:t>
-      </w:r>
-      <w:proofErr w:type="spellStart"/>
-      <w:r>
-        <w:rPr>
-          <w:rFonts w:ascii="Montserrat" w:eastAsia="Montserrat" w:hAnsi="Montserrat" w:cs="Montserrat"/>
-          <w:lang w:val="en-US"/>
-        </w:rPr>
-        <w:t>dep_code</w:t>
-      </w:r>
-      <w:proofErr w:type="spellEnd"/>
-      <w:r>
-        <w:rPr>
-          <w:rFonts w:ascii="Montserrat" w:eastAsia="Montserrat" w:hAnsi="Montserrat" w:cs="Montserrat"/>
-          <w:lang w:val="en-US"/>
-        </w:rPr>
-        <w:t>`, were also removed based on predefined rules to ensure data consistency.</w:t>
+        <w:t xml:space="preserve"> Outlier values in certain geographical columns, such as `dep_code`, were also removed based on predefined rules to ensure data consistency.</w:t>
       </w:r>
     </w:p>
     <w:p>
@@ -3542,33 +2334,8 @@
           <w:rFonts w:ascii="Montserrat" w:eastAsia="Montserrat" w:hAnsi="Montserrat" w:cs="Montserrat"/>
           <w:b/>
         </w:rPr>
-        <w:t xml:space="preserve">Latitude </w:t>
-      </w:r>
-      <w:proofErr w:type="spellStart"/>
-      <w:r>
-        <w:rPr>
-          <w:rFonts w:ascii="Montserrat" w:eastAsia="Montserrat" w:hAnsi="Montserrat" w:cs="Montserrat"/>
-          <w:b/>
-        </w:rPr>
-        <w:t>and</w:t>
-      </w:r>
-      <w:proofErr w:type="spellEnd"/>
-      <w:r>
-        <w:rPr>
-          <w:rFonts w:ascii="Montserrat" w:eastAsia="Montserrat" w:hAnsi="Montserrat" w:cs="Montserrat"/>
-          <w:b/>
-        </w:rPr>
-        <w:t xml:space="preserve"> Longitude </w:t>
-      </w:r>
-      <w:proofErr w:type="spellStart"/>
-      <w:r>
-        <w:rPr>
-          <w:rFonts w:ascii="Montserrat" w:eastAsia="Montserrat" w:hAnsi="Montserrat" w:cs="Montserrat"/>
-          <w:b/>
-        </w:rPr>
-        <w:t>Conversion</w:t>
-      </w:r>
-      <w:proofErr w:type="spellEnd"/>
+        <w:t>Latitude and Longitude Conversion</w:t>
+      </w:r>
     </w:p>
     <w:p>
       <w:pPr>
@@ -3600,47 +2367,13 @@
           <w:b/>
         </w:rPr>
       </w:pPr>
-      <w:proofErr w:type="spellStart"/>
-      <w:r>
-        <w:rPr>
-          <w:rFonts w:ascii="Montserrat" w:eastAsia="Montserrat" w:hAnsi="Montserrat" w:cs="Montserrat"/>
-          <w:b/>
-        </w:rPr>
-        <w:t>Missing</w:t>
-      </w:r>
-      <w:proofErr w:type="spellEnd"/>
-      <w:r>
-        <w:rPr>
-          <w:rFonts w:ascii="Montserrat" w:eastAsia="Montserrat" w:hAnsi="Montserrat" w:cs="Montserrat"/>
-          <w:b/>
-        </w:rPr>
-        <w:t xml:space="preserve"> </w:t>
-      </w:r>
-      <w:proofErr w:type="spellStart"/>
-      <w:r>
-        <w:rPr>
-          <w:rFonts w:ascii="Montserrat" w:eastAsia="Montserrat" w:hAnsi="Montserrat" w:cs="Montserrat"/>
-          <w:b/>
-        </w:rPr>
-        <w:t>Value</w:t>
-      </w:r>
-      <w:proofErr w:type="spellEnd"/>
-      <w:r>
-        <w:rPr>
-          <w:rFonts w:ascii="Montserrat" w:eastAsia="Montserrat" w:hAnsi="Montserrat" w:cs="Montserrat"/>
-          <w:b/>
-        </w:rPr>
-        <w:t xml:space="preserve"> </w:t>
-      </w:r>
-      <w:proofErr w:type="spellStart"/>
-      <w:r>
-        <w:rPr>
-          <w:rFonts w:ascii="Montserrat" w:eastAsia="Montserrat" w:hAnsi="Montserrat" w:cs="Montserrat"/>
-          <w:b/>
-        </w:rPr>
-        <w:t>Imputation</w:t>
-      </w:r>
-      <w:proofErr w:type="spellEnd"/>
+      <w:r>
+        <w:rPr>
+          <w:rFonts w:ascii="Montserrat" w:eastAsia="Montserrat" w:hAnsi="Montserrat" w:cs="Montserrat"/>
+          <w:b/>
+        </w:rPr>
+        <w:t>Missing Value Imputation</w:t>
+      </w:r>
     </w:p>
     <w:p>
       <w:pPr>
@@ -3672,69 +2405,12 @@
           <w:b/>
         </w:rPr>
       </w:pPr>
-      <w:proofErr w:type="spellStart"/>
-      <w:r>
-        <w:rPr>
-          <w:rFonts w:ascii="Montserrat" w:eastAsia="Montserrat" w:hAnsi="Montserrat" w:cs="Montserrat"/>
-          <w:b/>
-        </w:rPr>
-        <w:t>Deletion</w:t>
-      </w:r>
-      <w:proofErr w:type="spellEnd"/>
-      <w:r>
-        <w:rPr>
-          <w:rFonts w:ascii="Montserrat" w:eastAsia="Montserrat" w:hAnsi="Montserrat" w:cs="Montserrat"/>
-          <w:b/>
-        </w:rPr>
-        <w:t xml:space="preserve"> </w:t>
-      </w:r>
-      <w:proofErr w:type="spellStart"/>
-      <w:r>
-        <w:rPr>
-          <w:rFonts w:ascii="Montserrat" w:eastAsia="Montserrat" w:hAnsi="Montserrat" w:cs="Montserrat"/>
-          <w:b/>
-        </w:rPr>
-        <w:t>of</w:t>
-      </w:r>
-      <w:proofErr w:type="spellEnd"/>
-      <w:r>
-        <w:rPr>
-          <w:rFonts w:ascii="Montserrat" w:eastAsia="Montserrat" w:hAnsi="Montserrat" w:cs="Montserrat"/>
-          <w:b/>
-        </w:rPr>
-        <w:t xml:space="preserve"> </w:t>
-      </w:r>
-      <w:proofErr w:type="spellStart"/>
-      <w:r>
-        <w:rPr>
-          <w:rFonts w:ascii="Montserrat" w:eastAsia="Montserrat" w:hAnsi="Montserrat" w:cs="Montserrat"/>
-          <w:b/>
-        </w:rPr>
-        <w:t>Redundant</w:t>
-      </w:r>
-      <w:proofErr w:type="spellEnd"/>
-      <w:r>
-        <w:rPr>
-          <w:rFonts w:ascii="Montserrat" w:eastAsia="Montserrat" w:hAnsi="Montserrat" w:cs="Montserrat"/>
-          <w:b/>
-        </w:rPr>
-        <w:t xml:space="preserve"> </w:t>
-      </w:r>
-      <w:proofErr w:type="spellStart"/>
-      <w:r>
-        <w:rPr>
-          <w:rFonts w:ascii="Montserrat" w:eastAsia="Montserrat" w:hAnsi="Montserrat" w:cs="Montserrat"/>
-          <w:b/>
-        </w:rPr>
-        <w:t>Location</w:t>
-      </w:r>
-      <w:proofErr w:type="spellEnd"/>
-      <w:r>
-        <w:rPr>
-          <w:rFonts w:ascii="Montserrat" w:eastAsia="Montserrat" w:hAnsi="Montserrat" w:cs="Montserrat"/>
-          <w:b/>
-        </w:rPr>
-        <w:t xml:space="preserve"> Fields</w:t>
+      <w:r>
+        <w:rPr>
+          <w:rFonts w:ascii="Montserrat" w:eastAsia="Montserrat" w:hAnsi="Montserrat" w:cs="Montserrat"/>
+          <w:b/>
+        </w:rPr>
+        <w:t>Deletion of Redundant Location Fields</w:t>
       </w:r>
     </w:p>
     <w:p>
@@ -3847,21 +2523,12 @@
                 <w:b/>
               </w:rPr>
             </w:pPr>
-            <w:proofErr w:type="spellStart"/>
             <w:r>
               <w:rPr>
                 <w:rFonts w:ascii="Montserrat" w:eastAsia="Montserrat" w:hAnsi="Montserrat" w:cs="Montserrat"/>
                 <w:b/>
               </w:rPr>
-              <w:t>Raw</w:t>
-            </w:r>
-            <w:proofErr w:type="spellEnd"/>
-            <w:r>
-              <w:rPr>
-                <w:rFonts w:ascii="Montserrat" w:eastAsia="Montserrat" w:hAnsi="Montserrat" w:cs="Montserrat"/>
-                <w:b/>
-              </w:rPr>
-              <w:t xml:space="preserve"> Data</w:t>
+              <w:t>Raw Data</w:t>
             </w:r>
           </w:p>
         </w:tc>
@@ -3890,21 +2557,12 @@
                 <w:b/>
               </w:rPr>
             </w:pPr>
-            <w:proofErr w:type="spellStart"/>
             <w:r>
               <w:rPr>
                 <w:rFonts w:ascii="Montserrat" w:eastAsia="Montserrat" w:hAnsi="Montserrat" w:cs="Montserrat"/>
                 <w:b/>
               </w:rPr>
-              <w:t>Processed</w:t>
-            </w:r>
-            <w:proofErr w:type="spellEnd"/>
-            <w:r>
-              <w:rPr>
-                <w:rFonts w:ascii="Montserrat" w:eastAsia="Montserrat" w:hAnsi="Montserrat" w:cs="Montserrat"/>
-                <w:b/>
-              </w:rPr>
-              <w:t xml:space="preserve"> Data</w:t>
+              <w:t>Processed Data</w:t>
             </w:r>
           </w:p>
         </w:tc>
@@ -4142,7 +2800,6 @@
           <w:lang w:val="en-US"/>
         </w:rPr>
       </w:pPr>
-      <w:proofErr w:type="spellStart"/>
       <w:r>
         <w:rPr>
           <w:rFonts w:ascii="Montserrat" w:eastAsia="Montserrat" w:hAnsi="Montserrat" w:cs="Montserrat"/>
@@ -4150,17 +2807,7 @@
           <w:color w:val="0E101A"/>
           <w:lang w:val="en-US"/>
         </w:rPr>
-        <w:t>user_category</w:t>
-      </w:r>
-      <w:proofErr w:type="spellEnd"/>
-      <w:r>
-        <w:rPr>
-          <w:rFonts w:ascii="Montserrat" w:eastAsia="Montserrat" w:hAnsi="Montserrat" w:cs="Montserrat"/>
-          <w:b/>
-          <w:color w:val="0E101A"/>
-          <w:lang w:val="en-US"/>
-        </w:rPr>
-        <w:t xml:space="preserve"> (0.366)</w:t>
+        <w:t>user_category (0.366)</w:t>
       </w:r>
       <w:r>
         <w:rPr>
@@ -4231,7 +2878,6 @@
           <w:lang w:val="en-US"/>
         </w:rPr>
       </w:pPr>
-      <w:proofErr w:type="spellStart"/>
       <w:r>
         <w:rPr>
           <w:rFonts w:ascii="Montserrat" w:eastAsia="Montserrat" w:hAnsi="Montserrat" w:cs="Montserrat"/>
@@ -4239,17 +2885,7 @@
           <w:color w:val="0E101A"/>
           <w:lang w:val="en-US"/>
         </w:rPr>
-        <w:t>maximum_speed</w:t>
-      </w:r>
-      <w:proofErr w:type="spellEnd"/>
-      <w:r>
-        <w:rPr>
-          <w:rFonts w:ascii="Montserrat" w:eastAsia="Montserrat" w:hAnsi="Montserrat" w:cs="Montserrat"/>
-          <w:b/>
-          <w:color w:val="0E101A"/>
-          <w:lang w:val="en-US"/>
-        </w:rPr>
-        <w:t xml:space="preserve"> (0.061)</w:t>
+        <w:t>maximum_speed (0.061)</w:t>
       </w:r>
       <w:r>
         <w:rPr>
@@ -4289,7 +2925,6 @@
         </w:rPr>
         <w:t xml:space="preserve">, </w:t>
       </w:r>
-      <w:proofErr w:type="spellStart"/>
       <w:r>
         <w:rPr>
           <w:rFonts w:ascii="Montserrat" w:eastAsia="Montserrat" w:hAnsi="Montserrat" w:cs="Montserrat"/>
@@ -4297,17 +2932,7 @@
           <w:color w:val="0E101A"/>
           <w:lang w:val="en-US"/>
         </w:rPr>
-        <w:t>fixed_obstacle</w:t>
-      </w:r>
-      <w:proofErr w:type="spellEnd"/>
-      <w:r>
-        <w:rPr>
-          <w:rFonts w:ascii="Montserrat" w:eastAsia="Montserrat" w:hAnsi="Montserrat" w:cs="Montserrat"/>
-          <w:b/>
-          <w:color w:val="0E101A"/>
-          <w:lang w:val="en-US"/>
-        </w:rPr>
-        <w:t xml:space="preserve"> (0.044)</w:t>
+        <w:t>fixed_obstacle (0.044)</w:t>
       </w:r>
       <w:r>
         <w:rPr>
@@ -4388,7 +3013,6 @@
           <w:lang w:val="en-US"/>
         </w:rPr>
       </w:pPr>
-      <w:proofErr w:type="spellStart"/>
       <w:r>
         <w:rPr>
           <w:rFonts w:ascii="Montserrat" w:eastAsia="Montserrat" w:hAnsi="Montserrat" w:cs="Montserrat"/>
@@ -4396,17 +3020,7 @@
           <w:color w:val="0E101A"/>
           <w:lang w:val="en-US"/>
         </w:rPr>
-        <w:t>mobile_obstacle</w:t>
-      </w:r>
-      <w:proofErr w:type="spellEnd"/>
-      <w:r>
-        <w:rPr>
-          <w:rFonts w:ascii="Montserrat" w:eastAsia="Montserrat" w:hAnsi="Montserrat" w:cs="Montserrat"/>
-          <w:b/>
-          <w:color w:val="0E101A"/>
-          <w:lang w:val="en-US"/>
-        </w:rPr>
-        <w:t xml:space="preserve"> (-0.094)</w:t>
+        <w:t>mobile_obstacle (-0.094)</w:t>
       </w:r>
       <w:r>
         <w:rPr>
@@ -4429,7 +3043,6 @@
           <w:lang w:val="en-US"/>
         </w:rPr>
       </w:pPr>
-      <w:proofErr w:type="spellStart"/>
       <w:r>
         <w:rPr>
           <w:rFonts w:ascii="Montserrat" w:eastAsia="Montserrat" w:hAnsi="Montserrat" w:cs="Montserrat"/>
@@ -4437,17 +3050,7 @@
           <w:color w:val="0E101A"/>
           <w:lang w:val="en-US"/>
         </w:rPr>
-        <w:t>collision_type</w:t>
-      </w:r>
-      <w:proofErr w:type="spellEnd"/>
-      <w:r>
-        <w:rPr>
-          <w:rFonts w:ascii="Montserrat" w:eastAsia="Montserrat" w:hAnsi="Montserrat" w:cs="Montserrat"/>
-          <w:b/>
-          <w:color w:val="0E101A"/>
-          <w:lang w:val="en-US"/>
-        </w:rPr>
-        <w:t xml:space="preserve"> (-0.055)</w:t>
+        <w:t>collision_type (-0.055)</w:t>
       </w:r>
       <w:r>
         <w:rPr>
@@ -4470,7 +3073,6 @@
           <w:lang w:val="en-US"/>
         </w:rPr>
       </w:pPr>
-      <w:proofErr w:type="spellStart"/>
       <w:r>
         <w:rPr>
           <w:rFonts w:ascii="Montserrat" w:eastAsia="Montserrat" w:hAnsi="Montserrat" w:cs="Montserrat"/>
@@ -4478,17 +3080,7 @@
           <w:color w:val="0E101A"/>
           <w:lang w:val="en-US"/>
         </w:rPr>
-        <w:t>reserved_lane_code</w:t>
-      </w:r>
-      <w:proofErr w:type="spellEnd"/>
-      <w:r>
-        <w:rPr>
-          <w:rFonts w:ascii="Montserrat" w:eastAsia="Montserrat" w:hAnsi="Montserrat" w:cs="Montserrat"/>
-          <w:b/>
-          <w:color w:val="0E101A"/>
-          <w:lang w:val="en-US"/>
-        </w:rPr>
-        <w:t xml:space="preserve"> (-0.044)</w:t>
+        <w:t>reserved_lane_code (-0.044)</w:t>
       </w:r>
       <w:r>
         <w:rPr>
@@ -4605,7 +3197,6 @@
         </w:rPr>
         <w:t xml:space="preserve"> and </w:t>
       </w:r>
-      <w:proofErr w:type="spellStart"/>
       <w:r>
         <w:rPr>
           <w:rFonts w:ascii="Montserrat" w:eastAsia="Montserrat" w:hAnsi="Montserrat" w:cs="Montserrat"/>
@@ -4613,17 +3204,7 @@
           <w:color w:val="0E101A"/>
           <w:lang w:val="en-US"/>
         </w:rPr>
-        <w:t>upstream_terminal_number</w:t>
-      </w:r>
-      <w:proofErr w:type="spellEnd"/>
-      <w:r>
-        <w:rPr>
-          <w:rFonts w:ascii="Montserrat" w:eastAsia="Montserrat" w:hAnsi="Montserrat" w:cs="Montserrat"/>
-          <w:b/>
-          <w:color w:val="0E101A"/>
-          <w:lang w:val="en-US"/>
-        </w:rPr>
-        <w:t xml:space="preserve"> (-6.92e-05)</w:t>
+        <w:t>upstream_terminal_number (-6.92e-05)</w:t>
       </w:r>
       <w:r>
         <w:rPr>
@@ -4820,39 +3401,7 @@
           <w:rFonts w:ascii="Montserrat" w:eastAsia="Montserrat" w:hAnsi="Montserrat" w:cs="Montserrat"/>
           <w:lang w:val="en-US"/>
         </w:rPr>
-        <w:t>Relationships between our target variable of “</w:t>
-      </w:r>
-      <w:proofErr w:type="spellStart"/>
-      <w:r>
-        <w:rPr>
-          <w:rFonts w:ascii="Montserrat" w:eastAsia="Montserrat" w:hAnsi="Montserrat" w:cs="Montserrat"/>
-          <w:lang w:val="en-US"/>
-        </w:rPr>
-        <w:t>grav</w:t>
-      </w:r>
-      <w:proofErr w:type="spellEnd"/>
-      <w:r>
-        <w:rPr>
-          <w:rFonts w:ascii="Montserrat" w:eastAsia="Montserrat" w:hAnsi="Montserrat" w:cs="Montserrat"/>
-          <w:lang w:val="en-US"/>
-        </w:rPr>
-        <w:t>” (Severity) have been identified via various methods of analysis, for example chi-square analysis (see graph below) has been done on the overall dataset against the “</w:t>
-      </w:r>
-      <w:proofErr w:type="spellStart"/>
-      <w:r>
-        <w:rPr>
-          <w:rFonts w:ascii="Montserrat" w:eastAsia="Montserrat" w:hAnsi="Montserrat" w:cs="Montserrat"/>
-          <w:lang w:val="en-US"/>
-        </w:rPr>
-        <w:t>grav</w:t>
-      </w:r>
-      <w:proofErr w:type="spellEnd"/>
-      <w:r>
-        <w:rPr>
-          <w:rFonts w:ascii="Montserrat" w:eastAsia="Montserrat" w:hAnsi="Montserrat" w:cs="Montserrat"/>
-          <w:lang w:val="en-US"/>
-        </w:rPr>
-        <w:t>” field showing that there are key variables that are significant to be used to model against in the future – and example of this would be the “route number” which gives details on specific roads / road types – which have a correlation with the severity of an accident. As part of modeling, this would be a good data item to use, to see how strong the correlation between road types and severity – a hypothesis of this would be more rural roads would have a higher severity of accident.</w:t>
+        <w:t>Relationships between our target variable of “grav” (Severity) have been identified via various methods of analysis, for example chi-square analysis (see graph below) has been done on the overall dataset against the “grav” field showing that there are key variables that are significant to be used to model against in the future – and example of this would be the “route number” which gives details on specific roads / road types – which have a correlation with the severity of an accident. As part of modeling, this would be a good data item to use, to see how strong the correlation between road types and severity – a hypothesis of this would be more rural roads would have a higher severity of accident.</w:t>
       </w:r>
     </w:p>
     <w:p>
@@ -5911,23 +4460,7 @@
           <w:rFonts w:ascii="Montserrat" w:eastAsia="Montserrat" w:hAnsi="Montserrat" w:cs="Montserrat"/>
           <w:lang w:val="en-US"/>
         </w:rPr>
-        <w:t>Now that the final variables have been decided upon, and there is a “clean” (but still raw) dataset that encompasses the variable that are best suited to affect the “</w:t>
-      </w:r>
-      <w:proofErr w:type="spellStart"/>
-      <w:r>
-        <w:rPr>
-          <w:rFonts w:ascii="Montserrat" w:eastAsia="Montserrat" w:hAnsi="Montserrat" w:cs="Montserrat"/>
-          <w:lang w:val="en-US"/>
-        </w:rPr>
-        <w:t>grav</w:t>
-      </w:r>
-      <w:proofErr w:type="spellEnd"/>
-      <w:r>
-        <w:rPr>
-          <w:rFonts w:ascii="Montserrat" w:eastAsia="Montserrat" w:hAnsi="Montserrat" w:cs="Montserrat"/>
-          <w:lang w:val="en-US"/>
-        </w:rPr>
-        <w:t>” (severity) target variable, the next stage of or project is to begin the  modeling task to see how effective these variables are in predicting our target.</w:t>
+        <w:t>Now that the final variables have been decided upon, and there is a “clean” (but still raw) dataset that encompasses the variable that are best suited to affect the “grav” (severity) target variable, the next stage of or project is to begin the  modeling task to see how effective these variables are in predicting our target.</w:t>
       </w:r>
     </w:p>
     <w:p>
@@ -6225,20 +4758,1556 @@
     </w:p>
     <w:p>
       <w:pPr>
-        <w:spacing w:before="240" w:after="240"/>
-        <w:jc w:val="both"/>
-        <w:rPr>
-          <w:rFonts w:ascii="Montserrat" w:eastAsia="Montserrat" w:hAnsi="Montserrat" w:cs="Montserrat"/>
-          <w:lang w:val="en-US"/>
-        </w:rPr>
-      </w:pPr>
-    </w:p>
-    <w:p>
-      <w:pPr>
-        <w:spacing w:before="240" w:after="240"/>
-        <w:jc w:val="both"/>
-        <w:rPr>
-          <w:rFonts w:ascii="Montserrat" w:eastAsia="Montserrat" w:hAnsi="Montserrat" w:cs="Montserrat"/>
+        <w:spacing w:line="240" w:lineRule="auto"/>
+        <w:jc w:val="both"/>
+        <w:rPr>
+          <w:rFonts w:ascii="Montserrat" w:eastAsia="Montserrat" w:hAnsi="Montserrat" w:cs="Montserrat"/>
+          <w:lang w:val="en-US"/>
+        </w:rPr>
+      </w:pPr>
+    </w:p>
+    <w:p>
+      <w:pPr>
+        <w:pStyle w:val="Heading1"/>
+        <w:spacing w:before="0" w:after="0" w:line="240" w:lineRule="auto"/>
+        <w:jc w:val="both"/>
+        <w:rPr>
+          <w:rFonts w:ascii="Montserrat" w:hAnsi="Montserrat"/>
+          <w:sz w:val="22"/>
+          <w:szCs w:val="22"/>
+          <w:lang w:val="en-US"/>
+        </w:rPr>
+      </w:pPr>
+      <w:r>
+        <w:rPr>
+          <w:rFonts w:ascii="Montserrat" w:hAnsi="Montserrat"/>
+          <w:sz w:val="22"/>
+          <w:szCs w:val="22"/>
+          <w:lang w:val="en-US"/>
+        </w:rPr>
+        <w:t>Random Forest Implementation and Results Analysis</w:t>
+      </w:r>
+    </w:p>
+    <w:p>
+      <w:pPr>
+        <w:pStyle w:val="Heading2"/>
+        <w:spacing w:before="0" w:after="0" w:line="240" w:lineRule="auto"/>
+        <w:jc w:val="both"/>
+        <w:rPr>
+          <w:rFonts w:ascii="Montserrat" w:hAnsi="Montserrat"/>
+          <w:sz w:val="22"/>
+          <w:szCs w:val="22"/>
+          <w:lang w:val="en-US"/>
+        </w:rPr>
+      </w:pPr>
+      <w:r>
+        <w:rPr>
+          <w:rFonts w:ascii="Montserrat" w:hAnsi="Montserrat"/>
+          <w:sz w:val="22"/>
+          <w:szCs w:val="22"/>
+          <w:lang w:val="en-US"/>
+        </w:rPr>
+        <w:t>1. Overview of the Model</w:t>
+      </w:r>
+    </w:p>
+    <w:p>
+      <w:pPr>
+        <w:spacing w:line="240" w:lineRule="auto"/>
+        <w:jc w:val="both"/>
+        <w:rPr>
+          <w:rFonts w:ascii="Montserrat" w:hAnsi="Montserrat"/>
+          <w:lang w:val="en-US"/>
+        </w:rPr>
+      </w:pPr>
+      <w:r>
+        <w:rPr>
+          <w:rFonts w:ascii="Montserrat" w:hAnsi="Montserrat"/>
+          <w:lang w:val="en-US"/>
+        </w:rPr>
+        <w:t>In this study, a Random Forest Classifier was employed to categorize accident severity into four classes (`gravity`). To address class imbalance and enhance model performance, techniques such as SMOTE (Synthetic Minority Over-sampling Technique) and GridSearchCV were utilized to fine-tune hyperparameters and optimize the model’s prediction accuracy, particularly for minority classes.</w:t>
+      </w:r>
+    </w:p>
+    <w:p>
+      <w:pPr>
+        <w:pStyle w:val="Heading2"/>
+        <w:spacing w:before="0" w:after="0" w:line="240" w:lineRule="auto"/>
+        <w:jc w:val="both"/>
+        <w:rPr>
+          <w:rFonts w:ascii="Montserrat" w:hAnsi="Montserrat"/>
+          <w:sz w:val="22"/>
+          <w:szCs w:val="22"/>
+          <w:lang w:val="en-US"/>
+        </w:rPr>
+      </w:pPr>
+      <w:r>
+        <w:rPr>
+          <w:rFonts w:ascii="Montserrat" w:hAnsi="Montserrat"/>
+          <w:sz w:val="22"/>
+          <w:szCs w:val="22"/>
+          <w:lang w:val="en-US"/>
+        </w:rPr>
+        <w:t>2. Key Steps and Methodology</w:t>
+      </w:r>
+    </w:p>
+    <w:p>
+      <w:pPr>
+        <w:spacing w:line="240" w:lineRule="auto"/>
+        <w:jc w:val="both"/>
+        <w:rPr>
+          <w:rFonts w:ascii="Montserrat" w:hAnsi="Montserrat"/>
+          <w:lang w:val="en-US"/>
+        </w:rPr>
+      </w:pPr>
+      <w:r>
+        <w:rPr>
+          <w:rFonts w:ascii="Montserrat" w:hAnsi="Montserrat"/>
+          <w:lang w:val="en-US"/>
+        </w:rPr>
+        <w:t>Data Preprocessing and SMOTE Application</w:t>
+      </w:r>
+    </w:p>
+    <w:p>
+      <w:pPr>
+        <w:pStyle w:val="ListParagraph"/>
+        <w:numPr>
+          <w:ilvl w:val="0"/>
+          <w:numId w:val="12"/>
+        </w:numPr>
+        <w:spacing w:line="240" w:lineRule="auto"/>
+        <w:jc w:val="both"/>
+        <w:rPr>
+          <w:rFonts w:ascii="Montserrat" w:hAnsi="Montserrat"/>
+          <w:lang w:val="en-US"/>
+        </w:rPr>
+      </w:pPr>
+      <w:r>
+        <w:rPr>
+          <w:rFonts w:ascii="Montserrat" w:hAnsi="Montserrat"/>
+          <w:lang w:val="en-US"/>
+        </w:rPr>
+        <w:t>SMOTE was applied to the training data to address the significant class imbalance, especially for the underrepresented severe accident classes (e.g., class 2 - severe accidents). This technique generates synthetic samples for minority classes, helping to balance the dataset.</w:t>
+      </w:r>
+    </w:p>
+    <w:p>
+      <w:pPr>
+        <w:pStyle w:val="ListParagraph"/>
+        <w:numPr>
+          <w:ilvl w:val="0"/>
+          <w:numId w:val="12"/>
+        </w:numPr>
+        <w:spacing w:line="240" w:lineRule="auto"/>
+        <w:jc w:val="both"/>
+        <w:rPr>
+          <w:rFonts w:ascii="Montserrat" w:hAnsi="Montserrat"/>
+          <w:lang w:val="en-US"/>
+        </w:rPr>
+      </w:pPr>
+      <w:r>
+        <w:rPr>
+          <w:rFonts w:ascii="Montserrat" w:hAnsi="Montserrat"/>
+          <w:lang w:val="en-US"/>
+        </w:rPr>
+        <w:t>Data normalization was performed before model training to ensure that features with varying scales (e.g., accident features, vehicle type) contribute equally to the model.</w:t>
+      </w:r>
+    </w:p>
+    <w:p>
+      <w:pPr>
+        <w:spacing w:line="240" w:lineRule="auto"/>
+        <w:jc w:val="both"/>
+        <w:rPr>
+          <w:rFonts w:ascii="Montserrat" w:hAnsi="Montserrat"/>
+        </w:rPr>
+      </w:pPr>
+      <w:r>
+        <w:rPr>
+          <w:rFonts w:ascii="Montserrat" w:hAnsi="Montserrat"/>
+        </w:rPr>
+        <w:t>Random Forest Hyperparameter Tuning</w:t>
+      </w:r>
+    </w:p>
+    <w:p>
+      <w:pPr>
+        <w:pStyle w:val="ListParagraph"/>
+        <w:numPr>
+          <w:ilvl w:val="0"/>
+          <w:numId w:val="13"/>
+        </w:numPr>
+        <w:spacing w:line="240" w:lineRule="auto"/>
+        <w:jc w:val="both"/>
+        <w:rPr>
+          <w:rFonts w:ascii="Montserrat" w:hAnsi="Montserrat"/>
+          <w:lang w:val="en-US"/>
+        </w:rPr>
+      </w:pPr>
+      <w:r>
+        <w:rPr>
+          <w:rFonts w:ascii="Montserrat" w:hAnsi="Montserrat"/>
+          <w:lang w:val="en-US"/>
+        </w:rPr>
+        <w:t>Using GridSearchCV, the following hyperparameters were optimized to boost the model's performance:</w:t>
+      </w:r>
+    </w:p>
+    <w:p>
+      <w:pPr>
+        <w:pStyle w:val="ListParagraph"/>
+        <w:numPr>
+          <w:ilvl w:val="0"/>
+          <w:numId w:val="13"/>
+        </w:numPr>
+        <w:spacing w:line="240" w:lineRule="auto"/>
+        <w:jc w:val="both"/>
+        <w:rPr>
+          <w:rFonts w:ascii="Montserrat" w:hAnsi="Montserrat"/>
+          <w:lang w:val="en-US"/>
+        </w:rPr>
+      </w:pPr>
+      <w:r>
+        <w:rPr>
+          <w:rFonts w:ascii="Montserrat" w:hAnsi="Montserrat"/>
+          <w:lang w:val="en-US"/>
+        </w:rPr>
+        <w:t>n_estimators: 500 (the number of decision trees)</w:t>
+      </w:r>
+    </w:p>
+    <w:p>
+      <w:pPr>
+        <w:pStyle w:val="ListParagraph"/>
+        <w:numPr>
+          <w:ilvl w:val="0"/>
+          <w:numId w:val="13"/>
+        </w:numPr>
+        <w:spacing w:line="240" w:lineRule="auto"/>
+        <w:jc w:val="both"/>
+        <w:rPr>
+          <w:rFonts w:ascii="Montserrat" w:hAnsi="Montserrat"/>
+          <w:lang w:val="en-US"/>
+        </w:rPr>
+      </w:pPr>
+      <w:r>
+        <w:rPr>
+          <w:rFonts w:ascii="Montserrat" w:hAnsi="Montserrat"/>
+          <w:lang w:val="en-US"/>
+        </w:rPr>
+        <w:t>max_depth: 30 (maximum depth of each tree)</w:t>
+      </w:r>
+    </w:p>
+    <w:p>
+      <w:pPr>
+        <w:pStyle w:val="ListParagraph"/>
+        <w:numPr>
+          <w:ilvl w:val="0"/>
+          <w:numId w:val="13"/>
+        </w:numPr>
+        <w:spacing w:line="240" w:lineRule="auto"/>
+        <w:jc w:val="both"/>
+        <w:rPr>
+          <w:rFonts w:ascii="Montserrat" w:hAnsi="Montserrat"/>
+          <w:lang w:val="en-US"/>
+        </w:rPr>
+      </w:pPr>
+      <w:r>
+        <w:rPr>
+          <w:rFonts w:ascii="Montserrat" w:hAnsi="Montserrat"/>
+          <w:lang w:val="en-US"/>
+        </w:rPr>
+        <w:t>min_samples_split: 5 (minimum samples required to split a node)</w:t>
+      </w:r>
+    </w:p>
+    <w:p>
+      <w:pPr>
+        <w:pStyle w:val="ListParagraph"/>
+        <w:numPr>
+          <w:ilvl w:val="0"/>
+          <w:numId w:val="13"/>
+        </w:numPr>
+        <w:spacing w:line="240" w:lineRule="auto"/>
+        <w:jc w:val="both"/>
+        <w:rPr>
+          <w:rFonts w:ascii="Montserrat" w:hAnsi="Montserrat"/>
+          <w:lang w:val="en-US"/>
+        </w:rPr>
+      </w:pPr>
+      <w:r>
+        <w:rPr>
+          <w:rFonts w:ascii="Montserrat" w:hAnsi="Montserrat"/>
+          <w:lang w:val="en-US"/>
+        </w:rPr>
+        <w:t>max_features: 'sqrt' (number of features to consider when splitting a node)</w:t>
+      </w:r>
+    </w:p>
+    <w:p>
+      <w:pPr>
+        <w:spacing w:line="240" w:lineRule="auto"/>
+        <w:jc w:val="both"/>
+        <w:rPr>
+          <w:rFonts w:ascii="Montserrat" w:hAnsi="Montserrat"/>
+        </w:rPr>
+      </w:pPr>
+      <w:r>
+        <w:rPr>
+          <w:rFonts w:ascii="Montserrat" w:hAnsi="Montserrat"/>
+        </w:rPr>
+        <w:t>Cost-Sensitive Learning</w:t>
+      </w:r>
+    </w:p>
+    <w:p>
+      <w:pPr>
+        <w:pStyle w:val="ListParagraph"/>
+        <w:numPr>
+          <w:ilvl w:val="0"/>
+          <w:numId w:val="14"/>
+        </w:numPr>
+        <w:spacing w:line="240" w:lineRule="auto"/>
+        <w:jc w:val="both"/>
+        <w:rPr>
+          <w:rFonts w:ascii="Montserrat" w:hAnsi="Montserrat"/>
+          <w:lang w:val="en-US"/>
+        </w:rPr>
+      </w:pPr>
+      <w:r>
+        <w:rPr>
+          <w:rFonts w:ascii="Montserrat" w:hAnsi="Montserrat"/>
+          <w:lang w:val="en-US"/>
+        </w:rPr>
+        <w:t>The model was trained using class weights to penalize misclassifications of class 2 more heavily. This adjustment aimed to improve recall for severe accidents (class 2), which were underrepresented in the dataset.</w:t>
+      </w:r>
+    </w:p>
+    <w:p>
+      <w:pPr>
+        <w:pStyle w:val="Heading2"/>
+        <w:spacing w:before="0" w:after="0" w:line="240" w:lineRule="auto"/>
+        <w:jc w:val="both"/>
+        <w:rPr>
+          <w:rFonts w:ascii="Montserrat" w:hAnsi="Montserrat"/>
+          <w:sz w:val="22"/>
+          <w:szCs w:val="22"/>
+          <w:lang w:val="en-US"/>
+        </w:rPr>
+      </w:pPr>
+      <w:r>
+        <w:rPr>
+          <w:rFonts w:ascii="Montserrat" w:hAnsi="Montserrat"/>
+          <w:sz w:val="22"/>
+          <w:szCs w:val="22"/>
+          <w:lang w:val="en-US"/>
+        </w:rPr>
+        <w:t>3. Model Performance Evaluation</w:t>
+      </w:r>
+    </w:p>
+    <w:p>
+      <w:pPr>
+        <w:spacing w:line="240" w:lineRule="auto"/>
+        <w:jc w:val="both"/>
+        <w:rPr>
+          <w:rFonts w:ascii="Montserrat" w:hAnsi="Montserrat"/>
+        </w:rPr>
+      </w:pPr>
+      <w:r>
+        <w:rPr>
+          <w:rFonts w:ascii="Montserrat" w:hAnsi="Montserrat"/>
+          <w:lang w:val="en-US"/>
+        </w:rPr>
+        <w:t xml:space="preserve">The model was evaluated using multiple metrics, including precision, recall, F1-score, and accuracy. </w:t>
+      </w:r>
+      <w:r>
+        <w:rPr>
+          <w:rFonts w:ascii="Montserrat" w:hAnsi="Montserrat"/>
+        </w:rPr>
+        <w:t>Here's a summary of the results:</w:t>
+      </w:r>
+    </w:p>
+    <w:tbl>
+      <w:tblPr>
+        <w:tblStyle w:val="PlainTable1"/>
+        <w:tblW w:w="0" w:type="auto"/>
+        <w:tblLook w:val="0420" w:firstRow="1" w:lastRow="0" w:firstColumn="0" w:lastColumn="0" w:noHBand="0" w:noVBand="1"/>
+      </w:tblPr>
+      <w:tblGrid>
+        <w:gridCol w:w="1803"/>
+        <w:gridCol w:w="1804"/>
+        <w:gridCol w:w="1804"/>
+        <w:gridCol w:w="1804"/>
+        <w:gridCol w:w="1804"/>
+      </w:tblGrid>
+      <w:tr>
+        <w:trPr>
+          <w:cnfStyle w:val="100000000000" w:firstRow="1" w:lastRow="0" w:firstColumn="0" w:lastColumn="0" w:oddVBand="0" w:evenVBand="0" w:oddHBand="0" w:evenHBand="0" w:firstRowFirstColumn="0" w:firstRowLastColumn="0" w:lastRowFirstColumn="0" w:lastRowLastColumn="0"/>
+        </w:trPr>
+        <w:tc>
+          <w:tcPr>
+            <w:tcW w:w="1803" w:type="dxa"/>
+          </w:tcPr>
+          <w:p>
+            <w:pPr>
+              <w:jc w:val="both"/>
+              <w:rPr>
+                <w:rFonts w:ascii="Montserrat" w:hAnsi="Montserrat"/>
+              </w:rPr>
+            </w:pPr>
+            <w:r>
+              <w:rPr>
+                <w:rFonts w:ascii="Montserrat" w:hAnsi="Montserrat"/>
+              </w:rPr>
+              <w:t>Class</w:t>
+            </w:r>
+          </w:p>
+        </w:tc>
+        <w:tc>
+          <w:tcPr>
+            <w:tcW w:w="1804" w:type="dxa"/>
+          </w:tcPr>
+          <w:p>
+            <w:pPr>
+              <w:jc w:val="both"/>
+              <w:rPr>
+                <w:rFonts w:ascii="Montserrat" w:hAnsi="Montserrat"/>
+              </w:rPr>
+            </w:pPr>
+            <w:r>
+              <w:rPr>
+                <w:rFonts w:ascii="Montserrat" w:hAnsi="Montserrat"/>
+              </w:rPr>
+              <w:t>Precision</w:t>
+            </w:r>
+          </w:p>
+        </w:tc>
+        <w:tc>
+          <w:tcPr>
+            <w:tcW w:w="1804" w:type="dxa"/>
+          </w:tcPr>
+          <w:p>
+            <w:pPr>
+              <w:jc w:val="both"/>
+              <w:rPr>
+                <w:rFonts w:ascii="Montserrat" w:hAnsi="Montserrat"/>
+              </w:rPr>
+            </w:pPr>
+            <w:r>
+              <w:rPr>
+                <w:rFonts w:ascii="Montserrat" w:hAnsi="Montserrat"/>
+              </w:rPr>
+              <w:t>Recall</w:t>
+            </w:r>
+          </w:p>
+        </w:tc>
+        <w:tc>
+          <w:tcPr>
+            <w:tcW w:w="1804" w:type="dxa"/>
+          </w:tcPr>
+          <w:p>
+            <w:pPr>
+              <w:jc w:val="both"/>
+              <w:rPr>
+                <w:rFonts w:ascii="Montserrat" w:hAnsi="Montserrat"/>
+              </w:rPr>
+            </w:pPr>
+            <w:r>
+              <w:rPr>
+                <w:rFonts w:ascii="Montserrat" w:hAnsi="Montserrat"/>
+              </w:rPr>
+              <w:t>F1-Score</w:t>
+            </w:r>
+          </w:p>
+        </w:tc>
+        <w:tc>
+          <w:tcPr>
+            <w:tcW w:w="1804" w:type="dxa"/>
+          </w:tcPr>
+          <w:p>
+            <w:pPr>
+              <w:jc w:val="both"/>
+              <w:rPr>
+                <w:rFonts w:ascii="Montserrat" w:hAnsi="Montserrat"/>
+              </w:rPr>
+            </w:pPr>
+            <w:r>
+              <w:rPr>
+                <w:rFonts w:ascii="Montserrat" w:hAnsi="Montserrat"/>
+              </w:rPr>
+              <w:t>Support</w:t>
+            </w:r>
+          </w:p>
+        </w:tc>
+      </w:tr>
+      <w:tr>
+        <w:trPr>
+          <w:cnfStyle w:val="000000100000" w:firstRow="0" w:lastRow="0" w:firstColumn="0" w:lastColumn="0" w:oddVBand="0" w:evenVBand="0" w:oddHBand="1" w:evenHBand="0" w:firstRowFirstColumn="0" w:firstRowLastColumn="0" w:lastRowFirstColumn="0" w:lastRowLastColumn="0"/>
+        </w:trPr>
+        <w:tc>
+          <w:tcPr>
+            <w:tcW w:w="1803" w:type="dxa"/>
+          </w:tcPr>
+          <w:p>
+            <w:pPr>
+              <w:jc w:val="both"/>
+              <w:rPr>
+                <w:rFonts w:ascii="Montserrat" w:hAnsi="Montserrat"/>
+              </w:rPr>
+            </w:pPr>
+            <w:r>
+              <w:rPr>
+                <w:rFonts w:ascii="Montserrat" w:hAnsi="Montserrat"/>
+              </w:rPr>
+              <w:t>1</w:t>
+            </w:r>
+          </w:p>
+        </w:tc>
+        <w:tc>
+          <w:tcPr>
+            <w:tcW w:w="1804" w:type="dxa"/>
+          </w:tcPr>
+          <w:p>
+            <w:pPr>
+              <w:jc w:val="both"/>
+              <w:rPr>
+                <w:rFonts w:ascii="Montserrat" w:hAnsi="Montserrat"/>
+              </w:rPr>
+            </w:pPr>
+            <w:r>
+              <w:rPr>
+                <w:rFonts w:ascii="Montserrat" w:hAnsi="Montserrat"/>
+              </w:rPr>
+              <w:t>0.72</w:t>
+            </w:r>
+          </w:p>
+        </w:tc>
+        <w:tc>
+          <w:tcPr>
+            <w:tcW w:w="1804" w:type="dxa"/>
+          </w:tcPr>
+          <w:p>
+            <w:pPr>
+              <w:jc w:val="both"/>
+              <w:rPr>
+                <w:rFonts w:ascii="Montserrat" w:hAnsi="Montserrat"/>
+              </w:rPr>
+            </w:pPr>
+            <w:r>
+              <w:rPr>
+                <w:rFonts w:ascii="Montserrat" w:hAnsi="Montserrat"/>
+              </w:rPr>
+              <w:t>0.85</w:t>
+            </w:r>
+          </w:p>
+        </w:tc>
+        <w:tc>
+          <w:tcPr>
+            <w:tcW w:w="1804" w:type="dxa"/>
+          </w:tcPr>
+          <w:p>
+            <w:pPr>
+              <w:jc w:val="both"/>
+              <w:rPr>
+                <w:rFonts w:ascii="Montserrat" w:hAnsi="Montserrat"/>
+              </w:rPr>
+            </w:pPr>
+            <w:r>
+              <w:rPr>
+                <w:rFonts w:ascii="Montserrat" w:hAnsi="Montserrat"/>
+              </w:rPr>
+              <w:t>0.78</w:t>
+            </w:r>
+          </w:p>
+        </w:tc>
+        <w:tc>
+          <w:tcPr>
+            <w:tcW w:w="1804" w:type="dxa"/>
+          </w:tcPr>
+          <w:p>
+            <w:pPr>
+              <w:jc w:val="both"/>
+              <w:rPr>
+                <w:rFonts w:ascii="Montserrat" w:hAnsi="Montserrat"/>
+              </w:rPr>
+            </w:pPr>
+            <w:r>
+              <w:rPr>
+                <w:rFonts w:ascii="Montserrat" w:hAnsi="Montserrat"/>
+              </w:rPr>
+              <w:t>37,537</w:t>
+            </w:r>
+          </w:p>
+        </w:tc>
+      </w:tr>
+      <w:tr>
+        <w:tc>
+          <w:tcPr>
+            <w:tcW w:w="1803" w:type="dxa"/>
+          </w:tcPr>
+          <w:p>
+            <w:pPr>
+              <w:jc w:val="both"/>
+              <w:rPr>
+                <w:rFonts w:ascii="Montserrat" w:hAnsi="Montserrat"/>
+              </w:rPr>
+            </w:pPr>
+            <w:r>
+              <w:rPr>
+                <w:rFonts w:ascii="Montserrat" w:hAnsi="Montserrat"/>
+              </w:rPr>
+              <w:t>2</w:t>
+            </w:r>
+          </w:p>
+        </w:tc>
+        <w:tc>
+          <w:tcPr>
+            <w:tcW w:w="1804" w:type="dxa"/>
+          </w:tcPr>
+          <w:p>
+            <w:pPr>
+              <w:jc w:val="both"/>
+              <w:rPr>
+                <w:rFonts w:ascii="Montserrat" w:hAnsi="Montserrat"/>
+              </w:rPr>
+            </w:pPr>
+            <w:r>
+              <w:rPr>
+                <w:rFonts w:ascii="Montserrat" w:hAnsi="Montserrat"/>
+              </w:rPr>
+              <w:t>0.41</w:t>
+            </w:r>
+          </w:p>
+        </w:tc>
+        <w:tc>
+          <w:tcPr>
+            <w:tcW w:w="1804" w:type="dxa"/>
+          </w:tcPr>
+          <w:p>
+            <w:pPr>
+              <w:jc w:val="both"/>
+              <w:rPr>
+                <w:rFonts w:ascii="Montserrat" w:hAnsi="Montserrat"/>
+              </w:rPr>
+            </w:pPr>
+            <w:r>
+              <w:rPr>
+                <w:rFonts w:ascii="Montserrat" w:hAnsi="Montserrat"/>
+              </w:rPr>
+              <w:t>0.05</w:t>
+            </w:r>
+          </w:p>
+        </w:tc>
+        <w:tc>
+          <w:tcPr>
+            <w:tcW w:w="1804" w:type="dxa"/>
+          </w:tcPr>
+          <w:p>
+            <w:pPr>
+              <w:jc w:val="both"/>
+              <w:rPr>
+                <w:rFonts w:ascii="Montserrat" w:hAnsi="Montserrat"/>
+              </w:rPr>
+            </w:pPr>
+            <w:r>
+              <w:rPr>
+                <w:rFonts w:ascii="Montserrat" w:hAnsi="Montserrat"/>
+              </w:rPr>
+              <w:t>0.08</w:t>
+            </w:r>
+          </w:p>
+        </w:tc>
+        <w:tc>
+          <w:tcPr>
+            <w:tcW w:w="1804" w:type="dxa"/>
+          </w:tcPr>
+          <w:p>
+            <w:pPr>
+              <w:jc w:val="both"/>
+              <w:rPr>
+                <w:rFonts w:ascii="Montserrat" w:hAnsi="Montserrat"/>
+              </w:rPr>
+            </w:pPr>
+            <w:r>
+              <w:rPr>
+                <w:rFonts w:ascii="Montserrat" w:hAnsi="Montserrat"/>
+              </w:rPr>
+              <w:t>2,256</w:t>
+            </w:r>
+          </w:p>
+        </w:tc>
+      </w:tr>
+      <w:tr>
+        <w:trPr>
+          <w:cnfStyle w:val="000000100000" w:firstRow="0" w:lastRow="0" w:firstColumn="0" w:lastColumn="0" w:oddVBand="0" w:evenVBand="0" w:oddHBand="1" w:evenHBand="0" w:firstRowFirstColumn="0" w:firstRowLastColumn="0" w:lastRowFirstColumn="0" w:lastRowLastColumn="0"/>
+        </w:trPr>
+        <w:tc>
+          <w:tcPr>
+            <w:tcW w:w="1803" w:type="dxa"/>
+          </w:tcPr>
+          <w:p>
+            <w:pPr>
+              <w:jc w:val="both"/>
+              <w:rPr>
+                <w:rFonts w:ascii="Montserrat" w:hAnsi="Montserrat"/>
+              </w:rPr>
+            </w:pPr>
+            <w:r>
+              <w:rPr>
+                <w:rFonts w:ascii="Montserrat" w:hAnsi="Montserrat"/>
+              </w:rPr>
+              <w:t>3</w:t>
+            </w:r>
+          </w:p>
+        </w:tc>
+        <w:tc>
+          <w:tcPr>
+            <w:tcW w:w="1804" w:type="dxa"/>
+          </w:tcPr>
+          <w:p>
+            <w:pPr>
+              <w:jc w:val="both"/>
+              <w:rPr>
+                <w:rFonts w:ascii="Montserrat" w:hAnsi="Montserrat"/>
+              </w:rPr>
+            </w:pPr>
+            <w:r>
+              <w:rPr>
+                <w:rFonts w:ascii="Montserrat" w:hAnsi="Montserrat"/>
+              </w:rPr>
+              <w:t>0.54</w:t>
+            </w:r>
+          </w:p>
+        </w:tc>
+        <w:tc>
+          <w:tcPr>
+            <w:tcW w:w="1804" w:type="dxa"/>
+          </w:tcPr>
+          <w:p>
+            <w:pPr>
+              <w:jc w:val="both"/>
+              <w:rPr>
+                <w:rFonts w:ascii="Montserrat" w:hAnsi="Montserrat"/>
+              </w:rPr>
+            </w:pPr>
+            <w:r>
+              <w:rPr>
+                <w:rFonts w:ascii="Montserrat" w:hAnsi="Montserrat"/>
+              </w:rPr>
+              <w:t>0.38</w:t>
+            </w:r>
+          </w:p>
+        </w:tc>
+        <w:tc>
+          <w:tcPr>
+            <w:tcW w:w="1804" w:type="dxa"/>
+          </w:tcPr>
+          <w:p>
+            <w:pPr>
+              <w:jc w:val="both"/>
+              <w:rPr>
+                <w:rFonts w:ascii="Montserrat" w:hAnsi="Montserrat"/>
+              </w:rPr>
+            </w:pPr>
+            <w:r>
+              <w:rPr>
+                <w:rFonts w:ascii="Montserrat" w:hAnsi="Montserrat"/>
+              </w:rPr>
+              <w:t>0.45</w:t>
+            </w:r>
+          </w:p>
+        </w:tc>
+        <w:tc>
+          <w:tcPr>
+            <w:tcW w:w="1804" w:type="dxa"/>
+          </w:tcPr>
+          <w:p>
+            <w:pPr>
+              <w:jc w:val="both"/>
+              <w:rPr>
+                <w:rFonts w:ascii="Montserrat" w:hAnsi="Montserrat"/>
+              </w:rPr>
+            </w:pPr>
+            <w:r>
+              <w:rPr>
+                <w:rFonts w:ascii="Montserrat" w:hAnsi="Montserrat"/>
+              </w:rPr>
+              <w:t>13,565</w:t>
+            </w:r>
+          </w:p>
+        </w:tc>
+      </w:tr>
+      <w:tr>
+        <w:tc>
+          <w:tcPr>
+            <w:tcW w:w="1803" w:type="dxa"/>
+          </w:tcPr>
+          <w:p>
+            <w:pPr>
+              <w:jc w:val="both"/>
+              <w:rPr>
+                <w:rFonts w:ascii="Montserrat" w:hAnsi="Montserrat"/>
+              </w:rPr>
+            </w:pPr>
+            <w:r>
+              <w:rPr>
+                <w:rFonts w:ascii="Montserrat" w:hAnsi="Montserrat"/>
+              </w:rPr>
+              <w:t>4</w:t>
+            </w:r>
+          </w:p>
+        </w:tc>
+        <w:tc>
+          <w:tcPr>
+            <w:tcW w:w="1804" w:type="dxa"/>
+          </w:tcPr>
+          <w:p>
+            <w:pPr>
+              <w:jc w:val="both"/>
+              <w:rPr>
+                <w:rFonts w:ascii="Montserrat" w:hAnsi="Montserrat"/>
+              </w:rPr>
+            </w:pPr>
+            <w:r>
+              <w:rPr>
+                <w:rFonts w:ascii="Montserrat" w:hAnsi="Montserrat"/>
+              </w:rPr>
+              <w:t>0.67</w:t>
+            </w:r>
+          </w:p>
+        </w:tc>
+        <w:tc>
+          <w:tcPr>
+            <w:tcW w:w="1804" w:type="dxa"/>
+          </w:tcPr>
+          <w:p>
+            <w:pPr>
+              <w:jc w:val="both"/>
+              <w:rPr>
+                <w:rFonts w:ascii="Montserrat" w:hAnsi="Montserrat"/>
+              </w:rPr>
+            </w:pPr>
+            <w:r>
+              <w:rPr>
+                <w:rFonts w:ascii="Montserrat" w:hAnsi="Montserrat"/>
+              </w:rPr>
+              <w:t>0.65</w:t>
+            </w:r>
+          </w:p>
+        </w:tc>
+        <w:tc>
+          <w:tcPr>
+            <w:tcW w:w="1804" w:type="dxa"/>
+          </w:tcPr>
+          <w:p>
+            <w:pPr>
+              <w:jc w:val="both"/>
+              <w:rPr>
+                <w:rFonts w:ascii="Montserrat" w:hAnsi="Montserrat"/>
+              </w:rPr>
+            </w:pPr>
+            <w:r>
+              <w:rPr>
+                <w:rFonts w:ascii="Montserrat" w:hAnsi="Montserrat"/>
+              </w:rPr>
+              <w:t>0.66</w:t>
+            </w:r>
+          </w:p>
+        </w:tc>
+        <w:tc>
+          <w:tcPr>
+            <w:tcW w:w="1804" w:type="dxa"/>
+          </w:tcPr>
+          <w:p>
+            <w:pPr>
+              <w:jc w:val="both"/>
+              <w:rPr>
+                <w:rFonts w:ascii="Montserrat" w:hAnsi="Montserrat"/>
+              </w:rPr>
+            </w:pPr>
+            <w:r>
+              <w:rPr>
+                <w:rFonts w:ascii="Montserrat" w:hAnsi="Montserrat"/>
+              </w:rPr>
+              <w:t>36,176</w:t>
+            </w:r>
+          </w:p>
+        </w:tc>
+      </w:tr>
+      <w:tr>
+        <w:trPr>
+          <w:cnfStyle w:val="000000100000" w:firstRow="0" w:lastRow="0" w:firstColumn="0" w:lastColumn="0" w:oddVBand="0" w:evenVBand="0" w:oddHBand="1" w:evenHBand="0" w:firstRowFirstColumn="0" w:firstRowLastColumn="0" w:lastRowFirstColumn="0" w:lastRowLastColumn="0"/>
+        </w:trPr>
+        <w:tc>
+          <w:tcPr>
+            <w:tcW w:w="1803" w:type="dxa"/>
+          </w:tcPr>
+          <w:p>
+            <w:pPr>
+              <w:jc w:val="both"/>
+              <w:rPr>
+                <w:rFonts w:ascii="Montserrat" w:hAnsi="Montserrat"/>
+              </w:rPr>
+            </w:pPr>
+            <w:r>
+              <w:rPr>
+                <w:rFonts w:ascii="Montserrat" w:hAnsi="Montserrat"/>
+              </w:rPr>
+              <w:t>Accuracy</w:t>
+            </w:r>
+          </w:p>
+        </w:tc>
+        <w:tc>
+          <w:tcPr>
+            <w:tcW w:w="1804" w:type="dxa"/>
+          </w:tcPr>
+          <w:p>
+            <w:pPr>
+              <w:jc w:val="both"/>
+              <w:rPr>
+                <w:rFonts w:ascii="Montserrat" w:hAnsi="Montserrat"/>
+              </w:rPr>
+            </w:pPr>
+            <w:r>
+              <w:rPr>
+                <w:rFonts w:ascii="Montserrat" w:hAnsi="Montserrat"/>
+              </w:rPr>
+              <w:t>0.68</w:t>
+            </w:r>
+          </w:p>
+        </w:tc>
+        <w:tc>
+          <w:tcPr>
+            <w:tcW w:w="1804" w:type="dxa"/>
+          </w:tcPr>
+          <w:p>
+            <w:pPr>
+              <w:jc w:val="both"/>
+              <w:rPr>
+                <w:rFonts w:ascii="Montserrat" w:hAnsi="Montserrat"/>
+              </w:rPr>
+            </w:pPr>
+          </w:p>
+        </w:tc>
+        <w:tc>
+          <w:tcPr>
+            <w:tcW w:w="1804" w:type="dxa"/>
+          </w:tcPr>
+          <w:p>
+            <w:pPr>
+              <w:jc w:val="both"/>
+              <w:rPr>
+                <w:rFonts w:ascii="Montserrat" w:hAnsi="Montserrat"/>
+              </w:rPr>
+            </w:pPr>
+          </w:p>
+        </w:tc>
+        <w:tc>
+          <w:tcPr>
+            <w:tcW w:w="1804" w:type="dxa"/>
+          </w:tcPr>
+          <w:p>
+            <w:pPr>
+              <w:jc w:val="both"/>
+              <w:rPr>
+                <w:rFonts w:ascii="Montserrat" w:hAnsi="Montserrat"/>
+              </w:rPr>
+            </w:pPr>
+          </w:p>
+        </w:tc>
+      </w:tr>
+    </w:tbl>
+    <w:p>
+      <w:pPr>
+        <w:pStyle w:val="ListParagraph"/>
+        <w:numPr>
+          <w:ilvl w:val="0"/>
+          <w:numId w:val="15"/>
+        </w:numPr>
+        <w:spacing w:line="240" w:lineRule="auto"/>
+        <w:jc w:val="both"/>
+        <w:rPr>
+          <w:rFonts w:ascii="Montserrat" w:hAnsi="Montserrat"/>
+          <w:lang w:val="en-US"/>
+        </w:rPr>
+      </w:pPr>
+      <w:r>
+        <w:rPr>
+          <w:rFonts w:ascii="Montserrat" w:hAnsi="Montserrat"/>
+          <w:lang w:val="en-US"/>
+        </w:rPr>
+        <w:t>Class Imbalance Impact: As expected, the model performed best on class 1 (non-severe accidents), which had the largest number of samples. Class 2 (fatal accidents) had low recall (0.05), even after applying SMOTE and adjusting class weights.</w:t>
+      </w:r>
+    </w:p>
+    <w:p>
+      <w:pPr>
+        <w:pStyle w:val="ListParagraph"/>
+        <w:numPr>
+          <w:ilvl w:val="0"/>
+          <w:numId w:val="15"/>
+        </w:numPr>
+        <w:spacing w:line="240" w:lineRule="auto"/>
+        <w:jc w:val="both"/>
+        <w:rPr>
+          <w:rFonts w:ascii="Montserrat" w:hAnsi="Montserrat"/>
+          <w:lang w:val="en-US"/>
+        </w:rPr>
+      </w:pPr>
+      <w:r>
+        <w:rPr>
+          <w:rFonts w:ascii="Montserrat" w:hAnsi="Montserrat"/>
+          <w:lang w:val="en-US"/>
+        </w:rPr>
+        <w:t>Class 3 and Class 4: Classes 3 and 4, which represent more severe accidents than class 1, performed moderately well, although recall and precision could still be improved with further tuning.</w:t>
+      </w:r>
+    </w:p>
+    <w:p>
+      <w:pPr>
+        <w:pStyle w:val="Heading2"/>
+        <w:spacing w:before="0" w:after="0" w:line="240" w:lineRule="auto"/>
+        <w:jc w:val="both"/>
+        <w:rPr>
+          <w:rFonts w:ascii="Montserrat" w:hAnsi="Montserrat"/>
+          <w:sz w:val="22"/>
+          <w:szCs w:val="22"/>
+          <w:lang w:val="en-US"/>
+        </w:rPr>
+      </w:pPr>
+      <w:r>
+        <w:rPr>
+          <w:rFonts w:ascii="Montserrat" w:hAnsi="Montserrat"/>
+          <w:sz w:val="22"/>
+          <w:szCs w:val="22"/>
+          <w:lang w:val="en-US"/>
+        </w:rPr>
+        <w:t>4. Threshold Tuning for Improved Class 2 Detection</w:t>
+      </w:r>
+    </w:p>
+    <w:p>
+      <w:pPr>
+        <w:spacing w:line="240" w:lineRule="auto"/>
+        <w:jc w:val="both"/>
+        <w:rPr>
+          <w:rFonts w:ascii="Montserrat" w:hAnsi="Montserrat"/>
+          <w:lang w:val="en-US"/>
+        </w:rPr>
+      </w:pPr>
+      <w:r>
+        <w:rPr>
+          <w:rFonts w:ascii="Montserrat" w:hAnsi="Montserrat"/>
+          <w:lang w:val="en-US"/>
+        </w:rPr>
+        <w:t xml:space="preserve">Since class 2 had particularly low recall, threshold tuning was employed to find the optimal balance between precision and recall. By adjusting the classification </w:t>
+      </w:r>
+      <w:r>
+        <w:rPr>
+          <w:rFonts w:ascii="Montserrat" w:hAnsi="Montserrat"/>
+          <w:lang w:val="en-US"/>
+        </w:rPr>
+        <w:lastRenderedPageBreak/>
+        <w:t>threshold (which determines the probability cutoff for predicting a sample as class 2), the recall for class 2 was increased at the cost of precision:</w:t>
+      </w:r>
+    </w:p>
+    <w:tbl>
+      <w:tblPr>
+        <w:tblStyle w:val="PlainTable1"/>
+        <w:tblW w:w="0" w:type="auto"/>
+        <w:tblLook w:val="0420" w:firstRow="1" w:lastRow="0" w:firstColumn="0" w:lastColumn="0" w:noHBand="0" w:noVBand="1"/>
+      </w:tblPr>
+      <w:tblGrid>
+        <w:gridCol w:w="1803"/>
+        <w:gridCol w:w="1804"/>
+        <w:gridCol w:w="1804"/>
+        <w:gridCol w:w="1804"/>
+        <w:gridCol w:w="1804"/>
+      </w:tblGrid>
+      <w:tr>
+        <w:trPr>
+          <w:cnfStyle w:val="100000000000" w:firstRow="1" w:lastRow="0" w:firstColumn="0" w:lastColumn="0" w:oddVBand="0" w:evenVBand="0" w:oddHBand="0" w:evenHBand="0" w:firstRowFirstColumn="0" w:firstRowLastColumn="0" w:lastRowFirstColumn="0" w:lastRowLastColumn="0"/>
+        </w:trPr>
+        <w:tc>
+          <w:tcPr>
+            <w:tcW w:w="1803" w:type="dxa"/>
+          </w:tcPr>
+          <w:p>
+            <w:pPr>
+              <w:jc w:val="both"/>
+              <w:rPr>
+                <w:rFonts w:ascii="Montserrat" w:hAnsi="Montserrat"/>
+              </w:rPr>
+            </w:pPr>
+            <w:r>
+              <w:rPr>
+                <w:rFonts w:ascii="Montserrat" w:hAnsi="Montserrat"/>
+              </w:rPr>
+              <w:t>Metric</w:t>
+            </w:r>
+          </w:p>
+        </w:tc>
+        <w:tc>
+          <w:tcPr>
+            <w:tcW w:w="1804" w:type="dxa"/>
+          </w:tcPr>
+          <w:p>
+            <w:pPr>
+              <w:jc w:val="both"/>
+              <w:rPr>
+                <w:rFonts w:ascii="Montserrat" w:hAnsi="Montserrat"/>
+              </w:rPr>
+            </w:pPr>
+            <w:r>
+              <w:rPr>
+                <w:rFonts w:ascii="Montserrat" w:hAnsi="Montserrat"/>
+              </w:rPr>
+              <w:t>Precision</w:t>
+            </w:r>
+          </w:p>
+        </w:tc>
+        <w:tc>
+          <w:tcPr>
+            <w:tcW w:w="1804" w:type="dxa"/>
+          </w:tcPr>
+          <w:p>
+            <w:pPr>
+              <w:jc w:val="both"/>
+              <w:rPr>
+                <w:rFonts w:ascii="Montserrat" w:hAnsi="Montserrat"/>
+              </w:rPr>
+            </w:pPr>
+            <w:r>
+              <w:rPr>
+                <w:rFonts w:ascii="Montserrat" w:hAnsi="Montserrat"/>
+              </w:rPr>
+              <w:t>Recall</w:t>
+            </w:r>
+          </w:p>
+        </w:tc>
+        <w:tc>
+          <w:tcPr>
+            <w:tcW w:w="1804" w:type="dxa"/>
+          </w:tcPr>
+          <w:p>
+            <w:pPr>
+              <w:jc w:val="both"/>
+              <w:rPr>
+                <w:rFonts w:ascii="Montserrat" w:hAnsi="Montserrat"/>
+              </w:rPr>
+            </w:pPr>
+            <w:r>
+              <w:rPr>
+                <w:rFonts w:ascii="Montserrat" w:hAnsi="Montserrat"/>
+              </w:rPr>
+              <w:t>F1-Score</w:t>
+            </w:r>
+          </w:p>
+        </w:tc>
+        <w:tc>
+          <w:tcPr>
+            <w:tcW w:w="1804" w:type="dxa"/>
+          </w:tcPr>
+          <w:p>
+            <w:pPr>
+              <w:jc w:val="both"/>
+              <w:rPr>
+                <w:rFonts w:ascii="Montserrat" w:hAnsi="Montserrat"/>
+              </w:rPr>
+            </w:pPr>
+            <w:r>
+              <w:rPr>
+                <w:rFonts w:ascii="Montserrat" w:hAnsi="Montserrat"/>
+              </w:rPr>
+              <w:t>Support</w:t>
+            </w:r>
+          </w:p>
+        </w:tc>
+      </w:tr>
+      <w:tr>
+        <w:trPr>
+          <w:cnfStyle w:val="000000100000" w:firstRow="0" w:lastRow="0" w:firstColumn="0" w:lastColumn="0" w:oddVBand="0" w:evenVBand="0" w:oddHBand="1" w:evenHBand="0" w:firstRowFirstColumn="0" w:firstRowLastColumn="0" w:lastRowFirstColumn="0" w:lastRowLastColumn="0"/>
+        </w:trPr>
+        <w:tc>
+          <w:tcPr>
+            <w:tcW w:w="1803" w:type="dxa"/>
+          </w:tcPr>
+          <w:p>
+            <w:pPr>
+              <w:jc w:val="both"/>
+              <w:rPr>
+                <w:rFonts w:ascii="Montserrat" w:hAnsi="Montserrat"/>
+              </w:rPr>
+            </w:pPr>
+            <w:r>
+              <w:rPr>
+                <w:rFonts w:ascii="Montserrat" w:hAnsi="Montserrat"/>
+              </w:rPr>
+              <w:t>Class 2 (Fatal)</w:t>
+            </w:r>
+          </w:p>
+        </w:tc>
+        <w:tc>
+          <w:tcPr>
+            <w:tcW w:w="1804" w:type="dxa"/>
+          </w:tcPr>
+          <w:p>
+            <w:pPr>
+              <w:jc w:val="both"/>
+              <w:rPr>
+                <w:rFonts w:ascii="Montserrat" w:hAnsi="Montserrat"/>
+              </w:rPr>
+            </w:pPr>
+            <w:r>
+              <w:rPr>
+                <w:rFonts w:ascii="Montserrat" w:hAnsi="Montserrat"/>
+              </w:rPr>
+              <w:t>0.26</w:t>
+            </w:r>
+          </w:p>
+        </w:tc>
+        <w:tc>
+          <w:tcPr>
+            <w:tcW w:w="1804" w:type="dxa"/>
+          </w:tcPr>
+          <w:p>
+            <w:pPr>
+              <w:jc w:val="both"/>
+              <w:rPr>
+                <w:rFonts w:ascii="Montserrat" w:hAnsi="Montserrat"/>
+              </w:rPr>
+            </w:pPr>
+            <w:r>
+              <w:rPr>
+                <w:rFonts w:ascii="Montserrat" w:hAnsi="Montserrat"/>
+              </w:rPr>
+              <w:t>0.37</w:t>
+            </w:r>
+          </w:p>
+        </w:tc>
+        <w:tc>
+          <w:tcPr>
+            <w:tcW w:w="1804" w:type="dxa"/>
+          </w:tcPr>
+          <w:p>
+            <w:pPr>
+              <w:jc w:val="both"/>
+              <w:rPr>
+                <w:rFonts w:ascii="Montserrat" w:hAnsi="Montserrat"/>
+              </w:rPr>
+            </w:pPr>
+            <w:r>
+              <w:rPr>
+                <w:rFonts w:ascii="Montserrat" w:hAnsi="Montserrat"/>
+              </w:rPr>
+              <w:t>0.30</w:t>
+            </w:r>
+          </w:p>
+        </w:tc>
+        <w:tc>
+          <w:tcPr>
+            <w:tcW w:w="1804" w:type="dxa"/>
+          </w:tcPr>
+          <w:p>
+            <w:pPr>
+              <w:jc w:val="both"/>
+              <w:rPr>
+                <w:rFonts w:ascii="Montserrat" w:hAnsi="Montserrat"/>
+              </w:rPr>
+            </w:pPr>
+            <w:r>
+              <w:rPr>
+                <w:rFonts w:ascii="Montserrat" w:hAnsi="Montserrat"/>
+              </w:rPr>
+              <w:t>2,256</w:t>
+            </w:r>
+          </w:p>
+        </w:tc>
+      </w:tr>
+    </w:tbl>
+    <w:p>
+      <w:pPr>
+        <w:spacing w:line="240" w:lineRule="auto"/>
+        <w:jc w:val="both"/>
+        <w:rPr>
+          <w:rFonts w:ascii="Montserrat" w:hAnsi="Montserrat"/>
+          <w:lang w:val="en-US"/>
+        </w:rPr>
+      </w:pPr>
+      <w:r>
+        <w:rPr>
+          <w:rFonts w:ascii="Montserrat" w:hAnsi="Montserrat"/>
+          <w:lang w:val="en-US"/>
+        </w:rPr>
+        <w:t>This adjustment improved recall for fatal accidents but still struggled with precision due to the limited number of samples.</w:t>
+      </w:r>
+    </w:p>
+    <w:p>
+      <w:pPr>
+        <w:pStyle w:val="Heading2"/>
+        <w:spacing w:before="0" w:after="0" w:line="240" w:lineRule="auto"/>
+        <w:jc w:val="both"/>
+        <w:rPr>
+          <w:rFonts w:ascii="Montserrat" w:hAnsi="Montserrat"/>
+          <w:sz w:val="22"/>
+          <w:szCs w:val="22"/>
+          <w:lang w:val="en-US"/>
+        </w:rPr>
+      </w:pPr>
+      <w:r>
+        <w:rPr>
+          <w:rFonts w:ascii="Montserrat" w:hAnsi="Montserrat"/>
+          <w:sz w:val="22"/>
+          <w:szCs w:val="22"/>
+          <w:lang w:val="en-US"/>
+        </w:rPr>
+        <w:t>5. Analysis of Results</w:t>
+      </w:r>
+    </w:p>
+    <w:p>
+      <w:pPr>
+        <w:pStyle w:val="ListParagraph"/>
+        <w:numPr>
+          <w:ilvl w:val="0"/>
+          <w:numId w:val="16"/>
+        </w:numPr>
+        <w:spacing w:line="240" w:lineRule="auto"/>
+        <w:jc w:val="both"/>
+        <w:rPr>
+          <w:rFonts w:ascii="Montserrat" w:hAnsi="Montserrat"/>
+          <w:lang w:val="en-US"/>
+        </w:rPr>
+      </w:pPr>
+      <w:r>
+        <w:rPr>
+          <w:rFonts w:ascii="Montserrat" w:hAnsi="Montserrat"/>
+          <w:lang w:val="en-US"/>
+        </w:rPr>
+        <w:t>Strengths: The Random Forest model demonstrated reliable performance for the majority class (class 1), achieving a high overall accuracy of 68%. SMOTE and hyperparameter tuning helped balance the performance across the dataset, but class imbalance continued to impact results.</w:t>
+      </w:r>
+    </w:p>
+    <w:p>
+      <w:pPr>
+        <w:pStyle w:val="ListParagraph"/>
+        <w:numPr>
+          <w:ilvl w:val="0"/>
+          <w:numId w:val="16"/>
+        </w:numPr>
+        <w:spacing w:line="240" w:lineRule="auto"/>
+        <w:jc w:val="both"/>
+        <w:rPr>
+          <w:rFonts w:ascii="Montserrat" w:hAnsi="Montserrat"/>
+          <w:lang w:val="en-US"/>
+        </w:rPr>
+      </w:pPr>
+      <w:r>
+        <w:rPr>
+          <w:rFonts w:ascii="Montserrat" w:hAnsi="Montserrat"/>
+          <w:lang w:val="en-US"/>
+        </w:rPr>
+        <w:t>Weaknesses: Despite tuning, the model struggled with class 2, showing low precision and recall. The inherent class imbalance, even after SMOTE, limited the model’s ability to accurately classify severe accidents.</w:t>
+      </w:r>
+    </w:p>
+    <w:p>
+      <w:pPr>
+        <w:pStyle w:val="ListParagraph"/>
+        <w:numPr>
+          <w:ilvl w:val="0"/>
+          <w:numId w:val="16"/>
+        </w:numPr>
+        <w:spacing w:line="240" w:lineRule="auto"/>
+        <w:jc w:val="both"/>
+        <w:rPr>
+          <w:rFonts w:ascii="Montserrat" w:hAnsi="Montserrat"/>
+          <w:lang w:val="en-US"/>
+        </w:rPr>
+      </w:pPr>
+      <w:r>
+        <w:rPr>
+          <w:rFonts w:ascii="Montserrat" w:hAnsi="Montserrat"/>
+          <w:lang w:val="en-US"/>
+        </w:rPr>
+        <w:t>Feature Importance: One of the advantages of Random Forest is its ability to rank feature importance, which could guide further feature selection. Focusing on the most influential features may enhance model performance without adding complexity.</w:t>
+      </w:r>
+    </w:p>
+    <w:p>
+      <w:pPr>
+        <w:pStyle w:val="Heading2"/>
+        <w:spacing w:before="0" w:after="0" w:line="240" w:lineRule="auto"/>
+        <w:jc w:val="both"/>
+        <w:rPr>
+          <w:rFonts w:ascii="Montserrat" w:hAnsi="Montserrat"/>
+          <w:sz w:val="22"/>
+          <w:szCs w:val="22"/>
+        </w:rPr>
+      </w:pPr>
+      <w:r>
+        <w:rPr>
+          <w:rFonts w:ascii="Montserrat" w:hAnsi="Montserrat"/>
+          <w:sz w:val="22"/>
+          <w:szCs w:val="22"/>
+        </w:rPr>
+        <w:t>6. Optimization Strategies for Future Work</w:t>
+      </w:r>
+    </w:p>
+    <w:p>
+      <w:pPr>
+        <w:pStyle w:val="ListParagraph"/>
+        <w:numPr>
+          <w:ilvl w:val="0"/>
+          <w:numId w:val="17"/>
+        </w:numPr>
+        <w:spacing w:line="240" w:lineRule="auto"/>
+        <w:jc w:val="both"/>
+        <w:rPr>
+          <w:rFonts w:ascii="Montserrat" w:hAnsi="Montserrat"/>
+          <w:lang w:val="en-US"/>
+        </w:rPr>
+      </w:pPr>
+      <w:r>
+        <w:rPr>
+          <w:rFonts w:ascii="Montserrat" w:hAnsi="Montserrat"/>
+          <w:lang w:val="en-US"/>
+        </w:rPr>
+        <w:t>Advanced Resampling Techniques: Although SMOTE helped balance the dataset, other resampling methods (e.g., ADASYN) could be explored for more sophisticated sample generation.</w:t>
+      </w:r>
+    </w:p>
+    <w:p>
+      <w:pPr>
+        <w:pStyle w:val="ListParagraph"/>
+        <w:numPr>
+          <w:ilvl w:val="0"/>
+          <w:numId w:val="17"/>
+        </w:numPr>
+        <w:spacing w:line="240" w:lineRule="auto"/>
+        <w:jc w:val="both"/>
+        <w:rPr>
+          <w:rFonts w:ascii="Montserrat" w:hAnsi="Montserrat"/>
+          <w:lang w:val="en-US"/>
+        </w:rPr>
+      </w:pPr>
+      <w:r>
+        <w:rPr>
+          <w:rFonts w:ascii="Montserrat" w:hAnsi="Montserrat"/>
+          <w:lang w:val="en-US"/>
+        </w:rPr>
+        <w:t>Ensemble Methods: Boosting algorithms like XGBoost or Gradient Boosting could provide better performance by focusing on misclassified samples, particularly for underrepresented classes.</w:t>
+      </w:r>
+    </w:p>
+    <w:p>
+      <w:pPr>
+        <w:pStyle w:val="ListParagraph"/>
+        <w:numPr>
+          <w:ilvl w:val="0"/>
+          <w:numId w:val="17"/>
+        </w:numPr>
+        <w:spacing w:line="240" w:lineRule="auto"/>
+        <w:jc w:val="both"/>
+        <w:rPr>
+          <w:rFonts w:ascii="Montserrat" w:hAnsi="Montserrat"/>
+          <w:lang w:val="en-US"/>
+        </w:rPr>
+      </w:pPr>
+      <w:r>
+        <w:rPr>
+          <w:rFonts w:ascii="Montserrat" w:hAnsi="Montserrat"/>
+          <w:lang w:val="en-US"/>
+        </w:rPr>
+        <w:t>Cost-Sensitive Learning: Further refinement of the class weights, potentially using a dynamic weighting scheme, could help improve recall for fatal accidents.</w:t>
+      </w:r>
+    </w:p>
+    <w:p>
+      <w:pPr>
+        <w:pStyle w:val="ListParagraph"/>
+        <w:numPr>
+          <w:ilvl w:val="0"/>
+          <w:numId w:val="17"/>
+        </w:numPr>
+        <w:spacing w:line="240" w:lineRule="auto"/>
+        <w:jc w:val="both"/>
+        <w:rPr>
+          <w:rFonts w:ascii="Montserrat" w:hAnsi="Montserrat"/>
+          <w:lang w:val="en-US"/>
+        </w:rPr>
+      </w:pPr>
+      <w:r>
+        <w:rPr>
+          <w:rFonts w:ascii="Montserrat" w:hAnsi="Montserrat"/>
+          <w:lang w:val="en-US"/>
+        </w:rPr>
+        <w:t>Feature Engineering: Additional feature engineering, such as interaction terms or domain-specific transformations, may help separate the classes more effectively, leading to better classification performance.</w:t>
+      </w:r>
+    </w:p>
+    <w:p>
+      <w:pPr>
+        <w:pStyle w:val="ListParagraph"/>
+        <w:numPr>
+          <w:ilvl w:val="0"/>
+          <w:numId w:val="17"/>
+        </w:numPr>
+        <w:spacing w:line="240" w:lineRule="auto"/>
+        <w:jc w:val="both"/>
+        <w:rPr>
+          <w:rFonts w:ascii="Montserrat" w:hAnsi="Montserrat"/>
+          <w:lang w:val="en-US"/>
+        </w:rPr>
+      </w:pPr>
+      <w:r>
+        <w:rPr>
+          <w:rFonts w:ascii="Montserrat" w:hAnsi="Montserrat"/>
+          <w:lang w:val="en-US"/>
+        </w:rPr>
+        <w:t>Threshold Tuning: Continue fine-tuning the classification threshold for class 2 to achieve a better balance between precision and recall.</w:t>
+      </w:r>
+    </w:p>
+    <w:p>
+      <w:pPr>
+        <w:pStyle w:val="Heading2"/>
+        <w:spacing w:before="0" w:after="0" w:line="240" w:lineRule="auto"/>
+        <w:jc w:val="both"/>
+        <w:rPr>
+          <w:rFonts w:ascii="Montserrat" w:hAnsi="Montserrat"/>
+          <w:sz w:val="22"/>
+          <w:szCs w:val="22"/>
+          <w:lang w:val="en-US"/>
+        </w:rPr>
+      </w:pPr>
+      <w:r>
+        <w:rPr>
+          <w:rFonts w:ascii="Montserrat" w:hAnsi="Montserrat"/>
+          <w:sz w:val="22"/>
+          <w:szCs w:val="22"/>
+          <w:lang w:val="en-US"/>
+        </w:rPr>
+        <w:t>7. Conclusion</w:t>
+      </w:r>
+    </w:p>
+    <w:p>
+      <w:pPr>
+        <w:spacing w:line="240" w:lineRule="auto"/>
+        <w:jc w:val="both"/>
+        <w:rPr>
+          <w:rFonts w:ascii="Montserrat" w:hAnsi="Montserrat"/>
+          <w:lang w:val="en-US"/>
+        </w:rPr>
+      </w:pPr>
+      <w:r>
+        <w:rPr>
+          <w:rFonts w:ascii="Montserrat" w:hAnsi="Montserrat"/>
+          <w:lang w:val="en-US"/>
+        </w:rPr>
+        <w:t>The Random Forest model, combined with SMOTE and hyperparameter tuning, provided a solid baseline for predicting accident severity. However, class imbalance continues to challenge the model, particularly for class 2. Future optimization efforts should focus on advanced ensemble methods, cost-sensitive learning, and continued threshold tuning to improve recall and precision for severe accidents.</w:t>
+      </w:r>
+    </w:p>
+    <w:p>
+      <w:pPr>
+        <w:spacing w:line="240" w:lineRule="auto"/>
+        <w:jc w:val="both"/>
+        <w:rPr>
+          <w:rFonts w:ascii="Montserrat" w:hAnsi="Montserrat"/>
+          <w:lang w:val="en-US"/>
+        </w:rPr>
+      </w:pPr>
+      <w:r>
+        <w:rPr>
+          <w:rFonts w:ascii="Montserrat" w:hAnsi="Montserrat"/>
+          <w:lang w:val="en-US"/>
+        </w:rPr>
+        <w:t>Further feature exploration and resampling strategies should also be considered to enhance performance for minority classes.</w:t>
+      </w:r>
+    </w:p>
+    <w:p>
+      <w:pPr>
+        <w:spacing w:line="240" w:lineRule="auto"/>
+        <w:jc w:val="both"/>
+        <w:rPr>
+          <w:rFonts w:ascii="Montserrat" w:hAnsi="Montserrat"/>
           <w:lang w:val="en-US"/>
         </w:rPr>
       </w:pPr>
@@ -6561,6 +6630,119 @@
     </w:lvl>
   </w:abstractNum>
   <w:abstractNum w:abstractNumId="2" w15:restartNumberingAfterBreak="0">
+    <w:nsid w:val="3465565F"/>
+    <w:multiLevelType w:val="hybridMultilevel"/>
+    <w:tmpl w:val="8716B9E8"/>
+    <w:lvl w:ilvl="0" w:tplc="04090001">
+      <w:start w:val="1"/>
+      <w:numFmt w:val="bullet"/>
+      <w:lvlText w:val=""/>
+      <w:lvlJc w:val="left"/>
+      <w:pPr>
+        <w:ind w:left="720" w:hanging="360"/>
+      </w:pPr>
+      <w:rPr>
+        <w:rFonts w:ascii="Symbol" w:hAnsi="Symbol" w:hint="default"/>
+      </w:rPr>
+    </w:lvl>
+    <w:lvl w:ilvl="1" w:tplc="04090003" w:tentative="1">
+      <w:start w:val="1"/>
+      <w:numFmt w:val="bullet"/>
+      <w:lvlText w:val="o"/>
+      <w:lvlJc w:val="left"/>
+      <w:pPr>
+        <w:ind w:left="1440" w:hanging="360"/>
+      </w:pPr>
+      <w:rPr>
+        <w:rFonts w:ascii="Courier New" w:hAnsi="Courier New" w:cs="Courier New" w:hint="default"/>
+      </w:rPr>
+    </w:lvl>
+    <w:lvl w:ilvl="2" w:tplc="04090005" w:tentative="1">
+      <w:start w:val="1"/>
+      <w:numFmt w:val="bullet"/>
+      <w:lvlText w:val=""/>
+      <w:lvlJc w:val="left"/>
+      <w:pPr>
+        <w:ind w:left="2160" w:hanging="360"/>
+      </w:pPr>
+      <w:rPr>
+        <w:rFonts w:ascii="Wingdings" w:hAnsi="Wingdings" w:hint="default"/>
+      </w:rPr>
+    </w:lvl>
+    <w:lvl w:ilvl="3" w:tplc="04090001" w:tentative="1">
+      <w:start w:val="1"/>
+      <w:numFmt w:val="bullet"/>
+      <w:lvlText w:val=""/>
+      <w:lvlJc w:val="left"/>
+      <w:pPr>
+        <w:ind w:left="2880" w:hanging="360"/>
+      </w:pPr>
+      <w:rPr>
+        <w:rFonts w:ascii="Symbol" w:hAnsi="Symbol" w:hint="default"/>
+      </w:rPr>
+    </w:lvl>
+    <w:lvl w:ilvl="4" w:tplc="04090003" w:tentative="1">
+      <w:start w:val="1"/>
+      <w:numFmt w:val="bullet"/>
+      <w:lvlText w:val="o"/>
+      <w:lvlJc w:val="left"/>
+      <w:pPr>
+        <w:ind w:left="3600" w:hanging="360"/>
+      </w:pPr>
+      <w:rPr>
+        <w:rFonts w:ascii="Courier New" w:hAnsi="Courier New" w:cs="Courier New" w:hint="default"/>
+      </w:rPr>
+    </w:lvl>
+    <w:lvl w:ilvl="5" w:tplc="04090005" w:tentative="1">
+      <w:start w:val="1"/>
+      <w:numFmt w:val="bullet"/>
+      <w:lvlText w:val=""/>
+      <w:lvlJc w:val="left"/>
+      <w:pPr>
+        <w:ind w:left="4320" w:hanging="360"/>
+      </w:pPr>
+      <w:rPr>
+        <w:rFonts w:ascii="Wingdings" w:hAnsi="Wingdings" w:hint="default"/>
+      </w:rPr>
+    </w:lvl>
+    <w:lvl w:ilvl="6" w:tplc="04090001" w:tentative="1">
+      <w:start w:val="1"/>
+      <w:numFmt w:val="bullet"/>
+      <w:lvlText w:val=""/>
+      <w:lvlJc w:val="left"/>
+      <w:pPr>
+        <w:ind w:left="5040" w:hanging="360"/>
+      </w:pPr>
+      <w:rPr>
+        <w:rFonts w:ascii="Symbol" w:hAnsi="Symbol" w:hint="default"/>
+      </w:rPr>
+    </w:lvl>
+    <w:lvl w:ilvl="7" w:tplc="04090003" w:tentative="1">
+      <w:start w:val="1"/>
+      <w:numFmt w:val="bullet"/>
+      <w:lvlText w:val="o"/>
+      <w:lvlJc w:val="left"/>
+      <w:pPr>
+        <w:ind w:left="5760" w:hanging="360"/>
+      </w:pPr>
+      <w:rPr>
+        <w:rFonts w:ascii="Courier New" w:hAnsi="Courier New" w:cs="Courier New" w:hint="default"/>
+      </w:rPr>
+    </w:lvl>
+    <w:lvl w:ilvl="8" w:tplc="04090005" w:tentative="1">
+      <w:start w:val="1"/>
+      <w:numFmt w:val="bullet"/>
+      <w:lvlText w:val=""/>
+      <w:lvlJc w:val="left"/>
+      <w:pPr>
+        <w:ind w:left="6480" w:hanging="360"/>
+      </w:pPr>
+      <w:rPr>
+        <w:rFonts w:ascii="Wingdings" w:hAnsi="Wingdings" w:hint="default"/>
+      </w:rPr>
+    </w:lvl>
+  </w:abstractNum>
+  <w:abstractNum w:abstractNumId="3" w15:restartNumberingAfterBreak="0">
     <w:nsid w:val="38000D18"/>
     <w:multiLevelType w:val="multilevel"/>
     <w:tmpl w:val="E95E37E6"/>
@@ -6673,7 +6855,346 @@
       </w:rPr>
     </w:lvl>
   </w:abstractNum>
-  <w:abstractNum w:abstractNumId="3" w15:restartNumberingAfterBreak="0">
+  <w:abstractNum w:abstractNumId="4" w15:restartNumberingAfterBreak="0">
+    <w:nsid w:val="3E4B04B0"/>
+    <w:multiLevelType w:val="hybridMultilevel"/>
+    <w:tmpl w:val="24C4DE1C"/>
+    <w:lvl w:ilvl="0" w:tplc="04090001">
+      <w:start w:val="1"/>
+      <w:numFmt w:val="bullet"/>
+      <w:lvlText w:val=""/>
+      <w:lvlJc w:val="left"/>
+      <w:pPr>
+        <w:ind w:left="720" w:hanging="360"/>
+      </w:pPr>
+      <w:rPr>
+        <w:rFonts w:ascii="Symbol" w:hAnsi="Symbol" w:hint="default"/>
+      </w:rPr>
+    </w:lvl>
+    <w:lvl w:ilvl="1" w:tplc="04090003" w:tentative="1">
+      <w:start w:val="1"/>
+      <w:numFmt w:val="bullet"/>
+      <w:lvlText w:val="o"/>
+      <w:lvlJc w:val="left"/>
+      <w:pPr>
+        <w:ind w:left="1440" w:hanging="360"/>
+      </w:pPr>
+      <w:rPr>
+        <w:rFonts w:ascii="Courier New" w:hAnsi="Courier New" w:cs="Courier New" w:hint="default"/>
+      </w:rPr>
+    </w:lvl>
+    <w:lvl w:ilvl="2" w:tplc="04090005" w:tentative="1">
+      <w:start w:val="1"/>
+      <w:numFmt w:val="bullet"/>
+      <w:lvlText w:val=""/>
+      <w:lvlJc w:val="left"/>
+      <w:pPr>
+        <w:ind w:left="2160" w:hanging="360"/>
+      </w:pPr>
+      <w:rPr>
+        <w:rFonts w:ascii="Wingdings" w:hAnsi="Wingdings" w:hint="default"/>
+      </w:rPr>
+    </w:lvl>
+    <w:lvl w:ilvl="3" w:tplc="04090001" w:tentative="1">
+      <w:start w:val="1"/>
+      <w:numFmt w:val="bullet"/>
+      <w:lvlText w:val=""/>
+      <w:lvlJc w:val="left"/>
+      <w:pPr>
+        <w:ind w:left="2880" w:hanging="360"/>
+      </w:pPr>
+      <w:rPr>
+        <w:rFonts w:ascii="Symbol" w:hAnsi="Symbol" w:hint="default"/>
+      </w:rPr>
+    </w:lvl>
+    <w:lvl w:ilvl="4" w:tplc="04090003" w:tentative="1">
+      <w:start w:val="1"/>
+      <w:numFmt w:val="bullet"/>
+      <w:lvlText w:val="o"/>
+      <w:lvlJc w:val="left"/>
+      <w:pPr>
+        <w:ind w:left="3600" w:hanging="360"/>
+      </w:pPr>
+      <w:rPr>
+        <w:rFonts w:ascii="Courier New" w:hAnsi="Courier New" w:cs="Courier New" w:hint="default"/>
+      </w:rPr>
+    </w:lvl>
+    <w:lvl w:ilvl="5" w:tplc="04090005" w:tentative="1">
+      <w:start w:val="1"/>
+      <w:numFmt w:val="bullet"/>
+      <w:lvlText w:val=""/>
+      <w:lvlJc w:val="left"/>
+      <w:pPr>
+        <w:ind w:left="4320" w:hanging="360"/>
+      </w:pPr>
+      <w:rPr>
+        <w:rFonts w:ascii="Wingdings" w:hAnsi="Wingdings" w:hint="default"/>
+      </w:rPr>
+    </w:lvl>
+    <w:lvl w:ilvl="6" w:tplc="04090001" w:tentative="1">
+      <w:start w:val="1"/>
+      <w:numFmt w:val="bullet"/>
+      <w:lvlText w:val=""/>
+      <w:lvlJc w:val="left"/>
+      <w:pPr>
+        <w:ind w:left="5040" w:hanging="360"/>
+      </w:pPr>
+      <w:rPr>
+        <w:rFonts w:ascii="Symbol" w:hAnsi="Symbol" w:hint="default"/>
+      </w:rPr>
+    </w:lvl>
+    <w:lvl w:ilvl="7" w:tplc="04090003" w:tentative="1">
+      <w:start w:val="1"/>
+      <w:numFmt w:val="bullet"/>
+      <w:lvlText w:val="o"/>
+      <w:lvlJc w:val="left"/>
+      <w:pPr>
+        <w:ind w:left="5760" w:hanging="360"/>
+      </w:pPr>
+      <w:rPr>
+        <w:rFonts w:ascii="Courier New" w:hAnsi="Courier New" w:cs="Courier New" w:hint="default"/>
+      </w:rPr>
+    </w:lvl>
+    <w:lvl w:ilvl="8" w:tplc="04090005" w:tentative="1">
+      <w:start w:val="1"/>
+      <w:numFmt w:val="bullet"/>
+      <w:lvlText w:val=""/>
+      <w:lvlJc w:val="left"/>
+      <w:pPr>
+        <w:ind w:left="6480" w:hanging="360"/>
+      </w:pPr>
+      <w:rPr>
+        <w:rFonts w:ascii="Wingdings" w:hAnsi="Wingdings" w:hint="default"/>
+      </w:rPr>
+    </w:lvl>
+  </w:abstractNum>
+  <w:abstractNum w:abstractNumId="5" w15:restartNumberingAfterBreak="0">
+    <w:nsid w:val="4717708F"/>
+    <w:multiLevelType w:val="hybridMultilevel"/>
+    <w:tmpl w:val="C9CAEE7A"/>
+    <w:lvl w:ilvl="0" w:tplc="04090001">
+      <w:start w:val="1"/>
+      <w:numFmt w:val="bullet"/>
+      <w:lvlText w:val=""/>
+      <w:lvlJc w:val="left"/>
+      <w:pPr>
+        <w:ind w:left="720" w:hanging="360"/>
+      </w:pPr>
+      <w:rPr>
+        <w:rFonts w:ascii="Symbol" w:hAnsi="Symbol" w:hint="default"/>
+      </w:rPr>
+    </w:lvl>
+    <w:lvl w:ilvl="1" w:tplc="04090003" w:tentative="1">
+      <w:start w:val="1"/>
+      <w:numFmt w:val="bullet"/>
+      <w:lvlText w:val="o"/>
+      <w:lvlJc w:val="left"/>
+      <w:pPr>
+        <w:ind w:left="1440" w:hanging="360"/>
+      </w:pPr>
+      <w:rPr>
+        <w:rFonts w:ascii="Courier New" w:hAnsi="Courier New" w:cs="Courier New" w:hint="default"/>
+      </w:rPr>
+    </w:lvl>
+    <w:lvl w:ilvl="2" w:tplc="04090005" w:tentative="1">
+      <w:start w:val="1"/>
+      <w:numFmt w:val="bullet"/>
+      <w:lvlText w:val=""/>
+      <w:lvlJc w:val="left"/>
+      <w:pPr>
+        <w:ind w:left="2160" w:hanging="360"/>
+      </w:pPr>
+      <w:rPr>
+        <w:rFonts w:ascii="Wingdings" w:hAnsi="Wingdings" w:hint="default"/>
+      </w:rPr>
+    </w:lvl>
+    <w:lvl w:ilvl="3" w:tplc="04090001" w:tentative="1">
+      <w:start w:val="1"/>
+      <w:numFmt w:val="bullet"/>
+      <w:lvlText w:val=""/>
+      <w:lvlJc w:val="left"/>
+      <w:pPr>
+        <w:ind w:left="2880" w:hanging="360"/>
+      </w:pPr>
+      <w:rPr>
+        <w:rFonts w:ascii="Symbol" w:hAnsi="Symbol" w:hint="default"/>
+      </w:rPr>
+    </w:lvl>
+    <w:lvl w:ilvl="4" w:tplc="04090003" w:tentative="1">
+      <w:start w:val="1"/>
+      <w:numFmt w:val="bullet"/>
+      <w:lvlText w:val="o"/>
+      <w:lvlJc w:val="left"/>
+      <w:pPr>
+        <w:ind w:left="3600" w:hanging="360"/>
+      </w:pPr>
+      <w:rPr>
+        <w:rFonts w:ascii="Courier New" w:hAnsi="Courier New" w:cs="Courier New" w:hint="default"/>
+      </w:rPr>
+    </w:lvl>
+    <w:lvl w:ilvl="5" w:tplc="04090005" w:tentative="1">
+      <w:start w:val="1"/>
+      <w:numFmt w:val="bullet"/>
+      <w:lvlText w:val=""/>
+      <w:lvlJc w:val="left"/>
+      <w:pPr>
+        <w:ind w:left="4320" w:hanging="360"/>
+      </w:pPr>
+      <w:rPr>
+        <w:rFonts w:ascii="Wingdings" w:hAnsi="Wingdings" w:hint="default"/>
+      </w:rPr>
+    </w:lvl>
+    <w:lvl w:ilvl="6" w:tplc="04090001" w:tentative="1">
+      <w:start w:val="1"/>
+      <w:numFmt w:val="bullet"/>
+      <w:lvlText w:val=""/>
+      <w:lvlJc w:val="left"/>
+      <w:pPr>
+        <w:ind w:left="5040" w:hanging="360"/>
+      </w:pPr>
+      <w:rPr>
+        <w:rFonts w:ascii="Symbol" w:hAnsi="Symbol" w:hint="default"/>
+      </w:rPr>
+    </w:lvl>
+    <w:lvl w:ilvl="7" w:tplc="04090003" w:tentative="1">
+      <w:start w:val="1"/>
+      <w:numFmt w:val="bullet"/>
+      <w:lvlText w:val="o"/>
+      <w:lvlJc w:val="left"/>
+      <w:pPr>
+        <w:ind w:left="5760" w:hanging="360"/>
+      </w:pPr>
+      <w:rPr>
+        <w:rFonts w:ascii="Courier New" w:hAnsi="Courier New" w:cs="Courier New" w:hint="default"/>
+      </w:rPr>
+    </w:lvl>
+    <w:lvl w:ilvl="8" w:tplc="04090005" w:tentative="1">
+      <w:start w:val="1"/>
+      <w:numFmt w:val="bullet"/>
+      <w:lvlText w:val=""/>
+      <w:lvlJc w:val="left"/>
+      <w:pPr>
+        <w:ind w:left="6480" w:hanging="360"/>
+      </w:pPr>
+      <w:rPr>
+        <w:rFonts w:ascii="Wingdings" w:hAnsi="Wingdings" w:hint="default"/>
+      </w:rPr>
+    </w:lvl>
+  </w:abstractNum>
+  <w:abstractNum w:abstractNumId="6" w15:restartNumberingAfterBreak="0">
+    <w:nsid w:val="498F4381"/>
+    <w:multiLevelType w:val="hybridMultilevel"/>
+    <w:tmpl w:val="DA7A315C"/>
+    <w:lvl w:ilvl="0" w:tplc="04090001">
+      <w:start w:val="1"/>
+      <w:numFmt w:val="bullet"/>
+      <w:lvlText w:val=""/>
+      <w:lvlJc w:val="left"/>
+      <w:pPr>
+        <w:ind w:left="720" w:hanging="360"/>
+      </w:pPr>
+      <w:rPr>
+        <w:rFonts w:ascii="Symbol" w:hAnsi="Symbol" w:hint="default"/>
+      </w:rPr>
+    </w:lvl>
+    <w:lvl w:ilvl="1" w:tplc="04090003" w:tentative="1">
+      <w:start w:val="1"/>
+      <w:numFmt w:val="bullet"/>
+      <w:lvlText w:val="o"/>
+      <w:lvlJc w:val="left"/>
+      <w:pPr>
+        <w:ind w:left="1440" w:hanging="360"/>
+      </w:pPr>
+      <w:rPr>
+        <w:rFonts w:ascii="Courier New" w:hAnsi="Courier New" w:cs="Courier New" w:hint="default"/>
+      </w:rPr>
+    </w:lvl>
+    <w:lvl w:ilvl="2" w:tplc="04090005" w:tentative="1">
+      <w:start w:val="1"/>
+      <w:numFmt w:val="bullet"/>
+      <w:lvlText w:val=""/>
+      <w:lvlJc w:val="left"/>
+      <w:pPr>
+        <w:ind w:left="2160" w:hanging="360"/>
+      </w:pPr>
+      <w:rPr>
+        <w:rFonts w:ascii="Wingdings" w:hAnsi="Wingdings" w:hint="default"/>
+      </w:rPr>
+    </w:lvl>
+    <w:lvl w:ilvl="3" w:tplc="04090001" w:tentative="1">
+      <w:start w:val="1"/>
+      <w:numFmt w:val="bullet"/>
+      <w:lvlText w:val=""/>
+      <w:lvlJc w:val="left"/>
+      <w:pPr>
+        <w:ind w:left="2880" w:hanging="360"/>
+      </w:pPr>
+      <w:rPr>
+        <w:rFonts w:ascii="Symbol" w:hAnsi="Symbol" w:hint="default"/>
+      </w:rPr>
+    </w:lvl>
+    <w:lvl w:ilvl="4" w:tplc="04090003" w:tentative="1">
+      <w:start w:val="1"/>
+      <w:numFmt w:val="bullet"/>
+      <w:lvlText w:val="o"/>
+      <w:lvlJc w:val="left"/>
+      <w:pPr>
+        <w:ind w:left="3600" w:hanging="360"/>
+      </w:pPr>
+      <w:rPr>
+        <w:rFonts w:ascii="Courier New" w:hAnsi="Courier New" w:cs="Courier New" w:hint="default"/>
+      </w:rPr>
+    </w:lvl>
+    <w:lvl w:ilvl="5" w:tplc="04090005" w:tentative="1">
+      <w:start w:val="1"/>
+      <w:numFmt w:val="bullet"/>
+      <w:lvlText w:val=""/>
+      <w:lvlJc w:val="left"/>
+      <w:pPr>
+        <w:ind w:left="4320" w:hanging="360"/>
+      </w:pPr>
+      <w:rPr>
+        <w:rFonts w:ascii="Wingdings" w:hAnsi="Wingdings" w:hint="default"/>
+      </w:rPr>
+    </w:lvl>
+    <w:lvl w:ilvl="6" w:tplc="04090001" w:tentative="1">
+      <w:start w:val="1"/>
+      <w:numFmt w:val="bullet"/>
+      <w:lvlText w:val=""/>
+      <w:lvlJc w:val="left"/>
+      <w:pPr>
+        <w:ind w:left="5040" w:hanging="360"/>
+      </w:pPr>
+      <w:rPr>
+        <w:rFonts w:ascii="Symbol" w:hAnsi="Symbol" w:hint="default"/>
+      </w:rPr>
+    </w:lvl>
+    <w:lvl w:ilvl="7" w:tplc="04090003" w:tentative="1">
+      <w:start w:val="1"/>
+      <w:numFmt w:val="bullet"/>
+      <w:lvlText w:val="o"/>
+      <w:lvlJc w:val="left"/>
+      <w:pPr>
+        <w:ind w:left="5760" w:hanging="360"/>
+      </w:pPr>
+      <w:rPr>
+        <w:rFonts w:ascii="Courier New" w:hAnsi="Courier New" w:cs="Courier New" w:hint="default"/>
+      </w:rPr>
+    </w:lvl>
+    <w:lvl w:ilvl="8" w:tplc="04090005" w:tentative="1">
+      <w:start w:val="1"/>
+      <w:numFmt w:val="bullet"/>
+      <w:lvlText w:val=""/>
+      <w:lvlJc w:val="left"/>
+      <w:pPr>
+        <w:ind w:left="6480" w:hanging="360"/>
+      </w:pPr>
+      <w:rPr>
+        <w:rFonts w:ascii="Wingdings" w:hAnsi="Wingdings" w:hint="default"/>
+      </w:rPr>
+    </w:lvl>
+  </w:abstractNum>
+  <w:abstractNum w:abstractNumId="7" w15:restartNumberingAfterBreak="0">
     <w:nsid w:val="53291597"/>
     <w:multiLevelType w:val="multilevel"/>
     <w:tmpl w:val="DC4CD0A8"/>
@@ -6786,7 +7307,7 @@
       </w:rPr>
     </w:lvl>
   </w:abstractNum>
-  <w:abstractNum w:abstractNumId="4" w15:restartNumberingAfterBreak="0">
+  <w:abstractNum w:abstractNumId="8" w15:restartNumberingAfterBreak="0">
     <w:nsid w:val="5F8C41E1"/>
     <w:multiLevelType w:val="multilevel"/>
     <w:tmpl w:val="39E6A342"/>
@@ -6899,7 +7420,120 @@
       </w:rPr>
     </w:lvl>
   </w:abstractNum>
-  <w:abstractNum w:abstractNumId="5" w15:restartNumberingAfterBreak="0">
+  <w:abstractNum w:abstractNumId="9" w15:restartNumberingAfterBreak="0">
+    <w:nsid w:val="6A3C5C62"/>
+    <w:multiLevelType w:val="hybridMultilevel"/>
+    <w:tmpl w:val="DC065C92"/>
+    <w:lvl w:ilvl="0" w:tplc="04090001">
+      <w:start w:val="1"/>
+      <w:numFmt w:val="bullet"/>
+      <w:lvlText w:val=""/>
+      <w:lvlJc w:val="left"/>
+      <w:pPr>
+        <w:ind w:left="720" w:hanging="360"/>
+      </w:pPr>
+      <w:rPr>
+        <w:rFonts w:ascii="Symbol" w:hAnsi="Symbol" w:hint="default"/>
+      </w:rPr>
+    </w:lvl>
+    <w:lvl w:ilvl="1" w:tplc="04090003" w:tentative="1">
+      <w:start w:val="1"/>
+      <w:numFmt w:val="bullet"/>
+      <w:lvlText w:val="o"/>
+      <w:lvlJc w:val="left"/>
+      <w:pPr>
+        <w:ind w:left="1440" w:hanging="360"/>
+      </w:pPr>
+      <w:rPr>
+        <w:rFonts w:ascii="Courier New" w:hAnsi="Courier New" w:cs="Courier New" w:hint="default"/>
+      </w:rPr>
+    </w:lvl>
+    <w:lvl w:ilvl="2" w:tplc="04090005" w:tentative="1">
+      <w:start w:val="1"/>
+      <w:numFmt w:val="bullet"/>
+      <w:lvlText w:val=""/>
+      <w:lvlJc w:val="left"/>
+      <w:pPr>
+        <w:ind w:left="2160" w:hanging="360"/>
+      </w:pPr>
+      <w:rPr>
+        <w:rFonts w:ascii="Wingdings" w:hAnsi="Wingdings" w:hint="default"/>
+      </w:rPr>
+    </w:lvl>
+    <w:lvl w:ilvl="3" w:tplc="04090001" w:tentative="1">
+      <w:start w:val="1"/>
+      <w:numFmt w:val="bullet"/>
+      <w:lvlText w:val=""/>
+      <w:lvlJc w:val="left"/>
+      <w:pPr>
+        <w:ind w:left="2880" w:hanging="360"/>
+      </w:pPr>
+      <w:rPr>
+        <w:rFonts w:ascii="Symbol" w:hAnsi="Symbol" w:hint="default"/>
+      </w:rPr>
+    </w:lvl>
+    <w:lvl w:ilvl="4" w:tplc="04090003" w:tentative="1">
+      <w:start w:val="1"/>
+      <w:numFmt w:val="bullet"/>
+      <w:lvlText w:val="o"/>
+      <w:lvlJc w:val="left"/>
+      <w:pPr>
+        <w:ind w:left="3600" w:hanging="360"/>
+      </w:pPr>
+      <w:rPr>
+        <w:rFonts w:ascii="Courier New" w:hAnsi="Courier New" w:cs="Courier New" w:hint="default"/>
+      </w:rPr>
+    </w:lvl>
+    <w:lvl w:ilvl="5" w:tplc="04090005" w:tentative="1">
+      <w:start w:val="1"/>
+      <w:numFmt w:val="bullet"/>
+      <w:lvlText w:val=""/>
+      <w:lvlJc w:val="left"/>
+      <w:pPr>
+        <w:ind w:left="4320" w:hanging="360"/>
+      </w:pPr>
+      <w:rPr>
+        <w:rFonts w:ascii="Wingdings" w:hAnsi="Wingdings" w:hint="default"/>
+      </w:rPr>
+    </w:lvl>
+    <w:lvl w:ilvl="6" w:tplc="04090001" w:tentative="1">
+      <w:start w:val="1"/>
+      <w:numFmt w:val="bullet"/>
+      <w:lvlText w:val=""/>
+      <w:lvlJc w:val="left"/>
+      <w:pPr>
+        <w:ind w:left="5040" w:hanging="360"/>
+      </w:pPr>
+      <w:rPr>
+        <w:rFonts w:ascii="Symbol" w:hAnsi="Symbol" w:hint="default"/>
+      </w:rPr>
+    </w:lvl>
+    <w:lvl w:ilvl="7" w:tplc="04090003" w:tentative="1">
+      <w:start w:val="1"/>
+      <w:numFmt w:val="bullet"/>
+      <w:lvlText w:val="o"/>
+      <w:lvlJc w:val="left"/>
+      <w:pPr>
+        <w:ind w:left="5760" w:hanging="360"/>
+      </w:pPr>
+      <w:rPr>
+        <w:rFonts w:ascii="Courier New" w:hAnsi="Courier New" w:cs="Courier New" w:hint="default"/>
+      </w:rPr>
+    </w:lvl>
+    <w:lvl w:ilvl="8" w:tplc="04090005" w:tentative="1">
+      <w:start w:val="1"/>
+      <w:numFmt w:val="bullet"/>
+      <w:lvlText w:val=""/>
+      <w:lvlJc w:val="left"/>
+      <w:pPr>
+        <w:ind w:left="6480" w:hanging="360"/>
+      </w:pPr>
+      <w:rPr>
+        <w:rFonts w:ascii="Wingdings" w:hAnsi="Wingdings" w:hint="default"/>
+      </w:rPr>
+    </w:lvl>
+  </w:abstractNum>
+  <w:abstractNum w:abstractNumId="10" w15:restartNumberingAfterBreak="0">
     <w:nsid w:val="6E2424DE"/>
     <w:multiLevelType w:val="multilevel"/>
     <w:tmpl w:val="24BCAC0C"/>
@@ -7012,7 +7646,7 @@
       </w:rPr>
     </w:lvl>
   </w:abstractNum>
-  <w:abstractNum w:abstractNumId="6" w15:restartNumberingAfterBreak="0">
+  <w:abstractNum w:abstractNumId="11" w15:restartNumberingAfterBreak="0">
     <w:nsid w:val="6E4A49A0"/>
     <w:multiLevelType w:val="multilevel"/>
     <w:tmpl w:val="A70619AA"/>
@@ -7125,7 +7759,7 @@
       </w:rPr>
     </w:lvl>
   </w:abstractNum>
-  <w:abstractNum w:abstractNumId="7" w15:restartNumberingAfterBreak="0">
+  <w:abstractNum w:abstractNumId="12" w15:restartNumberingAfterBreak="0">
     <w:nsid w:val="746C2230"/>
     <w:multiLevelType w:val="multilevel"/>
     <w:tmpl w:val="6DC6D726"/>
@@ -7240,7 +7874,7 @@
       </w:rPr>
     </w:lvl>
   </w:abstractNum>
-  <w:abstractNum w:abstractNumId="8" w15:restartNumberingAfterBreak="0">
+  <w:abstractNum w:abstractNumId="13" w15:restartNumberingAfterBreak="0">
     <w:nsid w:val="76DA595D"/>
     <w:multiLevelType w:val="multilevel"/>
     <w:tmpl w:val="40EE6CF4"/>
@@ -7353,7 +7987,120 @@
       </w:rPr>
     </w:lvl>
   </w:abstractNum>
-  <w:abstractNum w:abstractNumId="9" w15:restartNumberingAfterBreak="0">
+  <w:abstractNum w:abstractNumId="14" w15:restartNumberingAfterBreak="0">
+    <w:nsid w:val="775E2260"/>
+    <w:multiLevelType w:val="hybridMultilevel"/>
+    <w:tmpl w:val="0846A88C"/>
+    <w:lvl w:ilvl="0" w:tplc="04090001">
+      <w:start w:val="1"/>
+      <w:numFmt w:val="bullet"/>
+      <w:lvlText w:val=""/>
+      <w:lvlJc w:val="left"/>
+      <w:pPr>
+        <w:ind w:left="720" w:hanging="360"/>
+      </w:pPr>
+      <w:rPr>
+        <w:rFonts w:ascii="Symbol" w:hAnsi="Symbol" w:hint="default"/>
+      </w:rPr>
+    </w:lvl>
+    <w:lvl w:ilvl="1" w:tplc="04090003" w:tentative="1">
+      <w:start w:val="1"/>
+      <w:numFmt w:val="bullet"/>
+      <w:lvlText w:val="o"/>
+      <w:lvlJc w:val="left"/>
+      <w:pPr>
+        <w:ind w:left="1440" w:hanging="360"/>
+      </w:pPr>
+      <w:rPr>
+        <w:rFonts w:ascii="Courier New" w:hAnsi="Courier New" w:cs="Courier New" w:hint="default"/>
+      </w:rPr>
+    </w:lvl>
+    <w:lvl w:ilvl="2" w:tplc="04090005" w:tentative="1">
+      <w:start w:val="1"/>
+      <w:numFmt w:val="bullet"/>
+      <w:lvlText w:val=""/>
+      <w:lvlJc w:val="left"/>
+      <w:pPr>
+        <w:ind w:left="2160" w:hanging="360"/>
+      </w:pPr>
+      <w:rPr>
+        <w:rFonts w:ascii="Wingdings" w:hAnsi="Wingdings" w:hint="default"/>
+      </w:rPr>
+    </w:lvl>
+    <w:lvl w:ilvl="3" w:tplc="04090001" w:tentative="1">
+      <w:start w:val="1"/>
+      <w:numFmt w:val="bullet"/>
+      <w:lvlText w:val=""/>
+      <w:lvlJc w:val="left"/>
+      <w:pPr>
+        <w:ind w:left="2880" w:hanging="360"/>
+      </w:pPr>
+      <w:rPr>
+        <w:rFonts w:ascii="Symbol" w:hAnsi="Symbol" w:hint="default"/>
+      </w:rPr>
+    </w:lvl>
+    <w:lvl w:ilvl="4" w:tplc="04090003" w:tentative="1">
+      <w:start w:val="1"/>
+      <w:numFmt w:val="bullet"/>
+      <w:lvlText w:val="o"/>
+      <w:lvlJc w:val="left"/>
+      <w:pPr>
+        <w:ind w:left="3600" w:hanging="360"/>
+      </w:pPr>
+      <w:rPr>
+        <w:rFonts w:ascii="Courier New" w:hAnsi="Courier New" w:cs="Courier New" w:hint="default"/>
+      </w:rPr>
+    </w:lvl>
+    <w:lvl w:ilvl="5" w:tplc="04090005" w:tentative="1">
+      <w:start w:val="1"/>
+      <w:numFmt w:val="bullet"/>
+      <w:lvlText w:val=""/>
+      <w:lvlJc w:val="left"/>
+      <w:pPr>
+        <w:ind w:left="4320" w:hanging="360"/>
+      </w:pPr>
+      <w:rPr>
+        <w:rFonts w:ascii="Wingdings" w:hAnsi="Wingdings" w:hint="default"/>
+      </w:rPr>
+    </w:lvl>
+    <w:lvl w:ilvl="6" w:tplc="04090001" w:tentative="1">
+      <w:start w:val="1"/>
+      <w:numFmt w:val="bullet"/>
+      <w:lvlText w:val=""/>
+      <w:lvlJc w:val="left"/>
+      <w:pPr>
+        <w:ind w:left="5040" w:hanging="360"/>
+      </w:pPr>
+      <w:rPr>
+        <w:rFonts w:ascii="Symbol" w:hAnsi="Symbol" w:hint="default"/>
+      </w:rPr>
+    </w:lvl>
+    <w:lvl w:ilvl="7" w:tplc="04090003" w:tentative="1">
+      <w:start w:val="1"/>
+      <w:numFmt w:val="bullet"/>
+      <w:lvlText w:val="o"/>
+      <w:lvlJc w:val="left"/>
+      <w:pPr>
+        <w:ind w:left="5760" w:hanging="360"/>
+      </w:pPr>
+      <w:rPr>
+        <w:rFonts w:ascii="Courier New" w:hAnsi="Courier New" w:cs="Courier New" w:hint="default"/>
+      </w:rPr>
+    </w:lvl>
+    <w:lvl w:ilvl="8" w:tplc="04090005" w:tentative="1">
+      <w:start w:val="1"/>
+      <w:numFmt w:val="bullet"/>
+      <w:lvlText w:val=""/>
+      <w:lvlJc w:val="left"/>
+      <w:pPr>
+        <w:ind w:left="6480" w:hanging="360"/>
+      </w:pPr>
+      <w:rPr>
+        <w:rFonts w:ascii="Wingdings" w:hAnsi="Wingdings" w:hint="default"/>
+      </w:rPr>
+    </w:lvl>
+  </w:abstractNum>
+  <w:abstractNum w:abstractNumId="15" w15:restartNumberingAfterBreak="0">
     <w:nsid w:val="77F65C9C"/>
     <w:multiLevelType w:val="multilevel"/>
     <w:tmpl w:val="0AE2F8F6"/>
@@ -7466,7 +8213,7 @@
       </w:rPr>
     </w:lvl>
   </w:abstractNum>
-  <w:abstractNum w:abstractNumId="10" w15:restartNumberingAfterBreak="0">
+  <w:abstractNum w:abstractNumId="16" w15:restartNumberingAfterBreak="0">
     <w:nsid w:val="7EF55264"/>
     <w:multiLevelType w:val="multilevel"/>
     <w:tmpl w:val="338E42F4"/>
@@ -7580,37 +8327,55 @@
     </w:lvl>
   </w:abstractNum>
   <w:num w:numId="1" w16cid:durableId="1091657040">
+    <w:abstractNumId w:val="7"/>
+  </w:num>
+  <w:num w:numId="2" w16cid:durableId="1849295199">
     <w:abstractNumId w:val="3"/>
   </w:num>
-  <w:num w:numId="2" w16cid:durableId="1849295199">
-    <w:abstractNumId w:val="2"/>
-  </w:num>
   <w:num w:numId="3" w16cid:durableId="603532625">
-    <w:abstractNumId w:val="6"/>
+    <w:abstractNumId w:val="11"/>
   </w:num>
   <w:num w:numId="4" w16cid:durableId="1886985839">
-    <w:abstractNumId w:val="5"/>
+    <w:abstractNumId w:val="10"/>
   </w:num>
   <w:num w:numId="5" w16cid:durableId="28533898">
     <w:abstractNumId w:val="0"/>
   </w:num>
   <w:num w:numId="6" w16cid:durableId="1438018079">
-    <w:abstractNumId w:val="10"/>
+    <w:abstractNumId w:val="16"/>
   </w:num>
   <w:num w:numId="7" w16cid:durableId="1738824078">
-    <w:abstractNumId w:val="9"/>
+    <w:abstractNumId w:val="15"/>
   </w:num>
   <w:num w:numId="8" w16cid:durableId="1617559612">
     <w:abstractNumId w:val="1"/>
   </w:num>
   <w:num w:numId="9" w16cid:durableId="81265533">
+    <w:abstractNumId w:val="13"/>
+  </w:num>
+  <w:num w:numId="10" w16cid:durableId="569576899">
+    <w:abstractNumId w:val="12"/>
+  </w:num>
+  <w:num w:numId="11" w16cid:durableId="458495097">
     <w:abstractNumId w:val="8"/>
   </w:num>
-  <w:num w:numId="10" w16cid:durableId="569576899">
-    <w:abstractNumId w:val="7"/>
+  <w:num w:numId="12" w16cid:durableId="1829011015">
+    <w:abstractNumId w:val="4"/>
   </w:num>
-  <w:num w:numId="11" w16cid:durableId="458495097">
-    <w:abstractNumId w:val="4"/>
+  <w:num w:numId="13" w16cid:durableId="1976448271">
+    <w:abstractNumId w:val="5"/>
+  </w:num>
+  <w:num w:numId="14" w16cid:durableId="804851830">
+    <w:abstractNumId w:val="2"/>
+  </w:num>
+  <w:num w:numId="15" w16cid:durableId="650715936">
+    <w:abstractNumId w:val="6"/>
+  </w:num>
+  <w:num w:numId="16" w16cid:durableId="1662267681">
+    <w:abstractNumId w:val="14"/>
+  </w:num>
+  <w:num w:numId="17" w16cid:durableId="542518233">
+    <w:abstractNumId w:val="9"/>
   </w:num>
 </w:numbering>
 </file>
@@ -8129,7 +8894,6 @@
   <w:style w:type="character" w:default="1" w:styleId="DefaultParagraphFont">
     <w:name w:val="Default Paragraph Font"/>
     <w:uiPriority w:val="1"/>
-    <w:semiHidden/>
     <w:unhideWhenUsed/>
   </w:style>
   <w:style w:type="table" w:default="1" w:styleId="TableNormal">
@@ -8224,6 +8988,99 @@
         <w:right w:w="100" w:type="dxa"/>
       </w:tblCellMar>
     </w:tblPr>
+  </w:style>
+  <w:style w:type="paragraph" w:styleId="ListParagraph">
+    <w:name w:val="List Paragraph"/>
+    <w:basedOn w:val="Normal"/>
+    <w:uiPriority w:val="34"/>
+    <w:qFormat/>
+    <w:rsid w:val="00F0306C"/>
+    <w:pPr>
+      <w:ind w:left="720"/>
+      <w:contextualSpacing/>
+    </w:pPr>
+  </w:style>
+  <w:style w:type="table" w:styleId="TableGrid">
+    <w:name w:val="Table Grid"/>
+    <w:basedOn w:val="TableNormal"/>
+    <w:uiPriority w:val="39"/>
+    <w:rsid w:val="00F0306C"/>
+    <w:pPr>
+      <w:spacing w:line="240" w:lineRule="auto"/>
+    </w:pPr>
+    <w:tblPr>
+      <w:tblBorders>
+        <w:top w:val="single" w:sz="4" w:space="0" w:color="auto"/>
+        <w:left w:val="single" w:sz="4" w:space="0" w:color="auto"/>
+        <w:bottom w:val="single" w:sz="4" w:space="0" w:color="auto"/>
+        <w:right w:val="single" w:sz="4" w:space="0" w:color="auto"/>
+        <w:insideH w:val="single" w:sz="4" w:space="0" w:color="auto"/>
+        <w:insideV w:val="single" w:sz="4" w:space="0" w:color="auto"/>
+      </w:tblBorders>
+    </w:tblPr>
+  </w:style>
+  <w:style w:type="table" w:styleId="PlainTable1">
+    <w:name w:val="Plain Table 1"/>
+    <w:basedOn w:val="TableNormal"/>
+    <w:uiPriority w:val="41"/>
+    <w:rsid w:val="00F0306C"/>
+    <w:pPr>
+      <w:spacing w:line="240" w:lineRule="auto"/>
+    </w:pPr>
+    <w:tblPr>
+      <w:tblStyleRowBandSize w:val="1"/>
+      <w:tblStyleColBandSize w:val="1"/>
+      <w:tblBorders>
+        <w:top w:val="single" w:sz="4" w:space="0" w:color="BFBFBF" w:themeColor="background1" w:themeShade="BF"/>
+        <w:left w:val="single" w:sz="4" w:space="0" w:color="BFBFBF" w:themeColor="background1" w:themeShade="BF"/>
+        <w:bottom w:val="single" w:sz="4" w:space="0" w:color="BFBFBF" w:themeColor="background1" w:themeShade="BF"/>
+        <w:right w:val="single" w:sz="4" w:space="0" w:color="BFBFBF" w:themeColor="background1" w:themeShade="BF"/>
+        <w:insideH w:val="single" w:sz="4" w:space="0" w:color="BFBFBF" w:themeColor="background1" w:themeShade="BF"/>
+        <w:insideV w:val="single" w:sz="4" w:space="0" w:color="BFBFBF" w:themeColor="background1" w:themeShade="BF"/>
+      </w:tblBorders>
+    </w:tblPr>
+    <w:tblStylePr w:type="firstRow">
+      <w:rPr>
+        <w:b/>
+        <w:bCs/>
+      </w:rPr>
+    </w:tblStylePr>
+    <w:tblStylePr w:type="lastRow">
+      <w:rPr>
+        <w:b/>
+        <w:bCs/>
+      </w:rPr>
+      <w:tblPr/>
+      <w:tcPr>
+        <w:tcBorders>
+          <w:top w:val="double" w:sz="4" w:space="0" w:color="BFBFBF" w:themeColor="background1" w:themeShade="BF"/>
+        </w:tcBorders>
+      </w:tcPr>
+    </w:tblStylePr>
+    <w:tblStylePr w:type="firstCol">
+      <w:rPr>
+        <w:b/>
+        <w:bCs/>
+      </w:rPr>
+    </w:tblStylePr>
+    <w:tblStylePr w:type="lastCol">
+      <w:rPr>
+        <w:b/>
+        <w:bCs/>
+      </w:rPr>
+    </w:tblStylePr>
+    <w:tblStylePr w:type="band1Vert">
+      <w:tblPr/>
+      <w:tcPr>
+        <w:shd w:val="clear" w:color="auto" w:fill="F2F2F2" w:themeFill="background1" w:themeFillShade="F2"/>
+      </w:tcPr>
+    </w:tblStylePr>
+    <w:tblStylePr w:type="band1Horz">
+      <w:tblPr/>
+      <w:tcPr>
+        <w:shd w:val="clear" w:color="auto" w:fill="F2F2F2" w:themeFill="background1" w:themeFillShade="F2"/>
+      </w:tcPr>
+    </w:tblStylePr>
   </w:style>
 </w:styles>
 </file>
